--- a/Carlos Jonathan Lopez  Palma - Latter/Documentación/Doc Latter.docx
+++ b/Carlos Jonathan Lopez  Palma - Latter/Documentación/Doc Latter.docx
@@ -1,81 +1,1103 @@
 
 <file path=word/document.xml><?xml version="1.0" encoding="utf-8"?>
-<w:document xmlns:wpc="http://schemas.microsoft.com/office/word/2010/wordprocessingCanvas" xmlns:cx="http://schemas.microsoft.com/office/drawing/2014/chartex" xmlns:cx1="http://schemas.microsoft.com/office/drawing/2015/9/8/chartex" xmlns:cx2="http://schemas.microsoft.com/office/drawing/2015/10/21/chartex" xmlns:cx3="http://schemas.microsoft.com/office/drawing/2016/5/9/chartex" xmlns:cx4="http://schemas.microsoft.com/office/drawing/2016/5/10/chartex" xmlns:cx5="http://schemas.microsoft.com/office/drawing/2016/5/11/chartex" xmlns:cx6="http://schemas.microsoft.com/office/drawing/2016/5/12/chartex" xmlns:cx7="http://schemas.microsoft.com/office/drawing/2016/5/13/chartex" xmlns:cx8="http://schemas.microsoft.com/office/drawing/2016/5/14/chartex" xmlns:mc="http://schemas.openxmlformats.org/markup-compatibility/2006" xmlns:aink="http://schemas.microsoft.com/office/drawing/2016/ink" xmlns:am3d="http://schemas.microsoft.com/office/drawing/2017/model3d" xmlns:o="urn:schemas-microsoft-com:office:office" xmlns:r="http://schemas.openxmlformats.org/officeDocument/2006/relationships" xmlns:m="http://schemas.openxmlformats.org/officeDocument/2006/math" xmlns:v="urn:schemas-microsoft-com:vml" xmlns:wp14="http://schemas.microsoft.com/office/word/2010/wordprocessingDrawing" xmlns:wp="http://schemas.openxmlformats.org/drawingml/2006/wordprocessingDrawing" xmlns:w10="urn:schemas-microsoft-com:office:word" xmlns:w="http://schemas.openxmlformats.org/wordprocessingml/2006/main" xmlns:w14="http://schemas.microsoft.com/office/word/2010/wordml" xmlns:w15="http://schemas.microsoft.com/office/word/2012/wordml" xmlns:w16cid="http://schemas.microsoft.com/office/word/2016/wordml/cid" xmlns:w16se="http://schemas.microsoft.com/office/word/2015/wordml/symex" xmlns:wpg="http://schemas.microsoft.com/office/word/2010/wordprocessingGroup" xmlns:wpi="http://schemas.microsoft.com/office/word/2010/wordprocessingInk" xmlns:wne="http://schemas.microsoft.com/office/word/2006/wordml" xmlns:wps="http://schemas.microsoft.com/office/word/2010/wordprocessingShape" mc:Ignorable="w14 w15 w16se w16cid wp14">
+<w:document xmlns:wpc="http://schemas.microsoft.com/office/word/2010/wordprocessingCanvas" xmlns:cx="http://schemas.microsoft.com/office/drawing/2014/chartex" xmlns:cx1="http://schemas.microsoft.com/office/drawing/2015/9/8/chartex" xmlns:cx2="http://schemas.microsoft.com/office/drawing/2015/10/21/chartex" xmlns:cx3="http://schemas.microsoft.com/office/drawing/2016/5/9/chartex" xmlns:cx4="http://schemas.microsoft.com/office/drawing/2016/5/10/chartex" xmlns:cx5="http://schemas.microsoft.com/office/drawing/2016/5/11/chartex" xmlns:cx6="http://schemas.microsoft.com/office/drawing/2016/5/12/chartex" xmlns:cx7="http://schemas.microsoft.com/office/drawing/2016/5/13/chartex" xmlns:cx8="http://schemas.microsoft.com/office/drawing/2016/5/14/chartex" xmlns:mc="http://schemas.openxmlformats.org/markup-compatibility/2006" xmlns:aink="http://schemas.microsoft.com/office/drawing/2016/ink" xmlns:am3d="http://schemas.microsoft.com/office/drawing/2017/model3d" xmlns:o="urn:schemas-microsoft-com:office:office" xmlns:r="http://schemas.openxmlformats.org/officeDocument/2006/relationships" xmlns:m="http://schemas.openxmlformats.org/officeDocument/2006/math" xmlns:v="urn:schemas-microsoft-com:vml" xmlns:wp14="http://schemas.microsoft.com/office/word/2010/wordprocessingDrawing" xmlns:wp="http://schemas.openxmlformats.org/drawingml/2006/wordprocessingDrawing" xmlns:w10="urn:schemas-microsoft-com:office:word" xmlns:w="http://schemas.openxmlformats.org/wordprocessingml/2006/main" xmlns:w14="http://schemas.microsoft.com/office/word/2010/wordml" xmlns:w15="http://schemas.microsoft.com/office/word/2012/wordml" xmlns:w16cex="http://schemas.microsoft.com/office/word/2018/wordml/cex" xmlns:w16cid="http://schemas.microsoft.com/office/word/2016/wordml/cid" xmlns:w16="http://schemas.microsoft.com/office/word/2018/wordml" xmlns:w16se="http://schemas.microsoft.com/office/word/2015/wordml/symex" xmlns:wpg="http://schemas.microsoft.com/office/word/2010/wordprocessingGroup" xmlns:wpi="http://schemas.microsoft.com/office/word/2010/wordprocessingInk" xmlns:wne="http://schemas.microsoft.com/office/word/2006/wordml" xmlns:wps="http://schemas.microsoft.com/office/word/2010/wordprocessingShape" mc:Ignorable="w14 w15 w16se w16cid w16 w16cex wp14">
   <w:body>
-    <w:p>
-      <w:pPr>
-        <w:rPr>
-          <w:rFonts w:ascii="Arial" w:hAnsi="Arial" w:cs="Arial"/>
+    <w:sdt>
+      <w:sdtPr>
+        <w:rPr>
+          <w:lang w:val="es-ES"/>
+        </w:rPr>
+        <w:id w:val="1823775124"/>
+        <w:docPartObj>
+          <w:docPartGallery w:val="Table of Contents"/>
+          <w:docPartUnique/>
+        </w:docPartObj>
+      </w:sdtPr>
+      <w:sdtEndPr>
+        <w:rPr>
+          <w:rFonts w:asciiTheme="minorHAnsi" w:eastAsiaTheme="minorHAnsi" w:hAnsiTheme="minorHAnsi" w:cstheme="minorBidi"/>
           <w:b/>
           <w:bCs/>
-          <w:sz w:val="24"/>
-          <w:szCs w:val="24"/>
-        </w:rPr>
-      </w:pPr>
-      <w:r>
+          <w:color w:val="auto"/>
+          <w:sz w:val="22"/>
+          <w:szCs w:val="22"/>
+          <w:lang w:eastAsia="en-US"/>
+        </w:rPr>
+      </w:sdtEndPr>
+      <w:sdtContent>
+        <w:p>
+          <w:pPr>
+            <w:pStyle w:val="TtuloTDC"/>
+          </w:pPr>
+          <w:r>
+            <w:rPr>
+              <w:lang w:val="es-ES"/>
+            </w:rPr>
+            <w:t>Contenido</w:t>
+          </w:r>
+        </w:p>
+        <w:p>
+          <w:pPr>
+            <w:pStyle w:val="TDC2"/>
+            <w:tabs>
+              <w:tab w:val="right" w:leader="dot" w:pos="8828"/>
+            </w:tabs>
+            <w:rPr>
+              <w:rFonts w:eastAsiaTheme="minorEastAsia"/>
+              <w:noProof/>
+              <w:lang w:eastAsia="es-MX"/>
+            </w:rPr>
+          </w:pPr>
+          <w:r>
+            <w:fldChar w:fldCharType="begin"/>
+          </w:r>
+          <w:r>
+            <w:instrText xml:space="preserve"> TOC \o "1-3" \h \z \u </w:instrText>
+          </w:r>
+          <w:r>
+            <w:fldChar w:fldCharType="separate"/>
+          </w:r>
+          <w:hyperlink w:anchor="_Toc40173840" w:history="1">
+            <w:r>
+              <w:rPr>
+                <w:rStyle w:val="Hipervnculo"/>
+                <w:rFonts w:ascii="Arial" w:hAnsi="Arial" w:cs="Arial"/>
+                <w:b/>
+                <w:bCs/>
+                <w:noProof/>
+              </w:rPr>
+              <w:t>Introducción</w:t>
+            </w:r>
+            <w:r>
+              <w:rPr>
+                <w:noProof/>
+                <w:webHidden/>
+              </w:rPr>
+              <w:tab/>
+            </w:r>
+            <w:r>
+              <w:rPr>
+                <w:noProof/>
+                <w:webHidden/>
+              </w:rPr>
+              <w:fldChar w:fldCharType="begin"/>
+            </w:r>
+            <w:r>
+              <w:rPr>
+                <w:noProof/>
+                <w:webHidden/>
+              </w:rPr>
+              <w:instrText xml:space="preserve"> PAGEREF _Toc40173840 \h </w:instrText>
+            </w:r>
+            <w:r>
+              <w:rPr>
+                <w:noProof/>
+                <w:webHidden/>
+              </w:rPr>
+            </w:r>
+            <w:r>
+              <w:rPr>
+                <w:noProof/>
+                <w:webHidden/>
+              </w:rPr>
+              <w:fldChar w:fldCharType="separate"/>
+            </w:r>
+            <w:r>
+              <w:rPr>
+                <w:noProof/>
+                <w:webHidden/>
+              </w:rPr>
+              <w:t>2</w:t>
+            </w:r>
+            <w:r>
+              <w:rPr>
+                <w:noProof/>
+                <w:webHidden/>
+              </w:rPr>
+              <w:fldChar w:fldCharType="end"/>
+            </w:r>
+          </w:hyperlink>
+        </w:p>
+        <w:p>
+          <w:pPr>
+            <w:pStyle w:val="TDC2"/>
+            <w:tabs>
+              <w:tab w:val="right" w:leader="dot" w:pos="8828"/>
+            </w:tabs>
+            <w:rPr>
+              <w:rFonts w:eastAsiaTheme="minorEastAsia"/>
+              <w:noProof/>
+              <w:lang w:eastAsia="es-MX"/>
+            </w:rPr>
+          </w:pPr>
+          <w:hyperlink w:anchor="_Toc40173841" w:history="1">
+            <w:r>
+              <w:rPr>
+                <w:rStyle w:val="Hipervnculo"/>
+                <w:rFonts w:ascii="Arial" w:hAnsi="Arial" w:cs="Arial"/>
+                <w:b/>
+                <w:bCs/>
+                <w:noProof/>
+              </w:rPr>
+              <w:t>Objetivos</w:t>
+            </w:r>
+            <w:r>
+              <w:rPr>
+                <w:noProof/>
+                <w:webHidden/>
+              </w:rPr>
+              <w:tab/>
+            </w:r>
+            <w:r>
+              <w:rPr>
+                <w:noProof/>
+                <w:webHidden/>
+              </w:rPr>
+              <w:fldChar w:fldCharType="begin"/>
+            </w:r>
+            <w:r>
+              <w:rPr>
+                <w:noProof/>
+                <w:webHidden/>
+              </w:rPr>
+              <w:instrText xml:space="preserve"> PAGEREF _Toc40173841 \h </w:instrText>
+            </w:r>
+            <w:r>
+              <w:rPr>
+                <w:noProof/>
+                <w:webHidden/>
+              </w:rPr>
+            </w:r>
+            <w:r>
+              <w:rPr>
+                <w:noProof/>
+                <w:webHidden/>
+              </w:rPr>
+              <w:fldChar w:fldCharType="separate"/>
+            </w:r>
+            <w:r>
+              <w:rPr>
+                <w:noProof/>
+                <w:webHidden/>
+              </w:rPr>
+              <w:t>2</w:t>
+            </w:r>
+            <w:r>
+              <w:rPr>
+                <w:noProof/>
+                <w:webHidden/>
+              </w:rPr>
+              <w:fldChar w:fldCharType="end"/>
+            </w:r>
+          </w:hyperlink>
+        </w:p>
+        <w:p>
+          <w:pPr>
+            <w:pStyle w:val="TDC2"/>
+            <w:tabs>
+              <w:tab w:val="right" w:leader="dot" w:pos="8828"/>
+            </w:tabs>
+            <w:rPr>
+              <w:rFonts w:eastAsiaTheme="minorEastAsia"/>
+              <w:noProof/>
+              <w:lang w:eastAsia="es-MX"/>
+            </w:rPr>
+          </w:pPr>
+          <w:hyperlink w:anchor="_Toc40173842" w:history="1">
+            <w:r>
+              <w:rPr>
+                <w:rStyle w:val="Hipervnculo"/>
+                <w:rFonts w:ascii="Arial" w:hAnsi="Arial" w:cs="Arial"/>
+                <w:b/>
+                <w:bCs/>
+                <w:noProof/>
+              </w:rPr>
+              <w:t>Metodología</w:t>
+            </w:r>
+            <w:r>
+              <w:rPr>
+                <w:noProof/>
+                <w:webHidden/>
+              </w:rPr>
+              <w:tab/>
+            </w:r>
+            <w:r>
+              <w:rPr>
+                <w:noProof/>
+                <w:webHidden/>
+              </w:rPr>
+              <w:fldChar w:fldCharType="begin"/>
+            </w:r>
+            <w:r>
+              <w:rPr>
+                <w:noProof/>
+                <w:webHidden/>
+              </w:rPr>
+              <w:instrText xml:space="preserve"> PAGEREF _Toc40173842 \h </w:instrText>
+            </w:r>
+            <w:r>
+              <w:rPr>
+                <w:noProof/>
+                <w:webHidden/>
+              </w:rPr>
+            </w:r>
+            <w:r>
+              <w:rPr>
+                <w:noProof/>
+                <w:webHidden/>
+              </w:rPr>
+              <w:fldChar w:fldCharType="separate"/>
+            </w:r>
+            <w:r>
+              <w:rPr>
+                <w:noProof/>
+                <w:webHidden/>
+              </w:rPr>
+              <w:t>2</w:t>
+            </w:r>
+            <w:r>
+              <w:rPr>
+                <w:noProof/>
+                <w:webHidden/>
+              </w:rPr>
+              <w:fldChar w:fldCharType="end"/>
+            </w:r>
+          </w:hyperlink>
+        </w:p>
+        <w:p>
+          <w:pPr>
+            <w:pStyle w:val="TDC2"/>
+            <w:tabs>
+              <w:tab w:val="right" w:leader="dot" w:pos="8828"/>
+            </w:tabs>
+            <w:rPr>
+              <w:rFonts w:eastAsiaTheme="minorEastAsia"/>
+              <w:noProof/>
+              <w:lang w:eastAsia="es-MX"/>
+            </w:rPr>
+          </w:pPr>
+          <w:hyperlink w:anchor="_Toc40173843" w:history="1">
+            <w:r>
+              <w:rPr>
+                <w:rStyle w:val="Hipervnculo"/>
+                <w:rFonts w:ascii="Arial" w:hAnsi="Arial" w:cs="Arial"/>
+                <w:b/>
+                <w:bCs/>
+                <w:noProof/>
+              </w:rPr>
+              <w:t>Modelo en espiral</w:t>
+            </w:r>
+            <w:r>
+              <w:rPr>
+                <w:noProof/>
+                <w:webHidden/>
+              </w:rPr>
+              <w:tab/>
+            </w:r>
+            <w:r>
+              <w:rPr>
+                <w:noProof/>
+                <w:webHidden/>
+              </w:rPr>
+              <w:fldChar w:fldCharType="begin"/>
+            </w:r>
+            <w:r>
+              <w:rPr>
+                <w:noProof/>
+                <w:webHidden/>
+              </w:rPr>
+              <w:instrText xml:space="preserve"> PAGEREF _Toc40173843 \h </w:instrText>
+            </w:r>
+            <w:r>
+              <w:rPr>
+                <w:noProof/>
+                <w:webHidden/>
+              </w:rPr>
+            </w:r>
+            <w:r>
+              <w:rPr>
+                <w:noProof/>
+                <w:webHidden/>
+              </w:rPr>
+              <w:fldChar w:fldCharType="separate"/>
+            </w:r>
+            <w:r>
+              <w:rPr>
+                <w:noProof/>
+                <w:webHidden/>
+              </w:rPr>
+              <w:t>3</w:t>
+            </w:r>
+            <w:r>
+              <w:rPr>
+                <w:noProof/>
+                <w:webHidden/>
+              </w:rPr>
+              <w:fldChar w:fldCharType="end"/>
+            </w:r>
+          </w:hyperlink>
+        </w:p>
+        <w:p>
+          <w:pPr>
+            <w:pStyle w:val="TDC2"/>
+            <w:tabs>
+              <w:tab w:val="right" w:leader="dot" w:pos="8828"/>
+            </w:tabs>
+            <w:rPr>
+              <w:rFonts w:eastAsiaTheme="minorEastAsia"/>
+              <w:noProof/>
+              <w:lang w:eastAsia="es-MX"/>
+            </w:rPr>
+          </w:pPr>
+          <w:hyperlink w:anchor="_Toc40173844" w:history="1">
+            <w:r>
+              <w:rPr>
+                <w:rStyle w:val="Hipervnculo"/>
+                <w:rFonts w:ascii="Arial" w:hAnsi="Arial" w:cs="Arial"/>
+                <w:b/>
+                <w:bCs/>
+                <w:noProof/>
+              </w:rPr>
+              <w:t>Módulos</w:t>
+            </w:r>
+            <w:r>
+              <w:rPr>
+                <w:noProof/>
+                <w:webHidden/>
+              </w:rPr>
+              <w:tab/>
+            </w:r>
+            <w:r>
+              <w:rPr>
+                <w:noProof/>
+                <w:webHidden/>
+              </w:rPr>
+              <w:fldChar w:fldCharType="begin"/>
+            </w:r>
+            <w:r>
+              <w:rPr>
+                <w:noProof/>
+                <w:webHidden/>
+              </w:rPr>
+              <w:instrText xml:space="preserve"> PAGEREF _Toc40173844 \h </w:instrText>
+            </w:r>
+            <w:r>
+              <w:rPr>
+                <w:noProof/>
+                <w:webHidden/>
+              </w:rPr>
+            </w:r>
+            <w:r>
+              <w:rPr>
+                <w:noProof/>
+                <w:webHidden/>
+              </w:rPr>
+              <w:fldChar w:fldCharType="separate"/>
+            </w:r>
+            <w:r>
+              <w:rPr>
+                <w:noProof/>
+                <w:webHidden/>
+              </w:rPr>
+              <w:t>4</w:t>
+            </w:r>
+            <w:r>
+              <w:rPr>
+                <w:noProof/>
+                <w:webHidden/>
+              </w:rPr>
+              <w:fldChar w:fldCharType="end"/>
+            </w:r>
+          </w:hyperlink>
+        </w:p>
+        <w:p>
+          <w:pPr>
+            <w:pStyle w:val="TDC3"/>
+            <w:tabs>
+              <w:tab w:val="right" w:leader="dot" w:pos="8828"/>
+            </w:tabs>
+            <w:rPr>
+              <w:rFonts w:eastAsiaTheme="minorEastAsia"/>
+              <w:noProof/>
+              <w:lang w:eastAsia="es-MX"/>
+            </w:rPr>
+          </w:pPr>
+          <w:hyperlink w:anchor="_Toc40173845" w:history="1">
+            <w:r>
+              <w:rPr>
+                <w:rStyle w:val="Hipervnculo"/>
+                <w:rFonts w:ascii="Arial" w:hAnsi="Arial" w:cs="Arial"/>
+                <w:b/>
+                <w:bCs/>
+                <w:noProof/>
+              </w:rPr>
+              <w:t>Principal – Registro entrada/salida</w:t>
+            </w:r>
+            <w:r>
+              <w:rPr>
+                <w:noProof/>
+                <w:webHidden/>
+              </w:rPr>
+              <w:tab/>
+            </w:r>
+            <w:r>
+              <w:rPr>
+                <w:noProof/>
+                <w:webHidden/>
+              </w:rPr>
+              <w:fldChar w:fldCharType="begin"/>
+            </w:r>
+            <w:r>
+              <w:rPr>
+                <w:noProof/>
+                <w:webHidden/>
+              </w:rPr>
+              <w:instrText xml:space="preserve"> PAGEREF _Toc40173845 \h </w:instrText>
+            </w:r>
+            <w:r>
+              <w:rPr>
+                <w:noProof/>
+                <w:webHidden/>
+              </w:rPr>
+            </w:r>
+            <w:r>
+              <w:rPr>
+                <w:noProof/>
+                <w:webHidden/>
+              </w:rPr>
+              <w:fldChar w:fldCharType="separate"/>
+            </w:r>
+            <w:r>
+              <w:rPr>
+                <w:noProof/>
+                <w:webHidden/>
+              </w:rPr>
+              <w:t>4</w:t>
+            </w:r>
+            <w:r>
+              <w:rPr>
+                <w:noProof/>
+                <w:webHidden/>
+              </w:rPr>
+              <w:fldChar w:fldCharType="end"/>
+            </w:r>
+          </w:hyperlink>
+        </w:p>
+        <w:p>
+          <w:pPr>
+            <w:pStyle w:val="TDC3"/>
+            <w:tabs>
+              <w:tab w:val="right" w:leader="dot" w:pos="8828"/>
+            </w:tabs>
+            <w:rPr>
+              <w:rFonts w:eastAsiaTheme="minorEastAsia"/>
+              <w:noProof/>
+              <w:lang w:eastAsia="es-MX"/>
+            </w:rPr>
+          </w:pPr>
+          <w:hyperlink w:anchor="_Toc40173846" w:history="1">
+            <w:r>
+              <w:rPr>
+                <w:rStyle w:val="Hipervnculo"/>
+                <w:rFonts w:ascii="Arial" w:hAnsi="Arial" w:cs="Arial"/>
+                <w:b/>
+                <w:bCs/>
+                <w:noProof/>
+              </w:rPr>
+              <w:t>Login</w:t>
+            </w:r>
+            <w:r>
+              <w:rPr>
+                <w:noProof/>
+                <w:webHidden/>
+              </w:rPr>
+              <w:tab/>
+            </w:r>
+            <w:r>
+              <w:rPr>
+                <w:noProof/>
+                <w:webHidden/>
+              </w:rPr>
+              <w:fldChar w:fldCharType="begin"/>
+            </w:r>
+            <w:r>
+              <w:rPr>
+                <w:noProof/>
+                <w:webHidden/>
+              </w:rPr>
+              <w:instrText xml:space="preserve"> PAGEREF _Toc40173846 \h </w:instrText>
+            </w:r>
+            <w:r>
+              <w:rPr>
+                <w:noProof/>
+                <w:webHidden/>
+              </w:rPr>
+            </w:r>
+            <w:r>
+              <w:rPr>
+                <w:noProof/>
+                <w:webHidden/>
+              </w:rPr>
+              <w:fldChar w:fldCharType="separate"/>
+            </w:r>
+            <w:r>
+              <w:rPr>
+                <w:noProof/>
+                <w:webHidden/>
+              </w:rPr>
+              <w:t>5</w:t>
+            </w:r>
+            <w:r>
+              <w:rPr>
+                <w:noProof/>
+                <w:webHidden/>
+              </w:rPr>
+              <w:fldChar w:fldCharType="end"/>
+            </w:r>
+          </w:hyperlink>
+        </w:p>
+        <w:p>
+          <w:pPr>
+            <w:pStyle w:val="TDC3"/>
+            <w:tabs>
+              <w:tab w:val="right" w:leader="dot" w:pos="8828"/>
+            </w:tabs>
+            <w:rPr>
+              <w:rFonts w:eastAsiaTheme="minorEastAsia"/>
+              <w:noProof/>
+              <w:lang w:eastAsia="es-MX"/>
+            </w:rPr>
+          </w:pPr>
+          <w:hyperlink w:anchor="_Toc40173847" w:history="1">
+            <w:r>
+              <w:rPr>
+                <w:rStyle w:val="Hipervnculo"/>
+                <w:rFonts w:ascii="Arial" w:hAnsi="Arial" w:cs="Arial"/>
+                <w:b/>
+                <w:bCs/>
+                <w:noProof/>
+              </w:rPr>
+              <w:t>Registro de empleado</w:t>
+            </w:r>
+            <w:r>
+              <w:rPr>
+                <w:noProof/>
+                <w:webHidden/>
+              </w:rPr>
+              <w:tab/>
+            </w:r>
+            <w:r>
+              <w:rPr>
+                <w:noProof/>
+                <w:webHidden/>
+              </w:rPr>
+              <w:fldChar w:fldCharType="begin"/>
+            </w:r>
+            <w:r>
+              <w:rPr>
+                <w:noProof/>
+                <w:webHidden/>
+              </w:rPr>
+              <w:instrText xml:space="preserve"> PAGEREF _Toc40173847 \h </w:instrText>
+            </w:r>
+            <w:r>
+              <w:rPr>
+                <w:noProof/>
+                <w:webHidden/>
+              </w:rPr>
+            </w:r>
+            <w:r>
+              <w:rPr>
+                <w:noProof/>
+                <w:webHidden/>
+              </w:rPr>
+              <w:fldChar w:fldCharType="separate"/>
+            </w:r>
+            <w:r>
+              <w:rPr>
+                <w:noProof/>
+                <w:webHidden/>
+              </w:rPr>
+              <w:t>5</w:t>
+            </w:r>
+            <w:r>
+              <w:rPr>
+                <w:noProof/>
+                <w:webHidden/>
+              </w:rPr>
+              <w:fldChar w:fldCharType="end"/>
+            </w:r>
+          </w:hyperlink>
+        </w:p>
+        <w:p>
+          <w:pPr>
+            <w:pStyle w:val="TDC3"/>
+            <w:tabs>
+              <w:tab w:val="right" w:leader="dot" w:pos="8828"/>
+            </w:tabs>
+            <w:rPr>
+              <w:rFonts w:eastAsiaTheme="minorEastAsia"/>
+              <w:noProof/>
+              <w:lang w:eastAsia="es-MX"/>
+            </w:rPr>
+          </w:pPr>
+          <w:hyperlink w:anchor="_Toc40173848" w:history="1">
+            <w:r>
+              <w:rPr>
+                <w:rStyle w:val="Hipervnculo"/>
+                <w:rFonts w:ascii="Arial" w:hAnsi="Arial" w:cs="Arial"/>
+                <w:b/>
+                <w:bCs/>
+                <w:noProof/>
+              </w:rPr>
+              <w:t>Inicio – sesión abierta</w:t>
+            </w:r>
+            <w:r>
+              <w:rPr>
+                <w:noProof/>
+                <w:webHidden/>
+              </w:rPr>
+              <w:tab/>
+            </w:r>
+            <w:r>
+              <w:rPr>
+                <w:noProof/>
+                <w:webHidden/>
+              </w:rPr>
+              <w:fldChar w:fldCharType="begin"/>
+            </w:r>
+            <w:r>
+              <w:rPr>
+                <w:noProof/>
+                <w:webHidden/>
+              </w:rPr>
+              <w:instrText xml:space="preserve"> PAGEREF _Toc40173848 \h </w:instrText>
+            </w:r>
+            <w:r>
+              <w:rPr>
+                <w:noProof/>
+                <w:webHidden/>
+              </w:rPr>
+            </w:r>
+            <w:r>
+              <w:rPr>
+                <w:noProof/>
+                <w:webHidden/>
+              </w:rPr>
+              <w:fldChar w:fldCharType="separate"/>
+            </w:r>
+            <w:r>
+              <w:rPr>
+                <w:noProof/>
+                <w:webHidden/>
+              </w:rPr>
+              <w:t>6</w:t>
+            </w:r>
+            <w:r>
+              <w:rPr>
+                <w:noProof/>
+                <w:webHidden/>
+              </w:rPr>
+              <w:fldChar w:fldCharType="end"/>
+            </w:r>
+          </w:hyperlink>
+        </w:p>
+        <w:p>
+          <w:pPr>
+            <w:pStyle w:val="TDC3"/>
+            <w:tabs>
+              <w:tab w:val="right" w:leader="dot" w:pos="8828"/>
+            </w:tabs>
+            <w:rPr>
+              <w:rFonts w:eastAsiaTheme="minorEastAsia"/>
+              <w:noProof/>
+              <w:lang w:eastAsia="es-MX"/>
+            </w:rPr>
+          </w:pPr>
+          <w:hyperlink w:anchor="_Toc40173849" w:history="1">
+            <w:r>
+              <w:rPr>
+                <w:rStyle w:val="Hipervnculo"/>
+                <w:rFonts w:ascii="Arial" w:hAnsi="Arial" w:cs="Arial"/>
+                <w:b/>
+                <w:bCs/>
+                <w:noProof/>
+              </w:rPr>
+              <w:t>Lista de empleados</w:t>
+            </w:r>
+            <w:r>
+              <w:rPr>
+                <w:noProof/>
+                <w:webHidden/>
+              </w:rPr>
+              <w:tab/>
+            </w:r>
+            <w:r>
+              <w:rPr>
+                <w:noProof/>
+                <w:webHidden/>
+              </w:rPr>
+              <w:fldChar w:fldCharType="begin"/>
+            </w:r>
+            <w:r>
+              <w:rPr>
+                <w:noProof/>
+                <w:webHidden/>
+              </w:rPr>
+              <w:instrText xml:space="preserve"> PAGEREF _Toc40173849 \h </w:instrText>
+            </w:r>
+            <w:r>
+              <w:rPr>
+                <w:noProof/>
+                <w:webHidden/>
+              </w:rPr>
+            </w:r>
+            <w:r>
+              <w:rPr>
+                <w:noProof/>
+                <w:webHidden/>
+              </w:rPr>
+              <w:fldChar w:fldCharType="separate"/>
+            </w:r>
+            <w:r>
+              <w:rPr>
+                <w:noProof/>
+                <w:webHidden/>
+              </w:rPr>
+              <w:t>7</w:t>
+            </w:r>
+            <w:r>
+              <w:rPr>
+                <w:noProof/>
+                <w:webHidden/>
+              </w:rPr>
+              <w:fldChar w:fldCharType="end"/>
+            </w:r>
+          </w:hyperlink>
+        </w:p>
+        <w:p>
+          <w:pPr>
+            <w:pStyle w:val="TDC3"/>
+            <w:tabs>
+              <w:tab w:val="right" w:leader="dot" w:pos="8828"/>
+            </w:tabs>
+            <w:rPr>
+              <w:rFonts w:eastAsiaTheme="minorEastAsia"/>
+              <w:noProof/>
+              <w:lang w:eastAsia="es-MX"/>
+            </w:rPr>
+          </w:pPr>
+          <w:hyperlink w:anchor="_Toc40173850" w:history="1">
+            <w:r>
+              <w:rPr>
+                <w:rStyle w:val="Hipervnculo"/>
+                <w:rFonts w:ascii="Arial" w:hAnsi="Arial" w:cs="Arial"/>
+                <w:b/>
+                <w:bCs/>
+                <w:noProof/>
+              </w:rPr>
+              <w:t>Lista de reportes</w:t>
+            </w:r>
+            <w:r>
+              <w:rPr>
+                <w:noProof/>
+                <w:webHidden/>
+              </w:rPr>
+              <w:tab/>
+            </w:r>
+            <w:r>
+              <w:rPr>
+                <w:noProof/>
+                <w:webHidden/>
+              </w:rPr>
+              <w:fldChar w:fldCharType="begin"/>
+            </w:r>
+            <w:r>
+              <w:rPr>
+                <w:noProof/>
+                <w:webHidden/>
+              </w:rPr>
+              <w:instrText xml:space="preserve"> PAGEREF _Toc40173850 \h </w:instrText>
+            </w:r>
+            <w:r>
+              <w:rPr>
+                <w:noProof/>
+                <w:webHidden/>
+              </w:rPr>
+            </w:r>
+            <w:r>
+              <w:rPr>
+                <w:noProof/>
+                <w:webHidden/>
+              </w:rPr>
+              <w:fldChar w:fldCharType="separate"/>
+            </w:r>
+            <w:r>
+              <w:rPr>
+                <w:noProof/>
+                <w:webHidden/>
+              </w:rPr>
+              <w:t>7</w:t>
+            </w:r>
+            <w:r>
+              <w:rPr>
+                <w:noProof/>
+                <w:webHidden/>
+              </w:rPr>
+              <w:fldChar w:fldCharType="end"/>
+            </w:r>
+          </w:hyperlink>
+        </w:p>
+        <w:p>
+          <w:pPr>
+            <w:pStyle w:val="TDC3"/>
+            <w:tabs>
+              <w:tab w:val="right" w:leader="dot" w:pos="8828"/>
+            </w:tabs>
+            <w:rPr>
+              <w:rFonts w:eastAsiaTheme="minorEastAsia"/>
+              <w:noProof/>
+              <w:lang w:eastAsia="es-MX"/>
+            </w:rPr>
+          </w:pPr>
+          <w:hyperlink w:anchor="_Toc40173851" w:history="1">
+            <w:r>
+              <w:rPr>
+                <w:rStyle w:val="Hipervnculo"/>
+                <w:rFonts w:ascii="Arial" w:hAnsi="Arial" w:cs="Arial"/>
+                <w:b/>
+                <w:bCs/>
+                <w:noProof/>
+              </w:rPr>
+              <w:t>Actualizar información de contacto</w:t>
+            </w:r>
+            <w:r>
+              <w:rPr>
+                <w:noProof/>
+                <w:webHidden/>
+              </w:rPr>
+              <w:tab/>
+            </w:r>
+            <w:r>
+              <w:rPr>
+                <w:noProof/>
+                <w:webHidden/>
+              </w:rPr>
+              <w:fldChar w:fldCharType="begin"/>
+            </w:r>
+            <w:r>
+              <w:rPr>
+                <w:noProof/>
+                <w:webHidden/>
+              </w:rPr>
+              <w:instrText xml:space="preserve"> PAGEREF _Toc40173851 \h </w:instrText>
+            </w:r>
+            <w:r>
+              <w:rPr>
+                <w:noProof/>
+                <w:webHidden/>
+              </w:rPr>
+            </w:r>
+            <w:r>
+              <w:rPr>
+                <w:noProof/>
+                <w:webHidden/>
+              </w:rPr>
+              <w:fldChar w:fldCharType="separate"/>
+            </w:r>
+            <w:r>
+              <w:rPr>
+                <w:noProof/>
+                <w:webHidden/>
+              </w:rPr>
+              <w:t>8</w:t>
+            </w:r>
+            <w:r>
+              <w:rPr>
+                <w:noProof/>
+                <w:webHidden/>
+              </w:rPr>
+              <w:fldChar w:fldCharType="end"/>
+            </w:r>
+          </w:hyperlink>
+        </w:p>
+        <w:p>
+          <w:pPr>
+            <w:pStyle w:val="TDC3"/>
+            <w:tabs>
+              <w:tab w:val="right" w:leader="dot" w:pos="8828"/>
+            </w:tabs>
+            <w:rPr>
+              <w:rFonts w:eastAsiaTheme="minorEastAsia"/>
+              <w:noProof/>
+              <w:lang w:eastAsia="es-MX"/>
+            </w:rPr>
+          </w:pPr>
+          <w:hyperlink w:anchor="_Toc40173852" w:history="1">
+            <w:r>
+              <w:rPr>
+                <w:rStyle w:val="Hipervnculo"/>
+                <w:rFonts w:ascii="Arial" w:hAnsi="Arial" w:cs="Arial"/>
+                <w:b/>
+                <w:bCs/>
+                <w:noProof/>
+              </w:rPr>
+              <w:t>Actualizar contraseña</w:t>
+            </w:r>
+            <w:r>
+              <w:rPr>
+                <w:noProof/>
+                <w:webHidden/>
+              </w:rPr>
+              <w:tab/>
+            </w:r>
+            <w:r>
+              <w:rPr>
+                <w:noProof/>
+                <w:webHidden/>
+              </w:rPr>
+              <w:fldChar w:fldCharType="begin"/>
+            </w:r>
+            <w:r>
+              <w:rPr>
+                <w:noProof/>
+                <w:webHidden/>
+              </w:rPr>
+              <w:instrText xml:space="preserve"> PAGEREF _Toc40173852 \h </w:instrText>
+            </w:r>
+            <w:r>
+              <w:rPr>
+                <w:noProof/>
+                <w:webHidden/>
+              </w:rPr>
+            </w:r>
+            <w:r>
+              <w:rPr>
+                <w:noProof/>
+                <w:webHidden/>
+              </w:rPr>
+              <w:fldChar w:fldCharType="separate"/>
+            </w:r>
+            <w:r>
+              <w:rPr>
+                <w:noProof/>
+                <w:webHidden/>
+              </w:rPr>
+              <w:t>8</w:t>
+            </w:r>
+            <w:r>
+              <w:rPr>
+                <w:noProof/>
+                <w:webHidden/>
+              </w:rPr>
+              <w:fldChar w:fldCharType="end"/>
+            </w:r>
+          </w:hyperlink>
+        </w:p>
+        <w:p>
+          <w:pPr>
+            <w:pStyle w:val="TDC3"/>
+            <w:tabs>
+              <w:tab w:val="right" w:leader="dot" w:pos="8828"/>
+            </w:tabs>
+            <w:rPr>
+              <w:rFonts w:eastAsiaTheme="minorEastAsia"/>
+              <w:noProof/>
+              <w:lang w:eastAsia="es-MX"/>
+            </w:rPr>
+          </w:pPr>
+          <w:hyperlink w:anchor="_Toc40173853" w:history="1">
+            <w:r>
+              <w:rPr>
+                <w:rStyle w:val="Hipervnculo"/>
+                <w:rFonts w:ascii="Arial" w:hAnsi="Arial" w:cs="Arial"/>
+                <w:b/>
+                <w:bCs/>
+                <w:noProof/>
+              </w:rPr>
+              <w:t>Recuperar contraseña</w:t>
+            </w:r>
+            <w:r>
+              <w:rPr>
+                <w:noProof/>
+                <w:webHidden/>
+              </w:rPr>
+              <w:tab/>
+            </w:r>
+            <w:r>
+              <w:rPr>
+                <w:noProof/>
+                <w:webHidden/>
+              </w:rPr>
+              <w:fldChar w:fldCharType="begin"/>
+            </w:r>
+            <w:r>
+              <w:rPr>
+                <w:noProof/>
+                <w:webHidden/>
+              </w:rPr>
+              <w:instrText xml:space="preserve"> PAGEREF _Toc40173853 \h </w:instrText>
+            </w:r>
+            <w:r>
+              <w:rPr>
+                <w:noProof/>
+                <w:webHidden/>
+              </w:rPr>
+            </w:r>
+            <w:r>
+              <w:rPr>
+                <w:noProof/>
+                <w:webHidden/>
+              </w:rPr>
+              <w:fldChar w:fldCharType="separate"/>
+            </w:r>
+            <w:r>
+              <w:rPr>
+                <w:noProof/>
+                <w:webHidden/>
+              </w:rPr>
+              <w:t>8</w:t>
+            </w:r>
+            <w:r>
+              <w:rPr>
+                <w:noProof/>
+                <w:webHidden/>
+              </w:rPr>
+              <w:fldChar w:fldCharType="end"/>
+            </w:r>
+          </w:hyperlink>
+        </w:p>
+        <w:p>
+          <w:r>
+            <w:rPr>
+              <w:b/>
+              <w:bCs/>
+              <w:lang w:val="es-ES"/>
+            </w:rPr>
+            <w:fldChar w:fldCharType="end"/>
+          </w:r>
+        </w:p>
+      </w:sdtContent>
+    </w:sdt>
+    <w:p>
+      <w:pPr>
         <w:rPr>
           <w:rFonts w:ascii="Arial" w:hAnsi="Arial" w:cs="Arial"/>
           <w:b/>
           <w:bCs/>
-          <w:sz w:val="24"/>
-          <w:szCs w:val="24"/>
-        </w:rPr>
-        <w:t>Introducción</w:t>
-      </w:r>
-    </w:p>
-    <w:p>
-      <w:pPr>
-        <w:jc w:val="both"/>
-        <w:rPr>
-          <w:rFonts w:ascii="Arial" w:hAnsi="Arial" w:cs="Arial"/>
-          <w:sz w:val="24"/>
-          <w:szCs w:val="24"/>
-        </w:rPr>
-      </w:pPr>
-      <w:r>
-        <w:rPr>
-          <w:rFonts w:ascii="Arial" w:hAnsi="Arial" w:cs="Arial"/>
-          <w:sz w:val="24"/>
-          <w:szCs w:val="24"/>
-        </w:rPr>
-        <w:t>Los constantes avances tecnológicos nos impulsan a mejorar, actualizar y automatizar nuestros procesos diarios y así evitar quedar rezagados ante la competencia.</w:t>
-      </w:r>
-    </w:p>
-    <w:p>
-      <w:pPr>
-        <w:jc w:val="both"/>
-        <w:rPr>
-          <w:rFonts w:ascii="Arial" w:hAnsi="Arial" w:cs="Arial"/>
-          <w:sz w:val="24"/>
-          <w:szCs w:val="24"/>
-        </w:rPr>
-      </w:pPr>
-      <w:r>
-        <w:rPr>
-          <w:rFonts w:ascii="Arial" w:hAnsi="Arial" w:cs="Arial"/>
-          <w:sz w:val="24"/>
-          <w:szCs w:val="24"/>
-        </w:rPr>
-        <w:t>Implementar un sistema automático de registro de entrada por medio de una pagina web y poder gestionar las asistencias y retardos.</w:t>
-      </w:r>
-    </w:p>
-    <w:p>
-      <w:pPr>
-        <w:jc w:val="both"/>
-        <w:rPr>
-          <w:rFonts w:ascii="Arial" w:hAnsi="Arial" w:cs="Arial"/>
-          <w:sz w:val="24"/>
-          <w:szCs w:val="24"/>
-        </w:rPr>
-      </w:pPr>
-    </w:p>
-    <w:p>
-      <w:pPr>
-        <w:jc w:val="both"/>
+          <w:color w:val="000000" w:themeColor="text1"/>
+          <w:sz w:val="24"/>
+          <w:szCs w:val="24"/>
+        </w:rPr>
+      </w:pPr>
+    </w:p>
+    <w:p>
+      <w:pPr>
         <w:rPr>
           <w:rFonts w:ascii="Arial" w:hAnsi="Arial" w:cs="Arial"/>
           <w:b/>
           <w:bCs/>
+          <w:color w:val="000000" w:themeColor="text1"/>
           <w:sz w:val="24"/>
           <w:szCs w:val="24"/>
         </w:rPr>
@@ -85,10 +1107,400 @@
           <w:rFonts w:ascii="Arial" w:hAnsi="Arial" w:cs="Arial"/>
           <w:b/>
           <w:bCs/>
-          <w:sz w:val="24"/>
-          <w:szCs w:val="24"/>
-        </w:rPr>
-        <w:t>Objetivos generales</w:t>
+          <w:color w:val="000000" w:themeColor="text1"/>
+          <w:sz w:val="24"/>
+          <w:szCs w:val="24"/>
+        </w:rPr>
+        <w:br w:type="page"/>
+      </w:r>
+    </w:p>
+    <w:p>
+      <w:pPr>
+        <w:pStyle w:val="Ttulo2"/>
+        <w:rPr>
+          <w:rFonts w:ascii="Arial" w:hAnsi="Arial" w:cs="Arial"/>
+          <w:b/>
+          <w:bCs/>
+          <w:color w:val="000000" w:themeColor="text1"/>
+          <w:sz w:val="24"/>
+          <w:szCs w:val="24"/>
+        </w:rPr>
+      </w:pPr>
+      <w:bookmarkStart w:id="0" w:name="_Toc40173840"/>
+      <w:r>
+        <w:rPr>
+          <w:rFonts w:ascii="Arial" w:hAnsi="Arial" w:cs="Arial"/>
+          <w:b/>
+          <w:bCs/>
+          <w:color w:val="000000" w:themeColor="text1"/>
+          <w:sz w:val="24"/>
+          <w:szCs w:val="24"/>
+        </w:rPr>
+        <w:lastRenderedPageBreak/>
+        <w:t>Introducción</w:t>
+      </w:r>
+      <w:bookmarkEnd w:id="0"/>
+    </w:p>
+    <w:p/>
+    <w:p>
+      <w:pPr>
+        <w:jc w:val="both"/>
+        <w:rPr>
+          <w:rFonts w:ascii="Arial" w:hAnsi="Arial" w:cs="Arial"/>
+          <w:color w:val="000000" w:themeColor="text1"/>
+          <w:sz w:val="24"/>
+          <w:szCs w:val="24"/>
+        </w:rPr>
+      </w:pPr>
+      <w:r>
+        <w:rPr>
+          <w:rFonts w:ascii="Arial" w:hAnsi="Arial" w:cs="Arial"/>
+          <w:color w:val="000000" w:themeColor="text1"/>
+          <w:sz w:val="24"/>
+          <w:szCs w:val="24"/>
+        </w:rPr>
+        <w:t>Los constantes avances tecnológicos nos impulsan a mejorar, actualizar y automatizar nuestros procesos diarios y así evitar quedar rezagados ante la competencia.</w:t>
+      </w:r>
+    </w:p>
+    <w:p>
+      <w:pPr>
+        <w:jc w:val="both"/>
+        <w:rPr>
+          <w:rFonts w:ascii="Arial" w:hAnsi="Arial" w:cs="Arial"/>
+          <w:color w:val="000000" w:themeColor="text1"/>
+          <w:sz w:val="24"/>
+          <w:szCs w:val="24"/>
+        </w:rPr>
+      </w:pPr>
+      <w:r>
+        <w:rPr>
+          <w:rFonts w:ascii="Arial" w:hAnsi="Arial" w:cs="Arial"/>
+          <w:color w:val="000000" w:themeColor="text1"/>
+          <w:sz w:val="24"/>
+          <w:szCs w:val="24"/>
+        </w:rPr>
+        <w:t xml:space="preserve">En la actualidad, muchas empresas comienzan a automatizar sus procesos, para mejorarlos y ser mas eficientes, </w:t>
+      </w:r>
+      <w:r>
+        <w:rPr>
+          <w:rFonts w:ascii="Arial" w:hAnsi="Arial" w:cs="Arial"/>
+          <w:color w:val="000000" w:themeColor="text1"/>
+          <w:sz w:val="24"/>
+          <w:szCs w:val="24"/>
+        </w:rPr>
+        <w:t xml:space="preserve">implementar sistemas para controlar y coordinar actividades, planificar, controlar las operaciones del sistema de la empresa, entre otras actividades. Estas tecnologías, aumenta la productividad y competitividad de la empresa, por lo que es necesario incluirlas hasta en el más básico proceso de las empresas. </w:t>
+      </w:r>
+    </w:p>
+    <w:p>
+      <w:pPr>
+        <w:jc w:val="both"/>
+        <w:rPr>
+          <w:rFonts w:ascii="Arial" w:hAnsi="Arial" w:cs="Arial"/>
+          <w:color w:val="000000" w:themeColor="text1"/>
+          <w:sz w:val="24"/>
+          <w:szCs w:val="24"/>
+        </w:rPr>
+      </w:pPr>
+      <w:r>
+        <w:rPr>
+          <w:rFonts w:ascii="Arial" w:hAnsi="Arial" w:cs="Arial"/>
+          <w:color w:val="000000" w:themeColor="text1"/>
+          <w:sz w:val="24"/>
+          <w:szCs w:val="24"/>
+        </w:rPr>
+        <w:t>Es por esto que resulta necesario i</w:t>
+      </w:r>
+      <w:r>
+        <w:rPr>
+          <w:rFonts w:ascii="Arial" w:hAnsi="Arial" w:cs="Arial"/>
+          <w:color w:val="000000" w:themeColor="text1"/>
+          <w:sz w:val="24"/>
+          <w:szCs w:val="24"/>
+        </w:rPr>
+        <w:t xml:space="preserve">mplementar un sistema </w:t>
+      </w:r>
+      <w:r>
+        <w:rPr>
+          <w:rFonts w:ascii="Arial" w:hAnsi="Arial" w:cs="Arial"/>
+          <w:color w:val="000000" w:themeColor="text1"/>
+          <w:sz w:val="24"/>
+          <w:szCs w:val="24"/>
+        </w:rPr>
+        <w:t>digital para el</w:t>
+      </w:r>
+      <w:r>
+        <w:rPr>
+          <w:rFonts w:ascii="Arial" w:hAnsi="Arial" w:cs="Arial"/>
+          <w:color w:val="000000" w:themeColor="text1"/>
+          <w:sz w:val="24"/>
+          <w:szCs w:val="24"/>
+        </w:rPr>
+        <w:t xml:space="preserve"> registro de entrada </w:t>
+      </w:r>
+      <w:r>
+        <w:rPr>
+          <w:rFonts w:ascii="Arial" w:hAnsi="Arial" w:cs="Arial"/>
+          <w:color w:val="000000" w:themeColor="text1"/>
+          <w:sz w:val="24"/>
+          <w:szCs w:val="24"/>
+        </w:rPr>
+        <w:t>a través de un servicio web</w:t>
+      </w:r>
+      <w:r>
+        <w:rPr>
+          <w:rFonts w:ascii="Arial" w:hAnsi="Arial" w:cs="Arial"/>
+          <w:color w:val="000000" w:themeColor="text1"/>
+          <w:sz w:val="24"/>
+          <w:szCs w:val="24"/>
+        </w:rPr>
+        <w:t xml:space="preserve"> y poder gestionar las asistencias y retardos</w:t>
+      </w:r>
+      <w:r>
+        <w:rPr>
+          <w:rFonts w:ascii="Arial" w:hAnsi="Arial" w:cs="Arial"/>
+          <w:color w:val="000000" w:themeColor="text1"/>
+          <w:sz w:val="24"/>
+          <w:szCs w:val="24"/>
+        </w:rPr>
+        <w:t xml:space="preserve"> de los empleados</w:t>
+      </w:r>
+      <w:r>
+        <w:rPr>
+          <w:rFonts w:ascii="Arial" w:hAnsi="Arial" w:cs="Arial"/>
+          <w:color w:val="000000" w:themeColor="text1"/>
+          <w:sz w:val="24"/>
+          <w:szCs w:val="24"/>
+        </w:rPr>
+        <w:t>.</w:t>
+      </w:r>
+    </w:p>
+    <w:p>
+      <w:pPr>
+        <w:jc w:val="both"/>
+        <w:rPr>
+          <w:rFonts w:ascii="Arial" w:hAnsi="Arial" w:cs="Arial"/>
+          <w:color w:val="000000" w:themeColor="text1"/>
+          <w:sz w:val="24"/>
+          <w:szCs w:val="24"/>
+        </w:rPr>
+      </w:pPr>
+    </w:p>
+    <w:p>
+      <w:pPr>
+        <w:pStyle w:val="Ttulo2"/>
+        <w:rPr>
+          <w:rFonts w:ascii="Arial" w:hAnsi="Arial" w:cs="Arial"/>
+          <w:b/>
+          <w:bCs/>
+          <w:color w:val="000000" w:themeColor="text1"/>
+          <w:sz w:val="24"/>
+          <w:szCs w:val="24"/>
+        </w:rPr>
+      </w:pPr>
+      <w:bookmarkStart w:id="1" w:name="_Toc40173841"/>
+      <w:r>
+        <w:rPr>
+          <w:rFonts w:ascii="Arial" w:hAnsi="Arial" w:cs="Arial"/>
+          <w:b/>
+          <w:bCs/>
+          <w:color w:val="000000" w:themeColor="text1"/>
+          <w:sz w:val="24"/>
+          <w:szCs w:val="24"/>
+        </w:rPr>
+        <w:t>Objetivos</w:t>
+      </w:r>
+      <w:bookmarkEnd w:id="1"/>
+      <w:r>
+        <w:rPr>
+          <w:rFonts w:ascii="Arial" w:hAnsi="Arial" w:cs="Arial"/>
+          <w:b/>
+          <w:bCs/>
+          <w:color w:val="000000" w:themeColor="text1"/>
+          <w:sz w:val="24"/>
+          <w:szCs w:val="24"/>
+        </w:rPr>
+        <w:t xml:space="preserve"> </w:t>
+      </w:r>
+    </w:p>
+    <w:p/>
+    <w:p>
+      <w:pPr>
+        <w:jc w:val="both"/>
+        <w:rPr>
+          <w:rFonts w:ascii="Arial" w:hAnsi="Arial" w:cs="Arial"/>
+          <w:b/>
+          <w:bCs/>
+          <w:color w:val="000000" w:themeColor="text1"/>
+          <w:sz w:val="24"/>
+          <w:szCs w:val="24"/>
+        </w:rPr>
+      </w:pPr>
+      <w:r>
+        <w:rPr>
+          <w:rFonts w:ascii="Arial" w:hAnsi="Arial" w:cs="Arial"/>
+          <w:color w:val="000000" w:themeColor="text1"/>
+          <w:sz w:val="24"/>
+          <w:szCs w:val="24"/>
+        </w:rPr>
+        <w:t>Diseñar una aplicación web</w:t>
+      </w:r>
+      <w:r>
+        <w:rPr>
+          <w:rFonts w:ascii="Arial" w:hAnsi="Arial" w:cs="Arial"/>
+          <w:color w:val="000000" w:themeColor="text1"/>
+          <w:sz w:val="24"/>
+          <w:szCs w:val="24"/>
+        </w:rPr>
+        <w:t xml:space="preserve"> para </w:t>
+      </w:r>
+      <w:r>
+        <w:rPr>
+          <w:rFonts w:ascii="Arial" w:hAnsi="Arial" w:cs="Arial"/>
+          <w:color w:val="000000" w:themeColor="text1"/>
+          <w:sz w:val="24"/>
+          <w:szCs w:val="24"/>
+        </w:rPr>
+        <w:t xml:space="preserve">administrar la asistencia y faltas </w:t>
+      </w:r>
+      <w:r>
+        <w:rPr>
+          <w:rFonts w:ascii="Arial" w:hAnsi="Arial" w:cs="Arial"/>
+          <w:color w:val="000000" w:themeColor="text1"/>
+          <w:sz w:val="24"/>
+          <w:szCs w:val="24"/>
+        </w:rPr>
+        <w:t>de los empleados</w:t>
+      </w:r>
+      <w:r>
+        <w:rPr>
+          <w:rFonts w:ascii="Arial" w:hAnsi="Arial" w:cs="Arial"/>
+          <w:color w:val="000000" w:themeColor="text1"/>
+          <w:sz w:val="24"/>
+          <w:szCs w:val="24"/>
+        </w:rPr>
+        <w:t>.</w:t>
+      </w:r>
+    </w:p>
+    <w:p>
+      <w:pPr>
+        <w:jc w:val="both"/>
+        <w:rPr>
+          <w:rFonts w:ascii="Arial" w:hAnsi="Arial" w:cs="Arial"/>
+          <w:b/>
+          <w:bCs/>
+          <w:color w:val="000000" w:themeColor="text1"/>
+          <w:sz w:val="24"/>
+          <w:szCs w:val="24"/>
+        </w:rPr>
+      </w:pPr>
+      <w:r>
+        <w:rPr>
+          <w:rFonts w:ascii="Arial" w:hAnsi="Arial" w:cs="Arial"/>
+          <w:color w:val="000000" w:themeColor="text1"/>
+          <w:sz w:val="24"/>
+          <w:szCs w:val="24"/>
+        </w:rPr>
+        <w:t>Es necesario me</w:t>
+      </w:r>
+      <w:r>
+        <w:rPr>
+          <w:rFonts w:ascii="Arial" w:hAnsi="Arial" w:cs="Arial"/>
+          <w:color w:val="000000" w:themeColor="text1"/>
+          <w:sz w:val="24"/>
+          <w:szCs w:val="24"/>
+        </w:rPr>
+        <w:t>jorar el proceso de registro de asistencia de la empresa</w:t>
+      </w:r>
+      <w:r>
+        <w:rPr>
+          <w:rFonts w:ascii="Arial" w:hAnsi="Arial" w:cs="Arial"/>
+          <w:color w:val="000000" w:themeColor="text1"/>
+          <w:sz w:val="24"/>
+          <w:szCs w:val="24"/>
+        </w:rPr>
+        <w:t xml:space="preserve"> y a</w:t>
+      </w:r>
+      <w:r>
+        <w:rPr>
+          <w:rFonts w:ascii="Arial" w:hAnsi="Arial" w:cs="Arial"/>
+          <w:color w:val="000000" w:themeColor="text1"/>
+          <w:sz w:val="24"/>
+          <w:szCs w:val="24"/>
+        </w:rPr>
+        <w:t>lmacenar la información de los empleados.</w:t>
+      </w:r>
+    </w:p>
+    <w:p>
+      <w:pPr>
+        <w:jc w:val="both"/>
+        <w:rPr>
+          <w:rFonts w:ascii="Arial" w:hAnsi="Arial" w:cs="Arial"/>
+          <w:b/>
+          <w:bCs/>
+          <w:color w:val="000000" w:themeColor="text1"/>
+          <w:sz w:val="24"/>
+          <w:szCs w:val="24"/>
+        </w:rPr>
+      </w:pPr>
+      <w:r>
+        <w:rPr>
+          <w:rFonts w:ascii="Arial" w:hAnsi="Arial" w:cs="Arial"/>
+          <w:color w:val="000000" w:themeColor="text1"/>
+          <w:sz w:val="24"/>
+          <w:szCs w:val="24"/>
+        </w:rPr>
+        <w:t>Registrar la hora de entrada y salida de los empleados.</w:t>
+      </w:r>
+    </w:p>
+    <w:p>
+      <w:pPr>
+        <w:jc w:val="both"/>
+        <w:rPr>
+          <w:rFonts w:ascii="Arial" w:hAnsi="Arial" w:cs="Arial"/>
+          <w:b/>
+          <w:bCs/>
+          <w:color w:val="000000" w:themeColor="text1"/>
+          <w:sz w:val="24"/>
+          <w:szCs w:val="24"/>
+        </w:rPr>
+      </w:pPr>
+      <w:r>
+        <w:rPr>
+          <w:rFonts w:ascii="Arial" w:hAnsi="Arial" w:cs="Arial"/>
+          <w:color w:val="000000" w:themeColor="text1"/>
+          <w:sz w:val="24"/>
+          <w:szCs w:val="24"/>
+        </w:rPr>
+        <w:t>Llevar un conteo de las faltas</w:t>
+      </w:r>
+      <w:r>
+        <w:rPr>
+          <w:rFonts w:ascii="Arial" w:hAnsi="Arial" w:cs="Arial"/>
+          <w:color w:val="000000" w:themeColor="text1"/>
+          <w:sz w:val="24"/>
+          <w:szCs w:val="24"/>
+        </w:rPr>
+        <w:t xml:space="preserve"> y retardos de los empleados.</w:t>
+      </w:r>
+    </w:p>
+    <w:p>
+      <w:pPr>
+        <w:spacing w:after="0"/>
+        <w:rPr>
+          <w:rFonts w:ascii="Arial" w:hAnsi="Arial" w:cs="Arial"/>
+          <w:color w:val="000000" w:themeColor="text1"/>
+          <w:sz w:val="24"/>
+          <w:szCs w:val="24"/>
+        </w:rPr>
+      </w:pPr>
+      <w:r>
+        <w:rPr>
+          <w:rFonts w:ascii="Arial" w:hAnsi="Arial" w:cs="Arial"/>
+          <w:color w:val="000000" w:themeColor="text1"/>
+          <w:sz w:val="24"/>
+          <w:szCs w:val="24"/>
+        </w:rPr>
+        <w:t>Las funciones con las que debe cumplir son:</w:t>
       </w:r>
     </w:p>
     <w:p>
@@ -98,219 +1510,30 @@
           <w:ilvl w:val="0"/>
           <w:numId w:val="12"/>
         </w:numPr>
-        <w:jc w:val="both"/>
-        <w:rPr>
-          <w:rFonts w:ascii="Arial" w:hAnsi="Arial" w:cs="Arial"/>
-          <w:b/>
-          <w:bCs/>
-          <w:sz w:val="24"/>
-          <w:szCs w:val="24"/>
-        </w:rPr>
-      </w:pPr>
-      <w:r>
-        <w:rPr>
-          <w:rFonts w:ascii="Arial" w:hAnsi="Arial" w:cs="Arial"/>
-          <w:sz w:val="24"/>
-          <w:szCs w:val="24"/>
-        </w:rPr>
-        <w:t xml:space="preserve">Crear una página web para </w:t>
-      </w:r>
-      <w:r>
-        <w:rPr>
-          <w:rFonts w:ascii="Arial" w:hAnsi="Arial" w:cs="Arial"/>
-          <w:sz w:val="24"/>
-          <w:szCs w:val="24"/>
-        </w:rPr>
-        <w:t>administrar la asistencia y faltas al trabajo.</w:t>
-      </w:r>
-    </w:p>
-    <w:p>
-      <w:pPr>
-        <w:jc w:val="both"/>
-        <w:rPr>
-          <w:rFonts w:ascii="Arial" w:hAnsi="Arial" w:cs="Arial"/>
-          <w:b/>
-          <w:bCs/>
-          <w:sz w:val="24"/>
-          <w:szCs w:val="24"/>
-        </w:rPr>
-      </w:pPr>
-      <w:r>
-        <w:rPr>
-          <w:rFonts w:ascii="Arial" w:hAnsi="Arial" w:cs="Arial"/>
-          <w:b/>
-          <w:bCs/>
-          <w:sz w:val="24"/>
-          <w:szCs w:val="24"/>
-        </w:rPr>
-        <w:t>Objetivos específicos</w:t>
-      </w:r>
-    </w:p>
-    <w:p>
-      <w:pPr>
-        <w:pStyle w:val="Prrafodelista"/>
-        <w:numPr>
-          <w:ilvl w:val="0"/>
-          <w:numId w:val="12"/>
-        </w:numPr>
-        <w:jc w:val="both"/>
-        <w:rPr>
-          <w:rFonts w:ascii="Arial" w:hAnsi="Arial" w:cs="Arial"/>
-          <w:b/>
-          <w:bCs/>
-          <w:sz w:val="24"/>
-          <w:szCs w:val="24"/>
-        </w:rPr>
-      </w:pPr>
-      <w:r>
-        <w:rPr>
-          <w:rFonts w:ascii="Arial" w:hAnsi="Arial" w:cs="Arial"/>
-          <w:sz w:val="24"/>
-          <w:szCs w:val="24"/>
-        </w:rPr>
-        <w:t>Almacenar la información de los empleados.</w:t>
-      </w:r>
-    </w:p>
-    <w:p>
-      <w:pPr>
-        <w:pStyle w:val="Prrafodelista"/>
-        <w:numPr>
-          <w:ilvl w:val="0"/>
-          <w:numId w:val="12"/>
-        </w:numPr>
-        <w:jc w:val="both"/>
-        <w:rPr>
-          <w:rFonts w:ascii="Arial" w:hAnsi="Arial" w:cs="Arial"/>
-          <w:b/>
-          <w:bCs/>
-          <w:sz w:val="24"/>
-          <w:szCs w:val="24"/>
-        </w:rPr>
-      </w:pPr>
-      <w:r>
-        <w:rPr>
-          <w:rFonts w:ascii="Arial" w:hAnsi="Arial" w:cs="Arial"/>
-          <w:sz w:val="24"/>
-          <w:szCs w:val="24"/>
-        </w:rPr>
-        <w:t>Registrar la hora de entrada y salida de los empleados.</w:t>
-      </w:r>
-    </w:p>
-    <w:p>
-      <w:pPr>
-        <w:pStyle w:val="Prrafodelista"/>
-        <w:numPr>
-          <w:ilvl w:val="0"/>
-          <w:numId w:val="12"/>
-        </w:numPr>
-        <w:jc w:val="both"/>
-        <w:rPr>
-          <w:rFonts w:ascii="Arial" w:hAnsi="Arial" w:cs="Arial"/>
-          <w:b/>
-          <w:bCs/>
-          <w:sz w:val="24"/>
-          <w:szCs w:val="24"/>
-        </w:rPr>
-      </w:pPr>
-      <w:r>
-        <w:rPr>
-          <w:rFonts w:ascii="Arial" w:hAnsi="Arial" w:cs="Arial"/>
-          <w:sz w:val="24"/>
-          <w:szCs w:val="24"/>
-        </w:rPr>
-        <w:t>Llevar un conteo de las faltas</w:t>
-      </w:r>
-      <w:r>
-        <w:rPr>
-          <w:rFonts w:ascii="Arial" w:hAnsi="Arial" w:cs="Arial"/>
-          <w:sz w:val="24"/>
-          <w:szCs w:val="24"/>
-        </w:rPr>
-        <w:t xml:space="preserve"> y retardos de los empleados.</w:t>
-      </w:r>
-    </w:p>
-    <w:p>
-      <w:pPr>
-        <w:jc w:val="both"/>
-        <w:rPr>
-          <w:rFonts w:ascii="Arial" w:hAnsi="Arial" w:cs="Arial"/>
-          <w:b/>
-          <w:bCs/>
-          <w:sz w:val="24"/>
-          <w:szCs w:val="24"/>
-        </w:rPr>
-      </w:pPr>
-      <w:r>
-        <w:rPr>
-          <w:rFonts w:ascii="Arial" w:hAnsi="Arial" w:cs="Arial"/>
-          <w:b/>
-          <w:bCs/>
-          <w:sz w:val="24"/>
-          <w:szCs w:val="24"/>
-        </w:rPr>
-        <w:t>Análisis</w:t>
-      </w:r>
-    </w:p>
-    <w:p>
-      <w:pPr>
-        <w:jc w:val="both"/>
-        <w:rPr>
-          <w:rFonts w:ascii="Arial" w:hAnsi="Arial" w:cs="Arial"/>
-          <w:sz w:val="24"/>
-          <w:szCs w:val="24"/>
-        </w:rPr>
-      </w:pPr>
-      <w:r>
-        <w:rPr>
-          <w:rFonts w:ascii="Arial" w:hAnsi="Arial" w:cs="Arial"/>
-          <w:sz w:val="24"/>
-          <w:szCs w:val="24"/>
-        </w:rPr>
-        <w:t>Características:</w:t>
-      </w:r>
-    </w:p>
-    <w:p>
-      <w:pPr>
-        <w:rPr>
-          <w:rFonts w:ascii="Arial" w:hAnsi="Arial" w:cs="Arial"/>
-          <w:sz w:val="24"/>
-          <w:szCs w:val="24"/>
-        </w:rPr>
-      </w:pPr>
-      <w:r>
-        <w:rPr>
-          <w:rFonts w:ascii="Arial" w:hAnsi="Arial" w:cs="Arial"/>
-          <w:sz w:val="24"/>
-          <w:szCs w:val="24"/>
-        </w:rPr>
-        <w:t>Sistema estable y seguro, que el usuario pueda utilizar de forma intuitiva</w:t>
-      </w:r>
-      <w:r>
-        <w:rPr>
-          <w:rFonts w:ascii="Arial" w:hAnsi="Arial" w:cs="Arial"/>
-          <w:sz w:val="24"/>
-          <w:szCs w:val="24"/>
-        </w:rPr>
-        <w:t>.</w:t>
-      </w:r>
-    </w:p>
-    <w:p>
-      <w:pPr>
-        <w:rPr>
-          <w:rFonts w:ascii="Arial" w:hAnsi="Arial" w:cs="Arial"/>
-          <w:b/>
-          <w:bCs/>
-          <w:sz w:val="24"/>
-          <w:szCs w:val="24"/>
-        </w:rPr>
-      </w:pPr>
-      <w:r>
-        <w:rPr>
-          <w:rFonts w:ascii="Arial" w:hAnsi="Arial" w:cs="Arial"/>
-          <w:sz w:val="24"/>
-          <w:szCs w:val="24"/>
-        </w:rPr>
-        <w:t>Módulos:</w:t>
+        <w:rPr>
+          <w:rFonts w:ascii="Arial" w:hAnsi="Arial" w:cs="Arial"/>
+          <w:color w:val="000000" w:themeColor="text1"/>
+          <w:sz w:val="24"/>
+          <w:szCs w:val="24"/>
+        </w:rPr>
+      </w:pPr>
+      <w:r>
+        <w:rPr>
+          <w:rFonts w:ascii="Arial" w:hAnsi="Arial" w:cs="Arial"/>
+          <w:color w:val="000000" w:themeColor="text1"/>
+          <w:sz w:val="24"/>
+          <w:szCs w:val="24"/>
+        </w:rPr>
+        <w:t>Registro</w:t>
+      </w:r>
+      <w:r>
+        <w:rPr>
+          <w:rFonts w:ascii="Arial" w:hAnsi="Arial" w:cs="Arial"/>
+          <w:color w:val="000000" w:themeColor="text1"/>
+          <w:sz w:val="24"/>
+          <w:szCs w:val="24"/>
+        </w:rPr>
+        <w:t xml:space="preserve"> de entrada/salida</w:t>
       </w:r>
     </w:p>
     <w:p>
@@ -322,17 +1545,19 @@
         </w:numPr>
         <w:rPr>
           <w:rFonts w:ascii="Arial" w:hAnsi="Arial" w:cs="Arial"/>
-          <w:sz w:val="24"/>
-          <w:szCs w:val="24"/>
-        </w:rPr>
-      </w:pPr>
-      <w:r>
-        <w:rPr>
-          <w:rFonts w:ascii="Arial" w:hAnsi="Arial" w:cs="Arial"/>
-          <w:sz w:val="24"/>
-          <w:szCs w:val="24"/>
-        </w:rPr>
-        <w:t>Registro</w:t>
+          <w:color w:val="000000" w:themeColor="text1"/>
+          <w:sz w:val="24"/>
+          <w:szCs w:val="24"/>
+        </w:rPr>
+      </w:pPr>
+      <w:r>
+        <w:rPr>
+          <w:rFonts w:ascii="Arial" w:hAnsi="Arial" w:cs="Arial"/>
+          <w:color w:val="000000" w:themeColor="text1"/>
+          <w:sz w:val="24"/>
+          <w:szCs w:val="24"/>
+        </w:rPr>
+        <w:t>Inicio de sesión</w:t>
       </w:r>
     </w:p>
     <w:p>
@@ -344,13 +1569,24 @@
         </w:numPr>
         <w:rPr>
           <w:rFonts w:ascii="Arial" w:hAnsi="Arial" w:cs="Arial"/>
-          <w:sz w:val="24"/>
-          <w:szCs w:val="24"/>
-        </w:rPr>
-      </w:pPr>
-      <w:r>
-        <w:rPr>
-          <w:rFonts w:ascii="Arial" w:hAnsi="Arial" w:cs="Arial"/>
+          <w:color w:val="000000" w:themeColor="text1"/>
+          <w:sz w:val="24"/>
+          <w:szCs w:val="24"/>
+        </w:rPr>
+      </w:pPr>
+      <w:r>
+        <w:rPr>
+          <w:rFonts w:ascii="Arial" w:hAnsi="Arial" w:cs="Arial"/>
+          <w:color w:val="000000" w:themeColor="text1"/>
+          <w:sz w:val="24"/>
+          <w:szCs w:val="24"/>
+        </w:rPr>
+        <w:t xml:space="preserve">Inicio </w:t>
+      </w:r>
+      <w:r>
+        <w:rPr>
+          <w:rFonts w:ascii="Arial" w:hAnsi="Arial" w:cs="Arial"/>
+          <w:color w:val="000000" w:themeColor="text1"/>
           <w:sz w:val="24"/>
           <w:szCs w:val="24"/>
         </w:rPr>
@@ -366,13 +1602,24 @@
         </w:numPr>
         <w:rPr>
           <w:rFonts w:ascii="Arial" w:hAnsi="Arial" w:cs="Arial"/>
-          <w:sz w:val="24"/>
-          <w:szCs w:val="24"/>
-        </w:rPr>
-      </w:pPr>
-      <w:r>
-        <w:rPr>
-          <w:rFonts w:ascii="Arial" w:hAnsi="Arial" w:cs="Arial"/>
+          <w:color w:val="000000" w:themeColor="text1"/>
+          <w:sz w:val="24"/>
+          <w:szCs w:val="24"/>
+        </w:rPr>
+      </w:pPr>
+      <w:r>
+        <w:rPr>
+          <w:rFonts w:ascii="Arial" w:hAnsi="Arial" w:cs="Arial"/>
+          <w:color w:val="000000" w:themeColor="text1"/>
+          <w:sz w:val="24"/>
+          <w:szCs w:val="24"/>
+        </w:rPr>
+        <w:t xml:space="preserve">Inicio </w:t>
+      </w:r>
+      <w:r>
+        <w:rPr>
+          <w:rFonts w:ascii="Arial" w:hAnsi="Arial" w:cs="Arial"/>
+          <w:color w:val="000000" w:themeColor="text1"/>
           <w:sz w:val="24"/>
           <w:szCs w:val="24"/>
         </w:rPr>
@@ -388,17 +1635,19 @@
         </w:numPr>
         <w:rPr>
           <w:rFonts w:ascii="Arial" w:hAnsi="Arial" w:cs="Arial"/>
-          <w:sz w:val="24"/>
-          <w:szCs w:val="24"/>
-        </w:rPr>
-      </w:pPr>
-      <w:r>
-        <w:rPr>
-          <w:rFonts w:ascii="Arial" w:hAnsi="Arial" w:cs="Arial"/>
-          <w:sz w:val="24"/>
-          <w:szCs w:val="24"/>
-        </w:rPr>
-        <w:t>Inicio de sesión</w:t>
+          <w:color w:val="000000" w:themeColor="text1"/>
+          <w:sz w:val="24"/>
+          <w:szCs w:val="24"/>
+        </w:rPr>
+      </w:pPr>
+      <w:r>
+        <w:rPr>
+          <w:rFonts w:ascii="Arial" w:hAnsi="Arial" w:cs="Arial"/>
+          <w:color w:val="000000" w:themeColor="text1"/>
+          <w:sz w:val="24"/>
+          <w:szCs w:val="24"/>
+        </w:rPr>
+        <w:t>Alta de empelado</w:t>
       </w:r>
     </w:p>
     <w:p>
@@ -410,17 +1659,28 @@
         </w:numPr>
         <w:rPr>
           <w:rFonts w:ascii="Arial" w:hAnsi="Arial" w:cs="Arial"/>
-          <w:sz w:val="24"/>
-          <w:szCs w:val="24"/>
-        </w:rPr>
-      </w:pPr>
-      <w:r>
-        <w:rPr>
-          <w:rFonts w:ascii="Arial" w:hAnsi="Arial" w:cs="Arial"/>
-          <w:sz w:val="24"/>
-          <w:szCs w:val="24"/>
-        </w:rPr>
-        <w:t>Alta de empelado</w:t>
+          <w:color w:val="000000" w:themeColor="text1"/>
+          <w:sz w:val="24"/>
+          <w:szCs w:val="24"/>
+        </w:rPr>
+      </w:pPr>
+      <w:r>
+        <w:rPr>
+          <w:rFonts w:ascii="Arial" w:hAnsi="Arial" w:cs="Arial"/>
+          <w:color w:val="000000" w:themeColor="text1"/>
+          <w:sz w:val="24"/>
+          <w:szCs w:val="24"/>
+        </w:rPr>
+        <w:t>Lista de reportes</w:t>
+      </w:r>
+      <w:r>
+        <w:rPr>
+          <w:rFonts w:ascii="Arial" w:hAnsi="Arial" w:cs="Arial"/>
+          <w:color w:val="000000" w:themeColor="text1"/>
+          <w:sz w:val="24"/>
+          <w:szCs w:val="24"/>
+        </w:rPr>
+        <w:t xml:space="preserve"> de empleados</w:t>
       </w:r>
     </w:p>
     <w:p>
@@ -432,17 +1692,19 @@
         </w:numPr>
         <w:rPr>
           <w:rFonts w:ascii="Arial" w:hAnsi="Arial" w:cs="Arial"/>
-          <w:sz w:val="24"/>
-          <w:szCs w:val="24"/>
-        </w:rPr>
-      </w:pPr>
-      <w:r>
-        <w:rPr>
-          <w:rFonts w:ascii="Arial" w:hAnsi="Arial" w:cs="Arial"/>
-          <w:sz w:val="24"/>
-          <w:szCs w:val="24"/>
-        </w:rPr>
-        <w:t>Lista de reportes</w:t>
+          <w:color w:val="000000" w:themeColor="text1"/>
+          <w:sz w:val="24"/>
+          <w:szCs w:val="24"/>
+        </w:rPr>
+      </w:pPr>
+      <w:r>
+        <w:rPr>
+          <w:rFonts w:ascii="Arial" w:hAnsi="Arial" w:cs="Arial"/>
+          <w:color w:val="000000" w:themeColor="text1"/>
+          <w:sz w:val="24"/>
+          <w:szCs w:val="24"/>
+        </w:rPr>
+        <w:t>Lista de reportes usuario</w:t>
       </w:r>
     </w:p>
     <w:p>
@@ -454,40 +1716,117 @@
         </w:numPr>
         <w:rPr>
           <w:rFonts w:ascii="Arial" w:hAnsi="Arial" w:cs="Arial"/>
-          <w:sz w:val="24"/>
-          <w:szCs w:val="24"/>
-        </w:rPr>
-      </w:pPr>
-      <w:r>
-        <w:rPr>
-          <w:rFonts w:ascii="Arial" w:hAnsi="Arial" w:cs="Arial"/>
-          <w:sz w:val="24"/>
-          <w:szCs w:val="24"/>
-        </w:rPr>
-        <w:t>Principal</w:t>
-      </w:r>
-    </w:p>
-    <w:p>
-      <w:pPr>
+          <w:color w:val="000000" w:themeColor="text1"/>
+          <w:sz w:val="24"/>
+          <w:szCs w:val="24"/>
+        </w:rPr>
+      </w:pPr>
+      <w:r>
+        <w:rPr>
+          <w:rFonts w:ascii="Arial" w:hAnsi="Arial" w:cs="Arial"/>
+          <w:color w:val="000000" w:themeColor="text1"/>
+          <w:sz w:val="24"/>
+          <w:szCs w:val="24"/>
+        </w:rPr>
+        <w:t>Información de contacto</w:t>
+      </w:r>
+    </w:p>
+    <w:p>
+      <w:pPr>
+        <w:pStyle w:val="Prrafodelista"/>
+        <w:numPr>
+          <w:ilvl w:val="0"/>
+          <w:numId w:val="14"/>
+        </w:numPr>
+        <w:rPr>
+          <w:rFonts w:ascii="Arial" w:hAnsi="Arial" w:cs="Arial"/>
+          <w:color w:val="000000" w:themeColor="text1"/>
+          <w:sz w:val="24"/>
+          <w:szCs w:val="24"/>
+        </w:rPr>
+      </w:pPr>
+      <w:r>
+        <w:rPr>
+          <w:rFonts w:ascii="Arial" w:hAnsi="Arial" w:cs="Arial"/>
+          <w:color w:val="000000" w:themeColor="text1"/>
+          <w:sz w:val="24"/>
+          <w:szCs w:val="24"/>
+        </w:rPr>
+        <w:t>Actualizar contraseña</w:t>
+      </w:r>
+    </w:p>
+    <w:p>
+      <w:pPr>
+        <w:pStyle w:val="Prrafodelista"/>
+        <w:numPr>
+          <w:ilvl w:val="0"/>
+          <w:numId w:val="14"/>
+        </w:numPr>
+        <w:rPr>
+          <w:rFonts w:ascii="Arial" w:hAnsi="Arial" w:cs="Arial"/>
+          <w:color w:val="000000" w:themeColor="text1"/>
+          <w:sz w:val="24"/>
+          <w:szCs w:val="24"/>
+        </w:rPr>
+      </w:pPr>
+      <w:r>
+        <w:rPr>
+          <w:rFonts w:ascii="Arial" w:hAnsi="Arial" w:cs="Arial"/>
+          <w:color w:val="000000" w:themeColor="text1"/>
+          <w:sz w:val="24"/>
+          <w:szCs w:val="24"/>
+        </w:rPr>
+        <w:t>Recuperar contraseña</w:t>
+      </w:r>
+    </w:p>
+    <w:p>
+      <w:pPr>
+        <w:rPr>
+          <w:rFonts w:ascii="Arial" w:hAnsi="Arial" w:cs="Arial"/>
+          <w:color w:val="000000" w:themeColor="text1"/>
+          <w:sz w:val="24"/>
+          <w:szCs w:val="24"/>
+        </w:rPr>
+      </w:pPr>
+    </w:p>
+    <w:p>
+      <w:pPr>
+        <w:rPr>
+          <w:rFonts w:ascii="Arial" w:hAnsi="Arial" w:cs="Arial"/>
+          <w:color w:val="000000" w:themeColor="text1"/>
+          <w:sz w:val="24"/>
+          <w:szCs w:val="24"/>
+        </w:rPr>
+      </w:pPr>
+    </w:p>
+    <w:p>
+      <w:pPr>
+        <w:pStyle w:val="Ttulo2"/>
         <w:rPr>
           <w:rFonts w:ascii="Arial" w:hAnsi="Arial" w:cs="Arial"/>
           <w:b/>
           <w:bCs/>
-          <w:sz w:val="24"/>
-          <w:szCs w:val="24"/>
-        </w:rPr>
-      </w:pPr>
+          <w:color w:val="000000" w:themeColor="text1"/>
+          <w:sz w:val="24"/>
+          <w:szCs w:val="24"/>
+        </w:rPr>
+      </w:pPr>
+      <w:bookmarkStart w:id="2" w:name="_Toc40173842"/>
       <w:r>
         <w:rPr>
           <w:rFonts w:ascii="Arial" w:hAnsi="Arial" w:cs="Arial"/>
           <w:b/>
           <w:bCs/>
-          <w:sz w:val="24"/>
-          <w:szCs w:val="24"/>
-        </w:rPr>
+          <w:color w:val="000000" w:themeColor="text1"/>
+          <w:sz w:val="24"/>
+          <w:szCs w:val="24"/>
+        </w:rPr>
+        <w:lastRenderedPageBreak/>
         <w:t>Metodología</w:t>
       </w:r>
-    </w:p>
+      <w:bookmarkEnd w:id="2"/>
+    </w:p>
+    <w:p/>
     <w:p>
       <w:pPr>
         <w:jc w:val="both"/>
@@ -542,19 +1881,19 @@
         <w:spacing w:before="100" w:beforeAutospacing="1" w:after="100" w:afterAutospacing="1" w:line="240" w:lineRule="auto"/>
         <w:ind w:left="384"/>
         <w:rPr>
-          <w:rFonts w:ascii="Helvetica" w:eastAsia="Times New Roman" w:hAnsi="Helvetica" w:cs="Helvetica"/>
-          <w:color w:val="000000" w:themeColor="text1"/>
-          <w:sz w:val="23"/>
-          <w:szCs w:val="23"/>
+          <w:rFonts w:ascii="Arial" w:eastAsia="Times New Roman" w:hAnsi="Arial" w:cs="Arial"/>
+          <w:color w:val="000000" w:themeColor="text1"/>
+          <w:sz w:val="24"/>
+          <w:szCs w:val="24"/>
           <w:lang w:eastAsia="es-MX"/>
         </w:rPr>
       </w:pPr>
       <w:r>
         <w:rPr>
-          <w:rFonts w:ascii="Helvetica" w:eastAsia="Times New Roman" w:hAnsi="Helvetica" w:cs="Helvetica"/>
-          <w:color w:val="000000" w:themeColor="text1"/>
-          <w:sz w:val="23"/>
-          <w:szCs w:val="23"/>
+          <w:rFonts w:ascii="Arial" w:eastAsia="Times New Roman" w:hAnsi="Arial" w:cs="Arial"/>
+          <w:color w:val="000000" w:themeColor="text1"/>
+          <w:sz w:val="24"/>
+          <w:szCs w:val="24"/>
           <w:lang w:eastAsia="es-MX"/>
         </w:rPr>
         <w:t>Como el software evoluciona, a medida que progresa el proceso el desarrollador y el cliente comprenden y reaccionan mejor ante riesgos en cada uno de los niveles evolutivos.</w:t>
@@ -570,19 +1909,19 @@
         <w:spacing w:before="100" w:beforeAutospacing="1" w:after="100" w:afterAutospacing="1" w:line="240" w:lineRule="auto"/>
         <w:ind w:left="384"/>
         <w:rPr>
-          <w:rFonts w:ascii="Helvetica" w:eastAsia="Times New Roman" w:hAnsi="Helvetica" w:cs="Helvetica"/>
-          <w:color w:val="000000" w:themeColor="text1"/>
-          <w:sz w:val="23"/>
-          <w:szCs w:val="23"/>
+          <w:rFonts w:ascii="Arial" w:eastAsia="Times New Roman" w:hAnsi="Arial" w:cs="Arial"/>
+          <w:color w:val="000000" w:themeColor="text1"/>
+          <w:sz w:val="24"/>
+          <w:szCs w:val="24"/>
           <w:lang w:eastAsia="es-MX"/>
         </w:rPr>
       </w:pPr>
       <w:r>
         <w:rPr>
-          <w:rFonts w:ascii="Helvetica" w:eastAsia="Times New Roman" w:hAnsi="Helvetica" w:cs="Helvetica"/>
-          <w:color w:val="000000" w:themeColor="text1"/>
-          <w:sz w:val="23"/>
-          <w:szCs w:val="23"/>
+          <w:rFonts w:ascii="Arial" w:eastAsia="Times New Roman" w:hAnsi="Arial" w:cs="Arial"/>
+          <w:color w:val="000000" w:themeColor="text1"/>
+          <w:sz w:val="24"/>
+          <w:szCs w:val="24"/>
           <w:lang w:eastAsia="es-MX"/>
         </w:rPr>
         <w:t>Utiliza la construcción de prototipos como mecanismo de reducción de riesgos.</w:t>
@@ -594,27 +1933,30 @@
         <w:rPr>
           <w:rFonts w:ascii="Arial" w:hAnsi="Arial" w:cs="Arial"/>
           <w:color w:val="000000" w:themeColor="text1"/>
-          <w:sz w:val="28"/>
-          <w:szCs w:val="28"/>
-        </w:rPr>
-      </w:pPr>
-    </w:p>
-    <w:p>
-      <w:pPr>
-        <w:jc w:val="center"/>
+          <w:sz w:val="24"/>
+          <w:szCs w:val="24"/>
+        </w:rPr>
+      </w:pPr>
+    </w:p>
+    <w:p>
+      <w:pPr>
+        <w:pStyle w:val="Ttulo2"/>
         <w:rPr>
           <w:rFonts w:ascii="Arial" w:hAnsi="Arial" w:cs="Arial"/>
           <w:b/>
           <w:bCs/>
-          <w:sz w:val="24"/>
-          <w:szCs w:val="24"/>
-        </w:rPr>
-      </w:pPr>
+          <w:color w:val="000000" w:themeColor="text1"/>
+          <w:sz w:val="24"/>
+          <w:szCs w:val="24"/>
+        </w:rPr>
+      </w:pPr>
+      <w:bookmarkStart w:id="3" w:name="_Toc40173843"/>
       <w:r>
         <w:rPr>
           <w:rFonts w:ascii="Arial" w:hAnsi="Arial" w:cs="Arial"/>
           <w:b/>
           <w:bCs/>
+          <w:color w:val="000000" w:themeColor="text1"/>
           <w:sz w:val="24"/>
           <w:szCs w:val="24"/>
         </w:rPr>
@@ -625,24 +1967,32 @@
           <w:rFonts w:ascii="Arial" w:hAnsi="Arial" w:cs="Arial"/>
           <w:b/>
           <w:bCs/>
+          <w:color w:val="000000" w:themeColor="text1"/>
           <w:sz w:val="24"/>
           <w:szCs w:val="24"/>
         </w:rPr>
         <w:t>o en espiral</w:t>
       </w:r>
-    </w:p>
+      <w:bookmarkEnd w:id="3"/>
+    </w:p>
+    <w:p/>
     <w:p>
       <w:pPr>
         <w:jc w:val="center"/>
         <w:rPr>
           <w:rFonts w:ascii="Arial" w:hAnsi="Arial" w:cs="Arial"/>
-          <w:sz w:val="24"/>
-          <w:szCs w:val="24"/>
-        </w:rPr>
-      </w:pPr>
-      <w:r>
-        <w:rPr>
+          <w:color w:val="000000" w:themeColor="text1"/>
+          <w:sz w:val="24"/>
+          <w:szCs w:val="24"/>
+        </w:rPr>
+      </w:pPr>
+      <w:r>
+        <w:rPr>
+          <w:rFonts w:ascii="Arial" w:hAnsi="Arial" w:cs="Arial"/>
           <w:noProof/>
+          <w:color w:val="000000" w:themeColor="text1"/>
+          <w:sz w:val="24"/>
+          <w:szCs w:val="24"/>
         </w:rPr>
         <w:drawing>
           <wp:inline distT="0" distB="0" distL="0" distR="0" wp14:anchorId="438E4FFC" wp14:editId="3C84D9DD">
@@ -662,7 +2012,7 @@
                     </pic:cNvPicPr>
                   </pic:nvPicPr>
                   <pic:blipFill rotWithShape="1">
-                    <a:blip r:embed="rId5">
+                    <a:blip r:embed="rId6">
                       <a:extLst>
                         <a:ext uri="{28A0092B-C50C-407E-A947-70E740481C1C}">
                           <a14:useLocalDpi xmlns:a14="http://schemas.microsoft.com/office/drawing/2010/main" val="0"/>
@@ -699,27 +2049,43 @@
     </w:p>
     <w:p>
       <w:pPr>
+        <w:jc w:val="both"/>
+        <w:rPr>
+          <w:rFonts w:ascii="Arial" w:hAnsi="Arial" w:cs="Arial"/>
+          <w:color w:val="000000" w:themeColor="text1"/>
+          <w:sz w:val="24"/>
+          <w:szCs w:val="24"/>
+        </w:rPr>
+      </w:pPr>
+      <w:r>
+        <w:rPr>
+          <w:rFonts w:ascii="Arial" w:hAnsi="Arial" w:cs="Arial"/>
+          <w:color w:val="000000" w:themeColor="text1"/>
+          <w:sz w:val="24"/>
+          <w:szCs w:val="24"/>
+        </w:rPr>
+        <w:t>modelo de proceso de software evolutivo que conjuga la naturaleza iterativa de construcción de prototipos con los aspectos controlados y sistemáticos del modelo lineal secuencial. Proporciona el potencial para el desarrollo rápido de versiones incrementales del software.</w:t>
+      </w:r>
+    </w:p>
+    <w:p>
+      <w:pPr>
         <w:jc w:val="center"/>
         <w:rPr>
           <w:rFonts w:ascii="Arial" w:hAnsi="Arial" w:cs="Arial"/>
-          <w:sz w:val="24"/>
-          <w:szCs w:val="24"/>
-        </w:rPr>
-      </w:pPr>
-    </w:p>
-    <w:p>
-      <w:pPr>
-        <w:jc w:val="center"/>
-        <w:rPr>
-          <w:rFonts w:ascii="Arial" w:hAnsi="Arial" w:cs="Arial"/>
-          <w:sz w:val="24"/>
-          <w:szCs w:val="24"/>
-        </w:rPr>
-      </w:pPr>
-      <w:r>
-        <w:rPr>
+          <w:color w:val="000000" w:themeColor="text1"/>
+          <w:sz w:val="24"/>
+          <w:szCs w:val="24"/>
+        </w:rPr>
+      </w:pPr>
+      <w:r>
+        <w:rPr>
+          <w:rFonts w:ascii="Arial" w:hAnsi="Arial" w:cs="Arial"/>
           <w:noProof/>
-        </w:rPr>
+          <w:color w:val="000000" w:themeColor="text1"/>
+          <w:sz w:val="24"/>
+          <w:szCs w:val="24"/>
+        </w:rPr>
+        <w:lastRenderedPageBreak/>
         <w:drawing>
           <wp:inline distT="0" distB="0" distL="0" distR="0" wp14:anchorId="6F890531" wp14:editId="72CA8BA5">
             <wp:extent cx="5255017" cy="2923953"/>
@@ -738,7 +2104,7 @@
                     </pic:cNvPicPr>
                   </pic:nvPicPr>
                   <pic:blipFill>
-                    <a:blip r:embed="rId6">
+                    <a:blip r:embed="rId7">
                       <a:extLst>
                         <a:ext uri="{28A0092B-C50C-407E-A947-70E740481C1C}">
                           <a14:useLocalDpi xmlns:a14="http://schemas.microsoft.com/office/drawing/2010/main" val="0"/>
@@ -774,17 +2140,18 @@
       <w:pPr>
         <w:rPr>
           <w:rFonts w:ascii="Arial" w:hAnsi="Arial" w:cs="Arial"/>
-          <w:sz w:val="24"/>
-          <w:szCs w:val="24"/>
-        </w:rPr>
-      </w:pPr>
-      <w:r>
-        <w:rPr>
-          <w:rFonts w:ascii="Arial" w:hAnsi="Arial" w:cs="Arial"/>
-          <w:sz w:val="24"/>
-          <w:szCs w:val="24"/>
-        </w:rPr>
-        <w:lastRenderedPageBreak/>
+          <w:color w:val="000000" w:themeColor="text1"/>
+          <w:sz w:val="24"/>
+          <w:szCs w:val="24"/>
+        </w:rPr>
+      </w:pPr>
+      <w:r>
+        <w:rPr>
+          <w:rFonts w:ascii="Arial" w:hAnsi="Arial" w:cs="Arial"/>
+          <w:color w:val="000000" w:themeColor="text1"/>
+          <w:sz w:val="24"/>
+          <w:szCs w:val="24"/>
+        </w:rPr>
         <w:t>Tiempo estimado de desarrollo: 5meses.</w:t>
       </w:r>
     </w:p>
@@ -792,6 +2159,7 @@
       <w:pPr>
         <w:rPr>
           <w:rFonts w:ascii="Arial" w:hAnsi="Arial" w:cs="Arial"/>
+          <w:color w:val="000000" w:themeColor="text1"/>
           <w:sz w:val="24"/>
           <w:szCs w:val="24"/>
         </w:rPr>
@@ -801,6 +2169,7 @@
           <w:rFonts w:ascii="Arial" w:hAnsi="Arial" w:cs="Arial"/>
           <w:b/>
           <w:bCs/>
+          <w:color w:val="000000" w:themeColor="text1"/>
           <w:sz w:val="24"/>
           <w:szCs w:val="24"/>
         </w:rPr>
@@ -809,6 +2178,7 @@
       <w:r>
         <w:rPr>
           <w:rFonts w:ascii="Arial" w:hAnsi="Arial" w:cs="Arial"/>
+          <w:color w:val="000000" w:themeColor="text1"/>
           <w:sz w:val="24"/>
           <w:szCs w:val="24"/>
         </w:rPr>
@@ -819,6 +2189,7 @@
       <w:pPr>
         <w:rPr>
           <w:rFonts w:ascii="Arial" w:hAnsi="Arial" w:cs="Arial"/>
+          <w:color w:val="000000" w:themeColor="text1"/>
           <w:sz w:val="24"/>
           <w:szCs w:val="24"/>
         </w:rPr>
@@ -828,27 +2199,27 @@
           <w:rFonts w:ascii="Arial" w:hAnsi="Arial" w:cs="Arial"/>
           <w:b/>
           <w:bCs/>
+          <w:color w:val="000000" w:themeColor="text1"/>
           <w:sz w:val="24"/>
           <w:szCs w:val="24"/>
         </w:rPr>
         <w:t>Abril:</w:t>
       </w:r>
       <w:r>
-        <w:t xml:space="preserve"> </w:t>
-      </w:r>
-      <w:r>
-        <w:rPr>
-          <w:rFonts w:ascii="Arial" w:hAnsi="Arial" w:cs="Arial"/>
-          <w:sz w:val="24"/>
-          <w:szCs w:val="24"/>
-        </w:rPr>
-        <w:t>Terminar la implementación, pruebas, análisis, cambios.</w:t>
-      </w:r>
-    </w:p>
-    <w:p>
-      <w:pPr>
-        <w:rPr>
-          <w:rFonts w:ascii="Arial" w:hAnsi="Arial" w:cs="Arial"/>
+        <w:rPr>
+          <w:rFonts w:ascii="Arial" w:hAnsi="Arial" w:cs="Arial"/>
+          <w:color w:val="000000" w:themeColor="text1"/>
+          <w:sz w:val="24"/>
+          <w:szCs w:val="24"/>
+        </w:rPr>
+        <w:t xml:space="preserve"> Terminar la implementación, pruebas, análisis, cambios.</w:t>
+      </w:r>
+    </w:p>
+    <w:p>
+      <w:pPr>
+        <w:rPr>
+          <w:rFonts w:ascii="Arial" w:hAnsi="Arial" w:cs="Arial"/>
+          <w:color w:val="000000" w:themeColor="text1"/>
           <w:sz w:val="24"/>
           <w:szCs w:val="24"/>
         </w:rPr>
@@ -858,6 +2229,7 @@
           <w:rFonts w:ascii="Arial" w:hAnsi="Arial" w:cs="Arial"/>
           <w:b/>
           <w:bCs/>
+          <w:color w:val="000000" w:themeColor="text1"/>
           <w:sz w:val="24"/>
           <w:szCs w:val="24"/>
         </w:rPr>
@@ -866,6 +2238,7 @@
       <w:r>
         <w:rPr>
           <w:rFonts w:ascii="Arial" w:hAnsi="Arial" w:cs="Arial"/>
+          <w:color w:val="000000" w:themeColor="text1"/>
           <w:sz w:val="24"/>
           <w:szCs w:val="24"/>
         </w:rPr>
@@ -876,6 +2249,7 @@
       <w:pPr>
         <w:rPr>
           <w:rFonts w:ascii="Arial" w:hAnsi="Arial" w:cs="Arial"/>
+          <w:color w:val="000000" w:themeColor="text1"/>
           <w:sz w:val="24"/>
           <w:szCs w:val="24"/>
         </w:rPr>
@@ -885,6 +2259,7 @@
           <w:rFonts w:ascii="Arial" w:hAnsi="Arial" w:cs="Arial"/>
           <w:b/>
           <w:bCs/>
+          <w:color w:val="000000" w:themeColor="text1"/>
           <w:sz w:val="24"/>
           <w:szCs w:val="24"/>
         </w:rPr>
@@ -893,6 +2268,7 @@
       <w:r>
         <w:rPr>
           <w:rFonts w:ascii="Arial" w:hAnsi="Arial" w:cs="Arial"/>
+          <w:color w:val="000000" w:themeColor="text1"/>
           <w:sz w:val="24"/>
           <w:szCs w:val="24"/>
         </w:rPr>
@@ -905,66 +2281,85 @@
           <w:rFonts w:ascii="Arial" w:hAnsi="Arial" w:cs="Arial"/>
           <w:b/>
           <w:bCs/>
-          <w:sz w:val="24"/>
-          <w:szCs w:val="24"/>
-        </w:rPr>
-      </w:pPr>
-      <w:bookmarkStart w:id="0" w:name="_GoBack"/>
-      <w:bookmarkEnd w:id="0"/>
-    </w:p>
-    <w:p>
-      <w:pPr>
+          <w:color w:val="000000" w:themeColor="text1"/>
+          <w:sz w:val="24"/>
+          <w:szCs w:val="24"/>
+        </w:rPr>
+      </w:pPr>
+    </w:p>
+    <w:p>
+      <w:pPr>
+        <w:pStyle w:val="Ttulo2"/>
         <w:rPr>
           <w:rFonts w:ascii="Arial" w:hAnsi="Arial" w:cs="Arial"/>
           <w:b/>
           <w:bCs/>
-          <w:sz w:val="24"/>
-          <w:szCs w:val="24"/>
-        </w:rPr>
-      </w:pPr>
+          <w:color w:val="000000" w:themeColor="text1"/>
+          <w:sz w:val="24"/>
+          <w:szCs w:val="24"/>
+        </w:rPr>
+      </w:pPr>
+      <w:bookmarkStart w:id="4" w:name="_Toc40173844"/>
       <w:r>
         <w:rPr>
           <w:rFonts w:ascii="Arial" w:hAnsi="Arial" w:cs="Arial"/>
           <w:b/>
           <w:bCs/>
+          <w:color w:val="000000" w:themeColor="text1"/>
           <w:sz w:val="24"/>
           <w:szCs w:val="24"/>
         </w:rPr>
         <w:t>Módulos</w:t>
       </w:r>
-    </w:p>
-    <w:p>
-      <w:pPr>
+      <w:bookmarkEnd w:id="4"/>
+    </w:p>
+    <w:p>
+      <w:pPr>
+        <w:pStyle w:val="Ttulo3"/>
         <w:rPr>
           <w:rFonts w:ascii="Arial" w:hAnsi="Arial" w:cs="Arial"/>
           <w:b/>
           <w:bCs/>
-          <w:sz w:val="24"/>
-          <w:szCs w:val="24"/>
-        </w:rPr>
-      </w:pPr>
+          <w:color w:val="000000" w:themeColor="text1"/>
+        </w:rPr>
+      </w:pPr>
+      <w:bookmarkStart w:id="5" w:name="_Toc40173845"/>
       <w:r>
         <w:rPr>
           <w:rFonts w:ascii="Arial" w:hAnsi="Arial" w:cs="Arial"/>
           <w:b/>
           <w:bCs/>
-          <w:sz w:val="24"/>
-          <w:szCs w:val="24"/>
+          <w:color w:val="000000" w:themeColor="text1"/>
         </w:rPr>
         <w:t>Principal – Registro entrada</w:t>
       </w:r>
-    </w:p>
-    <w:p>
-      <w:pPr>
-        <w:rPr>
-          <w:rFonts w:ascii="Arial" w:hAnsi="Arial" w:cs="Arial"/>
-          <w:sz w:val="24"/>
-          <w:szCs w:val="24"/>
-        </w:rPr>
-      </w:pPr>
-      <w:r>
-        <w:rPr>
+      <w:r>
+        <w:rPr>
+          <w:rFonts w:ascii="Arial" w:hAnsi="Arial" w:cs="Arial"/>
+          <w:b/>
+          <w:bCs/>
+          <w:color w:val="000000" w:themeColor="text1"/>
+        </w:rPr>
+        <w:t>/salida</w:t>
+      </w:r>
+      <w:bookmarkEnd w:id="5"/>
+    </w:p>
+    <w:p>
+      <w:pPr>
+        <w:rPr>
+          <w:rFonts w:ascii="Arial" w:hAnsi="Arial" w:cs="Arial"/>
+          <w:color w:val="000000" w:themeColor="text1"/>
+          <w:sz w:val="24"/>
+          <w:szCs w:val="24"/>
+        </w:rPr>
+      </w:pPr>
+      <w:r>
+        <w:rPr>
+          <w:rFonts w:ascii="Arial" w:hAnsi="Arial" w:cs="Arial"/>
           <w:noProof/>
+          <w:color w:val="000000" w:themeColor="text1"/>
+          <w:sz w:val="24"/>
+          <w:szCs w:val="24"/>
         </w:rPr>
         <w:drawing>
           <wp:inline distT="0" distB="0" distL="0" distR="0" wp14:anchorId="148E7759" wp14:editId="3885463B">
@@ -984,7 +2379,7 @@
                     </pic:cNvPicPr>
                   </pic:nvPicPr>
                   <pic:blipFill rotWithShape="1">
-                    <a:blip r:embed="rId7">
+                    <a:blip r:embed="rId8">
                       <a:extLst>
                         <a:ext uri="{28A0092B-C50C-407E-A947-70E740481C1C}">
                           <a14:useLocalDpi xmlns:a14="http://schemas.microsoft.com/office/drawing/2010/main" val="0"/>
@@ -1030,35 +2425,19 @@
         <w:jc w:val="both"/>
         <w:rPr>
           <w:rFonts w:ascii="Arial" w:hAnsi="Arial" w:cs="Arial"/>
-          <w:sz w:val="24"/>
-          <w:szCs w:val="24"/>
-        </w:rPr>
-      </w:pPr>
-      <w:r>
-        <w:rPr>
-          <w:rFonts w:ascii="Arial" w:hAnsi="Arial" w:cs="Arial"/>
-          <w:sz w:val="24"/>
-          <w:szCs w:val="24"/>
-        </w:rPr>
-        <w:t xml:space="preserve">Icono ayuda: Se encuentra posicionado en la parte superior derecha de la página, lleva a la ventana de </w:t>
-      </w:r>
-      <w:proofErr w:type="spellStart"/>
-      <w:r>
-        <w:rPr>
-          <w:rFonts w:ascii="Arial" w:hAnsi="Arial" w:cs="Arial"/>
-          <w:sz w:val="24"/>
-          <w:szCs w:val="24"/>
-        </w:rPr>
-        <w:t>login</w:t>
-      </w:r>
-      <w:proofErr w:type="spellEnd"/>
-      <w:r>
-        <w:rPr>
-          <w:rFonts w:ascii="Arial" w:hAnsi="Arial" w:cs="Arial"/>
-          <w:sz w:val="24"/>
-          <w:szCs w:val="24"/>
-        </w:rPr>
-        <w:t>.</w:t>
+          <w:color w:val="000000" w:themeColor="text1"/>
+          <w:sz w:val="24"/>
+          <w:szCs w:val="24"/>
+        </w:rPr>
+      </w:pPr>
+      <w:r>
+        <w:rPr>
+          <w:rFonts w:ascii="Arial" w:hAnsi="Arial" w:cs="Arial"/>
+          <w:color w:val="000000" w:themeColor="text1"/>
+          <w:sz w:val="24"/>
+          <w:szCs w:val="24"/>
+        </w:rPr>
+        <w:t>Icono ayuda: Se encuentra posicionado en la parte superior derecha de la página, lleva a la ventana de login.</w:t>
       </w:r>
     </w:p>
     <w:p>
@@ -1071,13 +2450,15 @@
         <w:spacing w:after="0"/>
         <w:rPr>
           <w:rFonts w:ascii="Arial" w:hAnsi="Arial" w:cs="Arial"/>
-          <w:sz w:val="24"/>
-          <w:szCs w:val="24"/>
-        </w:rPr>
-      </w:pPr>
-      <w:r>
-        <w:rPr>
-          <w:rFonts w:ascii="Arial" w:hAnsi="Arial" w:cs="Arial"/>
+          <w:color w:val="000000" w:themeColor="text1"/>
+          <w:sz w:val="24"/>
+          <w:szCs w:val="24"/>
+        </w:rPr>
+      </w:pPr>
+      <w:r>
+        <w:rPr>
+          <w:rFonts w:ascii="Arial" w:hAnsi="Arial" w:cs="Arial"/>
+          <w:color w:val="000000" w:themeColor="text1"/>
           <w:sz w:val="24"/>
           <w:szCs w:val="24"/>
         </w:rPr>
@@ -1094,13 +2475,15 @@
         <w:spacing w:after="0"/>
         <w:rPr>
           <w:rFonts w:ascii="Arial" w:hAnsi="Arial" w:cs="Arial"/>
-          <w:sz w:val="24"/>
-          <w:szCs w:val="24"/>
-        </w:rPr>
-      </w:pPr>
-      <w:r>
-        <w:rPr>
-          <w:rFonts w:ascii="Arial" w:hAnsi="Arial" w:cs="Arial"/>
+          <w:color w:val="000000" w:themeColor="text1"/>
+          <w:sz w:val="24"/>
+          <w:szCs w:val="24"/>
+        </w:rPr>
+      </w:pPr>
+      <w:r>
+        <w:rPr>
+          <w:rFonts w:ascii="Arial" w:hAnsi="Arial" w:cs="Arial"/>
+          <w:color w:val="000000" w:themeColor="text1"/>
           <w:sz w:val="24"/>
           <w:szCs w:val="24"/>
         </w:rPr>
@@ -1117,13 +2500,15 @@
         <w:spacing w:after="0"/>
         <w:rPr>
           <w:rFonts w:ascii="Arial" w:hAnsi="Arial" w:cs="Arial"/>
-          <w:sz w:val="24"/>
-          <w:szCs w:val="24"/>
-        </w:rPr>
-      </w:pPr>
-      <w:r>
-        <w:rPr>
-          <w:rFonts w:ascii="Arial" w:hAnsi="Arial" w:cs="Arial"/>
+          <w:color w:val="000000" w:themeColor="text1"/>
+          <w:sz w:val="24"/>
+          <w:szCs w:val="24"/>
+        </w:rPr>
+      </w:pPr>
+      <w:r>
+        <w:rPr>
+          <w:rFonts w:ascii="Arial" w:hAnsi="Arial" w:cs="Arial"/>
+          <w:color w:val="000000" w:themeColor="text1"/>
           <w:sz w:val="24"/>
           <w:szCs w:val="24"/>
         </w:rPr>
@@ -1133,6 +2518,7 @@
       <w:r>
         <w:rPr>
           <w:rFonts w:ascii="Arial" w:hAnsi="Arial" w:cs="Arial"/>
+          <w:color w:val="000000" w:themeColor="text1"/>
           <w:sz w:val="24"/>
           <w:szCs w:val="24"/>
         </w:rPr>
@@ -1142,6 +2528,7 @@
       <w:r>
         <w:rPr>
           <w:rFonts w:ascii="Arial" w:hAnsi="Arial" w:cs="Arial"/>
+          <w:color w:val="000000" w:themeColor="text1"/>
           <w:sz w:val="24"/>
           <w:szCs w:val="24"/>
         </w:rPr>
@@ -1158,22 +2545,34 @@
         <w:spacing w:after="0"/>
         <w:rPr>
           <w:rFonts w:ascii="Arial" w:hAnsi="Arial" w:cs="Arial"/>
-          <w:sz w:val="24"/>
-          <w:szCs w:val="24"/>
-        </w:rPr>
-      </w:pPr>
-      <w:r>
-        <w:rPr>
-          <w:rFonts w:ascii="Arial" w:hAnsi="Arial" w:cs="Arial"/>
+          <w:color w:val="000000" w:themeColor="text1"/>
+          <w:sz w:val="24"/>
+          <w:szCs w:val="24"/>
+        </w:rPr>
+      </w:pPr>
+      <w:r>
+        <w:rPr>
+          <w:rFonts w:ascii="Arial" w:hAnsi="Arial" w:cs="Arial"/>
+          <w:color w:val="000000" w:themeColor="text1"/>
           <w:sz w:val="24"/>
           <w:szCs w:val="24"/>
         </w:rPr>
         <w:t xml:space="preserve">Fecha: Muestra </w:t>
       </w:r>
+      <w:r>
+        <w:rPr>
+          <w:rFonts w:ascii="Arial" w:hAnsi="Arial" w:cs="Arial"/>
+          <w:color w:val="000000" w:themeColor="text1"/>
+          <w:sz w:val="24"/>
+          <w:szCs w:val="24"/>
+        </w:rPr>
+        <w:t>día (</w:t>
+      </w:r>
       <w:proofErr w:type="spellStart"/>
       <w:r>
         <w:rPr>
           <w:rFonts w:ascii="Arial" w:hAnsi="Arial" w:cs="Arial"/>
+          <w:color w:val="000000" w:themeColor="text1"/>
           <w:sz w:val="24"/>
           <w:szCs w:val="24"/>
         </w:rPr>
@@ -1183,46 +2582,108 @@
       <w:r>
         <w:rPr>
           <w:rFonts w:ascii="Arial" w:hAnsi="Arial" w:cs="Arial"/>
-          <w:sz w:val="24"/>
-          <w:szCs w:val="24"/>
-        </w:rPr>
-        <w:t>, date, mes y año</w:t>
-      </w:r>
-    </w:p>
-    <w:p>
-      <w:pPr>
+          <w:color w:val="000000" w:themeColor="text1"/>
+          <w:sz w:val="24"/>
+          <w:szCs w:val="24"/>
+        </w:rPr>
+        <w:t>)</w:t>
+      </w:r>
+      <w:r>
+        <w:rPr>
+          <w:rFonts w:ascii="Arial" w:hAnsi="Arial" w:cs="Arial"/>
+          <w:color w:val="000000" w:themeColor="text1"/>
+          <w:sz w:val="24"/>
+          <w:szCs w:val="24"/>
+        </w:rPr>
+        <w:t xml:space="preserve">, </w:t>
+      </w:r>
+      <w:proofErr w:type="spellStart"/>
+      <w:r>
+        <w:rPr>
+          <w:rFonts w:ascii="Arial" w:hAnsi="Arial" w:cs="Arial"/>
+          <w:color w:val="000000" w:themeColor="text1"/>
+          <w:sz w:val="24"/>
+          <w:szCs w:val="24"/>
+        </w:rPr>
+        <w:t>dia</w:t>
+      </w:r>
+      <w:proofErr w:type="spellEnd"/>
+      <w:r>
+        <w:rPr>
+          <w:rFonts w:ascii="Arial" w:hAnsi="Arial" w:cs="Arial"/>
+          <w:color w:val="000000" w:themeColor="text1"/>
+          <w:sz w:val="24"/>
+          <w:szCs w:val="24"/>
+        </w:rPr>
+        <w:t>(</w:t>
+      </w:r>
+      <w:r>
+        <w:rPr>
+          <w:rFonts w:ascii="Arial" w:hAnsi="Arial" w:cs="Arial"/>
+          <w:color w:val="000000" w:themeColor="text1"/>
+          <w:sz w:val="24"/>
+          <w:szCs w:val="24"/>
+        </w:rPr>
+        <w:t>date</w:t>
+      </w:r>
+      <w:r>
+        <w:rPr>
+          <w:rFonts w:ascii="Arial" w:hAnsi="Arial" w:cs="Arial"/>
+          <w:color w:val="000000" w:themeColor="text1"/>
+          <w:sz w:val="24"/>
+          <w:szCs w:val="24"/>
+        </w:rPr>
+        <w:t>)</w:t>
+      </w:r>
+      <w:r>
+        <w:rPr>
+          <w:rFonts w:ascii="Arial" w:hAnsi="Arial" w:cs="Arial"/>
+          <w:color w:val="000000" w:themeColor="text1"/>
+          <w:sz w:val="24"/>
+          <w:szCs w:val="24"/>
+        </w:rPr>
+        <w:t>, mes y año</w:t>
+      </w:r>
+    </w:p>
+    <w:p>
+      <w:pPr>
+        <w:pStyle w:val="Ttulo3"/>
         <w:rPr>
           <w:rFonts w:ascii="Arial" w:hAnsi="Arial" w:cs="Arial"/>
           <w:b/>
           <w:bCs/>
-          <w:sz w:val="24"/>
-          <w:szCs w:val="24"/>
-        </w:rPr>
-      </w:pPr>
-      <w:proofErr w:type="spellStart"/>
+          <w:color w:val="000000" w:themeColor="text1"/>
+        </w:rPr>
+      </w:pPr>
+      <w:bookmarkStart w:id="6" w:name="_Toc40173846"/>
       <w:r>
         <w:rPr>
           <w:rFonts w:ascii="Arial" w:hAnsi="Arial" w:cs="Arial"/>
           <w:b/>
           <w:bCs/>
-          <w:sz w:val="24"/>
-          <w:szCs w:val="24"/>
-        </w:rPr>
+          <w:color w:val="000000" w:themeColor="text1"/>
+        </w:rPr>
+        <w:lastRenderedPageBreak/>
         <w:t>Login</w:t>
       </w:r>
-      <w:proofErr w:type="spellEnd"/>
-    </w:p>
-    <w:p>
-      <w:pPr>
-        <w:rPr>
-          <w:rFonts w:ascii="Arial" w:hAnsi="Arial" w:cs="Arial"/>
-          <w:sz w:val="24"/>
-          <w:szCs w:val="24"/>
-        </w:rPr>
-      </w:pPr>
-      <w:r>
-        <w:rPr>
+      <w:bookmarkEnd w:id="6"/>
+    </w:p>
+    <w:p>
+      <w:pPr>
+        <w:rPr>
+          <w:rFonts w:ascii="Arial" w:hAnsi="Arial" w:cs="Arial"/>
+          <w:color w:val="000000" w:themeColor="text1"/>
+          <w:sz w:val="24"/>
+          <w:szCs w:val="24"/>
+        </w:rPr>
+      </w:pPr>
+      <w:r>
+        <w:rPr>
+          <w:rFonts w:ascii="Arial" w:hAnsi="Arial" w:cs="Arial"/>
           <w:noProof/>
+          <w:color w:val="000000" w:themeColor="text1"/>
+          <w:sz w:val="24"/>
+          <w:szCs w:val="24"/>
         </w:rPr>
         <w:drawing>
           <wp:inline distT="0" distB="0" distL="0" distR="0" wp14:anchorId="6BE42869" wp14:editId="2AEF4253">
@@ -1242,7 +2703,7 @@
                     </pic:cNvPicPr>
                   </pic:nvPicPr>
                   <pic:blipFill rotWithShape="1">
-                    <a:blip r:embed="rId7">
+                    <a:blip r:embed="rId8">
                       <a:extLst>
                         <a:ext uri="{28A0092B-C50C-407E-A947-70E740481C1C}">
                           <a14:useLocalDpi xmlns:a14="http://schemas.microsoft.com/office/drawing/2010/main" val="0"/>
@@ -1288,13 +2749,15 @@
         <w:jc w:val="both"/>
         <w:rPr>
           <w:rFonts w:ascii="Arial" w:hAnsi="Arial" w:cs="Arial"/>
-          <w:sz w:val="24"/>
-          <w:szCs w:val="24"/>
-        </w:rPr>
-      </w:pPr>
-      <w:r>
-        <w:rPr>
-          <w:rFonts w:ascii="Arial" w:hAnsi="Arial" w:cs="Arial"/>
+          <w:color w:val="000000" w:themeColor="text1"/>
+          <w:sz w:val="24"/>
+          <w:szCs w:val="24"/>
+        </w:rPr>
+      </w:pPr>
+      <w:r>
+        <w:rPr>
+          <w:rFonts w:ascii="Arial" w:hAnsi="Arial" w:cs="Arial"/>
+          <w:color w:val="000000" w:themeColor="text1"/>
           <w:sz w:val="24"/>
           <w:szCs w:val="24"/>
         </w:rPr>
@@ -1311,23 +2774,25 @@
         <w:spacing w:after="0"/>
         <w:rPr>
           <w:rFonts w:ascii="Arial" w:hAnsi="Arial" w:cs="Arial"/>
-          <w:sz w:val="24"/>
-          <w:szCs w:val="24"/>
-        </w:rPr>
-      </w:pPr>
-      <w:r>
-        <w:rPr>
-          <w:rFonts w:ascii="Arial" w:hAnsi="Arial" w:cs="Arial"/>
-          <w:sz w:val="24"/>
-          <w:szCs w:val="24"/>
-        </w:rPr>
-        <w:lastRenderedPageBreak/>
+          <w:color w:val="000000" w:themeColor="text1"/>
+          <w:sz w:val="24"/>
+          <w:szCs w:val="24"/>
+        </w:rPr>
+      </w:pPr>
+      <w:r>
+        <w:rPr>
+          <w:rFonts w:ascii="Arial" w:hAnsi="Arial" w:cs="Arial"/>
+          <w:color w:val="000000" w:themeColor="text1"/>
+          <w:sz w:val="24"/>
+          <w:szCs w:val="24"/>
+        </w:rPr>
         <w:t xml:space="preserve">Usuario: </w:t>
       </w:r>
       <w:proofErr w:type="spellStart"/>
       <w:r>
         <w:rPr>
           <w:rFonts w:ascii="Arial" w:hAnsi="Arial" w:cs="Arial"/>
+          <w:color w:val="000000" w:themeColor="text1"/>
           <w:sz w:val="24"/>
           <w:szCs w:val="24"/>
         </w:rPr>
@@ -1337,6 +2802,7 @@
       <w:r>
         <w:rPr>
           <w:rFonts w:ascii="Arial" w:hAnsi="Arial" w:cs="Arial"/>
+          <w:color w:val="000000" w:themeColor="text1"/>
           <w:sz w:val="24"/>
           <w:szCs w:val="24"/>
         </w:rPr>
@@ -1353,13 +2819,15 @@
         <w:spacing w:after="0"/>
         <w:rPr>
           <w:rFonts w:ascii="Arial" w:hAnsi="Arial" w:cs="Arial"/>
-          <w:sz w:val="24"/>
-          <w:szCs w:val="24"/>
-        </w:rPr>
-      </w:pPr>
-      <w:r>
-        <w:rPr>
-          <w:rFonts w:ascii="Arial" w:hAnsi="Arial" w:cs="Arial"/>
+          <w:color w:val="000000" w:themeColor="text1"/>
+          <w:sz w:val="24"/>
+          <w:szCs w:val="24"/>
+        </w:rPr>
+      </w:pPr>
+      <w:r>
+        <w:rPr>
+          <w:rFonts w:ascii="Arial" w:hAnsi="Arial" w:cs="Arial"/>
+          <w:color w:val="000000" w:themeColor="text1"/>
           <w:sz w:val="24"/>
           <w:szCs w:val="24"/>
         </w:rPr>
@@ -1376,13 +2844,15 @@
         <w:spacing w:after="0"/>
         <w:rPr>
           <w:rFonts w:ascii="Arial" w:hAnsi="Arial" w:cs="Arial"/>
-          <w:sz w:val="24"/>
-          <w:szCs w:val="24"/>
-        </w:rPr>
-      </w:pPr>
-      <w:r>
-        <w:rPr>
-          <w:rFonts w:ascii="Arial" w:hAnsi="Arial" w:cs="Arial"/>
+          <w:color w:val="000000" w:themeColor="text1"/>
+          <w:sz w:val="24"/>
+          <w:szCs w:val="24"/>
+        </w:rPr>
+      </w:pPr>
+      <w:r>
+        <w:rPr>
+          <w:rFonts w:ascii="Arial" w:hAnsi="Arial" w:cs="Arial"/>
+          <w:color w:val="000000" w:themeColor="text1"/>
           <w:sz w:val="24"/>
           <w:szCs w:val="24"/>
         </w:rPr>
@@ -1399,13 +2869,15 @@
         <w:spacing w:after="0"/>
         <w:rPr>
           <w:rFonts w:ascii="Arial" w:hAnsi="Arial" w:cs="Arial"/>
-          <w:sz w:val="24"/>
-          <w:szCs w:val="24"/>
-        </w:rPr>
-      </w:pPr>
-      <w:r>
-        <w:rPr>
-          <w:rFonts w:ascii="Arial" w:hAnsi="Arial" w:cs="Arial"/>
+          <w:color w:val="000000" w:themeColor="text1"/>
+          <w:sz w:val="24"/>
+          <w:szCs w:val="24"/>
+        </w:rPr>
+      </w:pPr>
+      <w:r>
+        <w:rPr>
+          <w:rFonts w:ascii="Arial" w:hAnsi="Arial" w:cs="Arial"/>
+          <w:color w:val="000000" w:themeColor="text1"/>
           <w:sz w:val="24"/>
           <w:szCs w:val="24"/>
         </w:rPr>
@@ -1422,71 +2894,87 @@
         <w:spacing w:after="0"/>
         <w:rPr>
           <w:rFonts w:ascii="Arial" w:hAnsi="Arial" w:cs="Arial"/>
-          <w:sz w:val="24"/>
-          <w:szCs w:val="24"/>
-        </w:rPr>
-      </w:pPr>
-      <w:r>
-        <w:rPr>
-          <w:rFonts w:ascii="Arial" w:hAnsi="Arial" w:cs="Arial"/>
-          <w:sz w:val="24"/>
-          <w:szCs w:val="24"/>
-        </w:rPr>
-        <w:t>Recuperar contraseña: Despliega el campo correo para enviar una reta para recuperar la contraseña.</w:t>
-      </w:r>
-    </w:p>
-    <w:p>
-      <w:pPr>
-        <w:rPr>
-          <w:rFonts w:ascii="Arial" w:hAnsi="Arial" w:cs="Arial"/>
-          <w:sz w:val="24"/>
-          <w:szCs w:val="24"/>
-        </w:rPr>
-      </w:pPr>
-    </w:p>
-    <w:p>
-      <w:pPr>
+          <w:color w:val="000000" w:themeColor="text1"/>
+          <w:sz w:val="24"/>
+          <w:szCs w:val="24"/>
+        </w:rPr>
+      </w:pPr>
+      <w:r>
+        <w:rPr>
+          <w:rFonts w:ascii="Arial" w:hAnsi="Arial" w:cs="Arial"/>
+          <w:color w:val="000000" w:themeColor="text1"/>
+          <w:sz w:val="24"/>
+          <w:szCs w:val="24"/>
+        </w:rPr>
+        <w:t>Recuperar contraseña: Despliega el campo correo para enviar una r</w:t>
+      </w:r>
+      <w:r>
+        <w:rPr>
+          <w:rFonts w:ascii="Arial" w:hAnsi="Arial" w:cs="Arial"/>
+          <w:color w:val="000000" w:themeColor="text1"/>
+          <w:sz w:val="24"/>
+          <w:szCs w:val="24"/>
+        </w:rPr>
+        <w:t>u</w:t>
+      </w:r>
+      <w:r>
+        <w:rPr>
+          <w:rFonts w:ascii="Arial" w:hAnsi="Arial" w:cs="Arial"/>
+          <w:color w:val="000000" w:themeColor="text1"/>
+          <w:sz w:val="24"/>
+          <w:szCs w:val="24"/>
+        </w:rPr>
+        <w:t>ta para recuperar la contraseña.</w:t>
+      </w:r>
+    </w:p>
+    <w:p>
+      <w:pPr>
+        <w:rPr>
+          <w:rFonts w:ascii="Arial" w:hAnsi="Arial" w:cs="Arial"/>
+          <w:color w:val="000000" w:themeColor="text1"/>
+          <w:sz w:val="24"/>
+          <w:szCs w:val="24"/>
+        </w:rPr>
+      </w:pPr>
+    </w:p>
+    <w:p>
+      <w:pPr>
+        <w:pStyle w:val="Ttulo3"/>
         <w:rPr>
           <w:rFonts w:ascii="Arial" w:hAnsi="Arial" w:cs="Arial"/>
           <w:b/>
           <w:bCs/>
-          <w:sz w:val="24"/>
-          <w:szCs w:val="24"/>
-        </w:rPr>
-      </w:pPr>
-    </w:p>
-    <w:p>
-      <w:pPr>
+          <w:color w:val="000000" w:themeColor="text1"/>
+        </w:rPr>
+      </w:pPr>
+      <w:bookmarkStart w:id="7" w:name="_Toc40173847"/>
+      <w:r>
         <w:rPr>
           <w:rFonts w:ascii="Arial" w:hAnsi="Arial" w:cs="Arial"/>
           <w:b/>
           <w:bCs/>
-          <w:sz w:val="24"/>
-          <w:szCs w:val="24"/>
-        </w:rPr>
-      </w:pPr>
-      <w:r>
-        <w:rPr>
-          <w:rFonts w:ascii="Arial" w:hAnsi="Arial" w:cs="Arial"/>
-          <w:b/>
-          <w:bCs/>
-          <w:sz w:val="24"/>
-          <w:szCs w:val="24"/>
+          <w:color w:val="000000" w:themeColor="text1"/>
         </w:rPr>
         <w:t>Registro de empleado</w:t>
       </w:r>
-    </w:p>
-    <w:p>
-      <w:pPr>
-        <w:rPr>
-          <w:rFonts w:ascii="Arial" w:hAnsi="Arial" w:cs="Arial"/>
-          <w:sz w:val="24"/>
-          <w:szCs w:val="24"/>
-        </w:rPr>
-      </w:pPr>
-      <w:r>
-        <w:rPr>
+      <w:bookmarkEnd w:id="7"/>
+    </w:p>
+    <w:p>
+      <w:pPr>
+        <w:rPr>
+          <w:rFonts w:ascii="Arial" w:hAnsi="Arial" w:cs="Arial"/>
+          <w:color w:val="000000" w:themeColor="text1"/>
+          <w:sz w:val="24"/>
+          <w:szCs w:val="24"/>
+        </w:rPr>
+      </w:pPr>
+      <w:r>
+        <w:rPr>
+          <w:rFonts w:ascii="Arial" w:hAnsi="Arial" w:cs="Arial"/>
           <w:noProof/>
+          <w:color w:val="000000" w:themeColor="text1"/>
+          <w:sz w:val="24"/>
+          <w:szCs w:val="24"/>
         </w:rPr>
         <w:drawing>
           <wp:inline distT="0" distB="0" distL="0" distR="0" wp14:anchorId="37D03F7F" wp14:editId="4B20C0B4">
@@ -1506,7 +2994,7 @@
                     </pic:cNvPicPr>
                   </pic:nvPicPr>
                   <pic:blipFill rotWithShape="1">
-                    <a:blip r:embed="rId8" cstate="print">
+                    <a:blip r:embed="rId9" cstate="print">
                       <a:extLst>
                         <a:ext uri="{28A0092B-C50C-407E-A947-70E740481C1C}">
                           <a14:useLocalDpi xmlns:a14="http://schemas.microsoft.com/office/drawing/2010/main" val="0"/>
@@ -1546,13 +3034,15 @@
         <w:spacing w:after="0"/>
         <w:rPr>
           <w:rFonts w:ascii="Arial" w:hAnsi="Arial" w:cs="Arial"/>
-          <w:sz w:val="24"/>
-          <w:szCs w:val="24"/>
-        </w:rPr>
-      </w:pPr>
-      <w:r>
-        <w:rPr>
-          <w:rFonts w:ascii="Arial" w:hAnsi="Arial" w:cs="Arial"/>
+          <w:color w:val="000000" w:themeColor="text1"/>
+          <w:sz w:val="24"/>
+          <w:szCs w:val="24"/>
+        </w:rPr>
+      </w:pPr>
+      <w:r>
+        <w:rPr>
+          <w:rFonts w:ascii="Arial" w:hAnsi="Arial" w:cs="Arial"/>
+          <w:color w:val="000000" w:themeColor="text1"/>
           <w:sz w:val="24"/>
           <w:szCs w:val="24"/>
         </w:rPr>
@@ -1564,13 +3054,15 @@
         <w:spacing w:after="0"/>
         <w:rPr>
           <w:rFonts w:ascii="Arial" w:hAnsi="Arial" w:cs="Arial"/>
-          <w:sz w:val="24"/>
-          <w:szCs w:val="24"/>
-        </w:rPr>
-      </w:pPr>
-      <w:r>
-        <w:rPr>
-          <w:rFonts w:ascii="Arial" w:hAnsi="Arial" w:cs="Arial"/>
+          <w:color w:val="000000" w:themeColor="text1"/>
+          <w:sz w:val="24"/>
+          <w:szCs w:val="24"/>
+        </w:rPr>
+      </w:pPr>
+      <w:r>
+        <w:rPr>
+          <w:rFonts w:ascii="Arial" w:hAnsi="Arial" w:cs="Arial"/>
+          <w:color w:val="000000" w:themeColor="text1"/>
           <w:sz w:val="24"/>
           <w:szCs w:val="24"/>
         </w:rPr>
@@ -1588,33 +3080,19 @@
         <w:jc w:val="both"/>
         <w:rPr>
           <w:rFonts w:ascii="Arial" w:hAnsi="Arial" w:cs="Arial"/>
-          <w:sz w:val="24"/>
-          <w:szCs w:val="24"/>
-        </w:rPr>
-      </w:pPr>
-      <w:r>
-        <w:rPr>
-          <w:rFonts w:ascii="Arial" w:hAnsi="Arial" w:cs="Arial"/>
-          <w:sz w:val="24"/>
-          <w:szCs w:val="24"/>
-        </w:rPr>
-        <w:t>Lado izquierdo:</w:t>
-      </w:r>
-      <w:r>
-        <w:rPr>
-          <w:rFonts w:ascii="Arial" w:hAnsi="Arial" w:cs="Arial"/>
-          <w:sz w:val="24"/>
-          <w:szCs w:val="24"/>
-        </w:rPr>
-        <w:t xml:space="preserve"> Nombre, apellidos, fecha de nacimiento (información básica)</w:t>
-      </w:r>
-      <w:r>
-        <w:rPr>
-          <w:rFonts w:ascii="Arial" w:hAnsi="Arial" w:cs="Arial"/>
-          <w:sz w:val="24"/>
-          <w:szCs w:val="24"/>
-        </w:rPr>
-        <w:t xml:space="preserve"> </w:t>
+          <w:color w:val="000000" w:themeColor="text1"/>
+          <w:sz w:val="24"/>
+          <w:szCs w:val="24"/>
+        </w:rPr>
+      </w:pPr>
+      <w:r>
+        <w:rPr>
+          <w:rFonts w:ascii="Arial" w:hAnsi="Arial" w:cs="Arial"/>
+          <w:color w:val="000000" w:themeColor="text1"/>
+          <w:sz w:val="24"/>
+          <w:szCs w:val="24"/>
+        </w:rPr>
+        <w:t xml:space="preserve">Lado izquierdo: Nombre, apellidos, fecha de nacimiento (información básica) </w:t>
       </w:r>
     </w:p>
     <w:p>
@@ -1628,13 +3106,15 @@
         <w:jc w:val="both"/>
         <w:rPr>
           <w:rFonts w:ascii="Arial" w:hAnsi="Arial" w:cs="Arial"/>
-          <w:sz w:val="24"/>
-          <w:szCs w:val="24"/>
-        </w:rPr>
-      </w:pPr>
-      <w:r>
-        <w:rPr>
-          <w:rFonts w:ascii="Arial" w:hAnsi="Arial" w:cs="Arial"/>
+          <w:color w:val="000000" w:themeColor="text1"/>
+          <w:sz w:val="24"/>
+          <w:szCs w:val="24"/>
+        </w:rPr>
+      </w:pPr>
+      <w:r>
+        <w:rPr>
+          <w:rFonts w:ascii="Arial" w:hAnsi="Arial" w:cs="Arial"/>
+          <w:color w:val="000000" w:themeColor="text1"/>
           <w:sz w:val="24"/>
           <w:szCs w:val="24"/>
         </w:rPr>
@@ -1647,16 +3127,19 @@
         <w:jc w:val="both"/>
         <w:rPr>
           <w:rFonts w:ascii="Arial" w:hAnsi="Arial" w:cs="Arial"/>
-          <w:sz w:val="24"/>
-          <w:szCs w:val="24"/>
-        </w:rPr>
-      </w:pPr>
-      <w:r>
-        <w:rPr>
-          <w:rFonts w:ascii="Arial" w:hAnsi="Arial" w:cs="Arial"/>
-          <w:sz w:val="24"/>
-          <w:szCs w:val="24"/>
-        </w:rPr>
+          <w:color w:val="000000" w:themeColor="text1"/>
+          <w:sz w:val="24"/>
+          <w:szCs w:val="24"/>
+        </w:rPr>
+      </w:pPr>
+      <w:r>
+        <w:rPr>
+          <w:rFonts w:ascii="Arial" w:hAnsi="Arial" w:cs="Arial"/>
+          <w:color w:val="000000" w:themeColor="text1"/>
+          <w:sz w:val="24"/>
+          <w:szCs w:val="24"/>
+        </w:rPr>
+        <w:lastRenderedPageBreak/>
         <w:t>Apartado 2: Datos de empleado</w:t>
       </w:r>
     </w:p>
@@ -1671,13 +3154,15 @@
         <w:jc w:val="both"/>
         <w:rPr>
           <w:rFonts w:ascii="Arial" w:hAnsi="Arial" w:cs="Arial"/>
-          <w:sz w:val="24"/>
-          <w:szCs w:val="24"/>
-        </w:rPr>
-      </w:pPr>
-      <w:r>
-        <w:rPr>
-          <w:rFonts w:ascii="Arial" w:hAnsi="Arial" w:cs="Arial"/>
+          <w:color w:val="000000" w:themeColor="text1"/>
+          <w:sz w:val="24"/>
+          <w:szCs w:val="24"/>
+        </w:rPr>
+      </w:pPr>
+      <w:r>
+        <w:rPr>
+          <w:rFonts w:ascii="Arial" w:hAnsi="Arial" w:cs="Arial"/>
+          <w:color w:val="000000" w:themeColor="text1"/>
           <w:sz w:val="24"/>
           <w:szCs w:val="24"/>
         </w:rPr>
@@ -1695,13 +3180,15 @@
         <w:jc w:val="both"/>
         <w:rPr>
           <w:rFonts w:ascii="Arial" w:hAnsi="Arial" w:cs="Arial"/>
-          <w:sz w:val="24"/>
-          <w:szCs w:val="24"/>
-        </w:rPr>
-      </w:pPr>
-      <w:r>
-        <w:rPr>
-          <w:rFonts w:ascii="Arial" w:hAnsi="Arial" w:cs="Arial"/>
+          <w:color w:val="000000" w:themeColor="text1"/>
+          <w:sz w:val="24"/>
+          <w:szCs w:val="24"/>
+        </w:rPr>
+      </w:pPr>
+      <w:r>
+        <w:rPr>
+          <w:rFonts w:ascii="Arial" w:hAnsi="Arial" w:cs="Arial"/>
+          <w:color w:val="000000" w:themeColor="text1"/>
           <w:sz w:val="24"/>
           <w:szCs w:val="24"/>
         </w:rPr>
@@ -1714,25 +3201,19 @@
         <w:jc w:val="both"/>
         <w:rPr>
           <w:rFonts w:ascii="Arial" w:hAnsi="Arial" w:cs="Arial"/>
-          <w:sz w:val="24"/>
-          <w:szCs w:val="24"/>
-        </w:rPr>
-      </w:pPr>
-      <w:r>
-        <w:rPr>
-          <w:rFonts w:ascii="Arial" w:hAnsi="Arial" w:cs="Arial"/>
-          <w:sz w:val="24"/>
-          <w:szCs w:val="24"/>
-        </w:rPr>
-        <w:t>Bo</w:t>
-      </w:r>
-      <w:r>
-        <w:rPr>
-          <w:rFonts w:ascii="Arial" w:hAnsi="Arial" w:cs="Arial"/>
-          <w:sz w:val="24"/>
-          <w:szCs w:val="24"/>
-        </w:rPr>
-        <w:t>tón guardar: verde.</w:t>
+          <w:color w:val="000000" w:themeColor="text1"/>
+          <w:sz w:val="24"/>
+          <w:szCs w:val="24"/>
+        </w:rPr>
+      </w:pPr>
+      <w:r>
+        <w:rPr>
+          <w:rFonts w:ascii="Arial" w:hAnsi="Arial" w:cs="Arial"/>
+          <w:color w:val="000000" w:themeColor="text1"/>
+          <w:sz w:val="24"/>
+          <w:szCs w:val="24"/>
+        </w:rPr>
+        <w:t>Botón guardar: verde.</w:t>
       </w:r>
     </w:p>
     <w:p>
@@ -1741,13 +3222,15 @@
         <w:jc w:val="both"/>
         <w:rPr>
           <w:rFonts w:ascii="Arial" w:hAnsi="Arial" w:cs="Arial"/>
-          <w:sz w:val="24"/>
-          <w:szCs w:val="24"/>
-        </w:rPr>
-      </w:pPr>
-      <w:r>
-        <w:rPr>
-          <w:rFonts w:ascii="Arial" w:hAnsi="Arial" w:cs="Arial"/>
+          <w:color w:val="000000" w:themeColor="text1"/>
+          <w:sz w:val="24"/>
+          <w:szCs w:val="24"/>
+        </w:rPr>
+      </w:pPr>
+      <w:r>
+        <w:rPr>
+          <w:rFonts w:ascii="Arial" w:hAnsi="Arial" w:cs="Arial"/>
+          <w:color w:val="000000" w:themeColor="text1"/>
           <w:sz w:val="24"/>
           <w:szCs w:val="24"/>
         </w:rPr>
@@ -1756,31 +3239,55 @@
     </w:p>
     <w:p>
       <w:pPr>
+        <w:spacing w:after="0"/>
+        <w:jc w:val="both"/>
+        <w:rPr>
+          <w:rFonts w:ascii="Arial" w:hAnsi="Arial" w:cs="Arial"/>
+          <w:color w:val="000000" w:themeColor="text1"/>
+          <w:sz w:val="24"/>
+          <w:szCs w:val="24"/>
+        </w:rPr>
+      </w:pPr>
+    </w:p>
+    <w:p>
+      <w:pPr>
+        <w:pStyle w:val="Ttulo3"/>
         <w:rPr>
           <w:rFonts w:ascii="Arial" w:hAnsi="Arial" w:cs="Arial"/>
           <w:b/>
           <w:bCs/>
-          <w:sz w:val="24"/>
-          <w:szCs w:val="24"/>
-        </w:rPr>
-      </w:pPr>
+          <w:color w:val="000000" w:themeColor="text1"/>
+        </w:rPr>
+      </w:pPr>
+      <w:bookmarkStart w:id="8" w:name="_Toc40173848"/>
       <w:r>
         <w:rPr>
           <w:rFonts w:ascii="Arial" w:hAnsi="Arial" w:cs="Arial"/>
           <w:b/>
           <w:bCs/>
-          <w:sz w:val="24"/>
-          <w:szCs w:val="24"/>
+          <w:color w:val="000000" w:themeColor="text1"/>
         </w:rPr>
         <w:t>Inicio – sesión abierta</w:t>
       </w:r>
-    </w:p>
-    <w:p>
-      <w:r>
-        <w:rPr>
+      <w:bookmarkEnd w:id="8"/>
+    </w:p>
+    <w:p>
+      <w:pPr>
+        <w:rPr>
+          <w:rFonts w:ascii="Arial" w:hAnsi="Arial" w:cs="Arial"/>
+          <w:color w:val="000000" w:themeColor="text1"/>
+          <w:sz w:val="24"/>
+          <w:szCs w:val="24"/>
+        </w:rPr>
+      </w:pPr>
+      <w:r>
+        <w:rPr>
+          <w:rFonts w:ascii="Arial" w:hAnsi="Arial" w:cs="Arial"/>
           <w:noProof/>
-        </w:rPr>
-        <w:lastRenderedPageBreak/>
+          <w:color w:val="000000" w:themeColor="text1"/>
+          <w:sz w:val="24"/>
+          <w:szCs w:val="24"/>
+        </w:rPr>
         <w:drawing>
           <wp:inline distT="0" distB="0" distL="0" distR="0" wp14:anchorId="428DA3DD" wp14:editId="4ED43365">
             <wp:extent cx="2881423" cy="1797125"/>
@@ -1799,7 +3306,7 @@
                     </pic:cNvPicPr>
                   </pic:nvPicPr>
                   <pic:blipFill rotWithShape="1">
-                    <a:blip r:embed="rId9" cstate="print">
+                    <a:blip r:embed="rId10" cstate="print">
                       <a:extLst>
                         <a:ext uri="{28A0092B-C50C-407E-A947-70E740481C1C}">
                           <a14:useLocalDpi xmlns:a14="http://schemas.microsoft.com/office/drawing/2010/main" val="0"/>
@@ -1839,13 +3346,15 @@
         <w:spacing w:after="0"/>
         <w:rPr>
           <w:rFonts w:ascii="Arial" w:hAnsi="Arial" w:cs="Arial"/>
-          <w:sz w:val="24"/>
-          <w:szCs w:val="24"/>
-        </w:rPr>
-      </w:pPr>
-      <w:r>
-        <w:rPr>
-          <w:rFonts w:ascii="Arial" w:hAnsi="Arial" w:cs="Arial"/>
+          <w:color w:val="000000" w:themeColor="text1"/>
+          <w:sz w:val="24"/>
+          <w:szCs w:val="24"/>
+        </w:rPr>
+      </w:pPr>
+      <w:r>
+        <w:rPr>
+          <w:rFonts w:ascii="Arial" w:hAnsi="Arial" w:cs="Arial"/>
+          <w:color w:val="000000" w:themeColor="text1"/>
           <w:sz w:val="24"/>
           <w:szCs w:val="24"/>
         </w:rPr>
@@ -1857,47 +3366,340 @@
         <w:spacing w:after="0"/>
         <w:rPr>
           <w:rFonts w:ascii="Arial" w:hAnsi="Arial" w:cs="Arial"/>
-          <w:sz w:val="24"/>
-          <w:szCs w:val="24"/>
-        </w:rPr>
-      </w:pPr>
-      <w:r>
-        <w:rPr>
-          <w:rFonts w:ascii="Arial" w:hAnsi="Arial" w:cs="Arial"/>
+          <w:color w:val="000000" w:themeColor="text1"/>
+          <w:sz w:val="24"/>
+          <w:szCs w:val="24"/>
+        </w:rPr>
+      </w:pPr>
+      <w:r>
+        <w:rPr>
+          <w:rFonts w:ascii="Arial" w:hAnsi="Arial" w:cs="Arial"/>
+          <w:color w:val="000000" w:themeColor="text1"/>
           <w:sz w:val="24"/>
           <w:szCs w:val="24"/>
         </w:rPr>
         <w:t>Cuadro función: icono de las funciones del sistema, lleva a la ventana de dicha función.</w:t>
       </w:r>
     </w:p>
-    <w:p/>
-    <w:p/>
-    <w:p/>
-    <w:p>
-      <w:pPr>
+    <w:p>
+      <w:pPr>
+        <w:spacing w:after="0"/>
+        <w:rPr>
+          <w:rFonts w:ascii="Arial" w:hAnsi="Arial" w:cs="Arial"/>
+          <w:color w:val="000000" w:themeColor="text1"/>
+          <w:sz w:val="24"/>
+          <w:szCs w:val="24"/>
+        </w:rPr>
+      </w:pPr>
+      <w:r>
+        <w:rPr>
+          <w:rFonts w:ascii="Arial" w:hAnsi="Arial" w:cs="Arial"/>
+          <w:color w:val="000000" w:themeColor="text1"/>
+          <w:sz w:val="24"/>
+          <w:szCs w:val="24"/>
+        </w:rPr>
+        <w:t>Esta pantalla tendrá diferentes opciones, dependiendo el tipo de usuario ingrese:</w:t>
+      </w:r>
+    </w:p>
+    <w:p>
+      <w:pPr>
+        <w:pStyle w:val="Prrafodelista"/>
+        <w:numPr>
+          <w:ilvl w:val="0"/>
+          <w:numId w:val="17"/>
+        </w:numPr>
+        <w:spacing w:after="0"/>
+        <w:rPr>
+          <w:rFonts w:ascii="Arial" w:hAnsi="Arial" w:cs="Arial"/>
+          <w:color w:val="000000" w:themeColor="text1"/>
+          <w:sz w:val="24"/>
+          <w:szCs w:val="24"/>
+        </w:rPr>
+      </w:pPr>
+      <w:r>
+        <w:rPr>
+          <w:rFonts w:ascii="Arial" w:hAnsi="Arial" w:cs="Arial"/>
+          <w:color w:val="000000" w:themeColor="text1"/>
+          <w:sz w:val="24"/>
+          <w:szCs w:val="24"/>
+        </w:rPr>
+        <w:t>Administrador:</w:t>
+      </w:r>
+    </w:p>
+    <w:p>
+      <w:pPr>
+        <w:pStyle w:val="Prrafodelista"/>
+        <w:numPr>
+          <w:ilvl w:val="0"/>
+          <w:numId w:val="16"/>
+        </w:numPr>
+        <w:spacing w:after="0"/>
+        <w:rPr>
+          <w:rFonts w:ascii="Arial" w:hAnsi="Arial" w:cs="Arial"/>
+          <w:color w:val="000000" w:themeColor="text1"/>
+          <w:sz w:val="24"/>
+          <w:szCs w:val="24"/>
+        </w:rPr>
+      </w:pPr>
+      <w:r>
+        <w:rPr>
+          <w:rFonts w:ascii="Arial" w:hAnsi="Arial" w:cs="Arial"/>
+          <w:color w:val="000000" w:themeColor="text1"/>
+          <w:sz w:val="24"/>
+          <w:szCs w:val="24"/>
+        </w:rPr>
+        <w:t>Registro de empleados</w:t>
+      </w:r>
+    </w:p>
+    <w:p>
+      <w:pPr>
+        <w:pStyle w:val="Prrafodelista"/>
+        <w:numPr>
+          <w:ilvl w:val="0"/>
+          <w:numId w:val="16"/>
+        </w:numPr>
+        <w:spacing w:after="0"/>
+        <w:rPr>
+          <w:rFonts w:ascii="Arial" w:hAnsi="Arial" w:cs="Arial"/>
+          <w:color w:val="000000" w:themeColor="text1"/>
+          <w:sz w:val="24"/>
+          <w:szCs w:val="24"/>
+        </w:rPr>
+      </w:pPr>
+      <w:r>
+        <w:rPr>
+          <w:rFonts w:ascii="Arial" w:hAnsi="Arial" w:cs="Arial"/>
+          <w:color w:val="000000" w:themeColor="text1"/>
+          <w:sz w:val="24"/>
+          <w:szCs w:val="24"/>
+        </w:rPr>
+        <w:t>Lista de empleados</w:t>
+      </w:r>
+    </w:p>
+    <w:p>
+      <w:pPr>
+        <w:pStyle w:val="Prrafodelista"/>
+        <w:numPr>
+          <w:ilvl w:val="0"/>
+          <w:numId w:val="16"/>
+        </w:numPr>
+        <w:spacing w:after="0"/>
+        <w:rPr>
+          <w:rFonts w:ascii="Arial" w:hAnsi="Arial" w:cs="Arial"/>
+          <w:color w:val="000000" w:themeColor="text1"/>
+          <w:sz w:val="24"/>
+          <w:szCs w:val="24"/>
+        </w:rPr>
+      </w:pPr>
+      <w:r>
+        <w:rPr>
+          <w:rFonts w:ascii="Arial" w:hAnsi="Arial" w:cs="Arial"/>
+          <w:color w:val="000000" w:themeColor="text1"/>
+          <w:sz w:val="24"/>
+          <w:szCs w:val="24"/>
+        </w:rPr>
+        <w:t>Lisita de reportes de empleados</w:t>
+      </w:r>
+    </w:p>
+    <w:p>
+      <w:pPr>
+        <w:pStyle w:val="Prrafodelista"/>
+        <w:numPr>
+          <w:ilvl w:val="0"/>
+          <w:numId w:val="16"/>
+        </w:numPr>
+        <w:spacing w:after="0"/>
+        <w:rPr>
+          <w:rFonts w:ascii="Arial" w:hAnsi="Arial" w:cs="Arial"/>
+          <w:color w:val="000000" w:themeColor="text1"/>
+          <w:sz w:val="24"/>
+          <w:szCs w:val="24"/>
+        </w:rPr>
+      </w:pPr>
+      <w:r>
+        <w:rPr>
+          <w:rFonts w:ascii="Arial" w:hAnsi="Arial" w:cs="Arial"/>
+          <w:color w:val="000000" w:themeColor="text1"/>
+          <w:sz w:val="24"/>
+          <w:szCs w:val="24"/>
+        </w:rPr>
+        <w:t>Información de contacto (propia)</w:t>
+      </w:r>
+    </w:p>
+    <w:p>
+      <w:pPr>
+        <w:pStyle w:val="Prrafodelista"/>
+        <w:numPr>
+          <w:ilvl w:val="0"/>
+          <w:numId w:val="16"/>
+        </w:numPr>
+        <w:spacing w:after="0"/>
+        <w:rPr>
+          <w:rFonts w:ascii="Arial" w:hAnsi="Arial" w:cs="Arial"/>
+          <w:color w:val="000000" w:themeColor="text1"/>
+          <w:sz w:val="24"/>
+          <w:szCs w:val="24"/>
+        </w:rPr>
+      </w:pPr>
+      <w:r>
+        <w:rPr>
+          <w:rFonts w:ascii="Arial" w:hAnsi="Arial" w:cs="Arial"/>
+          <w:color w:val="000000" w:themeColor="text1"/>
+          <w:sz w:val="24"/>
+          <w:szCs w:val="24"/>
+        </w:rPr>
+        <w:t>Cambio de contraseña</w:t>
+      </w:r>
+    </w:p>
+    <w:p>
+      <w:pPr>
+        <w:pStyle w:val="Prrafodelista"/>
+        <w:numPr>
+          <w:ilvl w:val="0"/>
+          <w:numId w:val="17"/>
+        </w:numPr>
+        <w:spacing w:after="0"/>
+        <w:rPr>
+          <w:rFonts w:ascii="Arial" w:hAnsi="Arial" w:cs="Arial"/>
+          <w:color w:val="000000" w:themeColor="text1"/>
+          <w:sz w:val="24"/>
+          <w:szCs w:val="24"/>
+        </w:rPr>
+      </w:pPr>
+      <w:r>
+        <w:rPr>
+          <w:rFonts w:ascii="Arial" w:hAnsi="Arial" w:cs="Arial"/>
+          <w:color w:val="000000" w:themeColor="text1"/>
+          <w:sz w:val="24"/>
+          <w:szCs w:val="24"/>
+        </w:rPr>
+        <w:t>Empleado:</w:t>
+      </w:r>
+    </w:p>
+    <w:p>
+      <w:pPr>
+        <w:pStyle w:val="Prrafodelista"/>
+        <w:numPr>
+          <w:ilvl w:val="1"/>
+          <w:numId w:val="17"/>
+        </w:numPr>
+        <w:spacing w:after="0"/>
+        <w:rPr>
+          <w:rFonts w:ascii="Arial" w:hAnsi="Arial" w:cs="Arial"/>
+          <w:color w:val="000000" w:themeColor="text1"/>
+          <w:sz w:val="24"/>
+          <w:szCs w:val="24"/>
+        </w:rPr>
+      </w:pPr>
+      <w:r>
+        <w:rPr>
+          <w:rFonts w:ascii="Arial" w:hAnsi="Arial" w:cs="Arial"/>
+          <w:color w:val="000000" w:themeColor="text1"/>
+          <w:sz w:val="24"/>
+          <w:szCs w:val="24"/>
+        </w:rPr>
+        <w:t>Información de contacto</w:t>
+      </w:r>
+    </w:p>
+    <w:p>
+      <w:pPr>
+        <w:pStyle w:val="Prrafodelista"/>
+        <w:numPr>
+          <w:ilvl w:val="1"/>
+          <w:numId w:val="17"/>
+        </w:numPr>
+        <w:spacing w:after="0"/>
+        <w:rPr>
+          <w:rFonts w:ascii="Arial" w:hAnsi="Arial" w:cs="Arial"/>
+          <w:color w:val="000000" w:themeColor="text1"/>
+          <w:sz w:val="24"/>
+          <w:szCs w:val="24"/>
+        </w:rPr>
+      </w:pPr>
+      <w:r>
+        <w:rPr>
+          <w:rFonts w:ascii="Arial" w:hAnsi="Arial" w:cs="Arial"/>
+          <w:color w:val="000000" w:themeColor="text1"/>
+          <w:sz w:val="24"/>
+          <w:szCs w:val="24"/>
+        </w:rPr>
+        <w:t>Cambiar contraseña</w:t>
+      </w:r>
+    </w:p>
+    <w:p>
+      <w:pPr>
+        <w:pStyle w:val="Prrafodelista"/>
+        <w:numPr>
+          <w:ilvl w:val="1"/>
+          <w:numId w:val="17"/>
+        </w:numPr>
+        <w:spacing w:after="0"/>
+        <w:rPr>
+          <w:rFonts w:ascii="Arial" w:hAnsi="Arial" w:cs="Arial"/>
+          <w:color w:val="000000" w:themeColor="text1"/>
+          <w:sz w:val="24"/>
+          <w:szCs w:val="24"/>
+        </w:rPr>
+      </w:pPr>
+      <w:r>
+        <w:rPr>
+          <w:rFonts w:ascii="Arial" w:hAnsi="Arial" w:cs="Arial"/>
+          <w:color w:val="000000" w:themeColor="text1"/>
+          <w:sz w:val="24"/>
+          <w:szCs w:val="24"/>
+        </w:rPr>
+        <w:t>Lista de retardos (propia)</w:t>
+      </w:r>
+    </w:p>
+    <w:p>
+      <w:pPr>
+        <w:rPr>
+          <w:rFonts w:ascii="Arial" w:hAnsi="Arial" w:cs="Arial"/>
+          <w:color w:val="000000" w:themeColor="text1"/>
+          <w:sz w:val="24"/>
+          <w:szCs w:val="24"/>
+        </w:rPr>
+      </w:pPr>
+    </w:p>
+    <w:p>
+      <w:pPr>
+        <w:pStyle w:val="Ttulo3"/>
         <w:rPr>
           <w:rFonts w:ascii="Arial" w:hAnsi="Arial" w:cs="Arial"/>
           <w:b/>
           <w:bCs/>
-          <w:sz w:val="24"/>
-          <w:szCs w:val="24"/>
-        </w:rPr>
-      </w:pPr>
+          <w:color w:val="000000" w:themeColor="text1"/>
+        </w:rPr>
+      </w:pPr>
+      <w:bookmarkStart w:id="9" w:name="_Toc40173849"/>
       <w:r>
         <w:rPr>
           <w:rFonts w:ascii="Arial" w:hAnsi="Arial" w:cs="Arial"/>
           <w:b/>
           <w:bCs/>
-          <w:sz w:val="24"/>
-          <w:szCs w:val="24"/>
-        </w:rPr>
+          <w:color w:val="000000" w:themeColor="text1"/>
+        </w:rPr>
+        <w:lastRenderedPageBreak/>
         <w:t>Lista de empleados</w:t>
       </w:r>
-    </w:p>
-    <w:p>
-      <w:r>
-        <w:rPr>
+      <w:bookmarkEnd w:id="9"/>
+    </w:p>
+    <w:p>
+      <w:pPr>
+        <w:rPr>
+          <w:rFonts w:ascii="Arial" w:hAnsi="Arial" w:cs="Arial"/>
+          <w:color w:val="000000" w:themeColor="text1"/>
+          <w:sz w:val="24"/>
+          <w:szCs w:val="24"/>
+        </w:rPr>
+      </w:pPr>
+      <w:r>
+        <w:rPr>
+          <w:rFonts w:ascii="Arial" w:hAnsi="Arial" w:cs="Arial"/>
           <w:noProof/>
+          <w:color w:val="000000" w:themeColor="text1"/>
+          <w:sz w:val="24"/>
+          <w:szCs w:val="24"/>
         </w:rPr>
         <w:drawing>
           <wp:inline distT="0" distB="0" distL="0" distR="0" wp14:anchorId="3DC488ED" wp14:editId="37C5C0C4">
@@ -1917,7 +3719,7 @@
                     </pic:cNvPicPr>
                   </pic:nvPicPr>
                   <pic:blipFill>
-                    <a:blip r:embed="rId10" cstate="print">
+                    <a:blip r:embed="rId11" cstate="print">
                       <a:extLst>
                         <a:ext uri="{28A0092B-C50C-407E-A947-70E740481C1C}">
                           <a14:useLocalDpi xmlns:a14="http://schemas.microsoft.com/office/drawing/2010/main" val="0"/>
@@ -1959,13 +3761,15 @@
         <w:spacing w:after="0"/>
         <w:rPr>
           <w:rFonts w:ascii="Arial" w:hAnsi="Arial" w:cs="Arial"/>
-          <w:sz w:val="24"/>
-          <w:szCs w:val="24"/>
-        </w:rPr>
-      </w:pPr>
-      <w:r>
-        <w:rPr>
-          <w:rFonts w:ascii="Arial" w:hAnsi="Arial" w:cs="Arial"/>
+          <w:color w:val="000000" w:themeColor="text1"/>
+          <w:sz w:val="24"/>
+          <w:szCs w:val="24"/>
+        </w:rPr>
+      </w:pPr>
+      <w:r>
+        <w:rPr>
+          <w:rFonts w:ascii="Arial" w:hAnsi="Arial" w:cs="Arial"/>
+          <w:color w:val="000000" w:themeColor="text1"/>
           <w:sz w:val="24"/>
           <w:szCs w:val="24"/>
         </w:rPr>
@@ -1982,25 +3786,19 @@
         <w:jc w:val="both"/>
         <w:rPr>
           <w:rFonts w:ascii="Arial" w:hAnsi="Arial" w:cs="Arial"/>
-          <w:sz w:val="24"/>
-          <w:szCs w:val="24"/>
-        </w:rPr>
-      </w:pPr>
-      <w:r>
-        <w:rPr>
-          <w:rFonts w:ascii="Arial" w:hAnsi="Arial" w:cs="Arial"/>
-          <w:sz w:val="24"/>
-          <w:szCs w:val="24"/>
-        </w:rPr>
-        <w:t xml:space="preserve">Tabla de empleados: Muestra los empelados registrados y su información registrada. La última columna tiene botón para eliminar el registro. </w:t>
-      </w:r>
-      <w:r>
-        <w:rPr>
-          <w:rFonts w:ascii="Arial" w:hAnsi="Arial" w:cs="Arial"/>
-          <w:sz w:val="24"/>
-          <w:szCs w:val="24"/>
-        </w:rPr>
-        <w:t>Ocupa ¾ de la pantalla.</w:t>
+          <w:color w:val="000000" w:themeColor="text1"/>
+          <w:sz w:val="24"/>
+          <w:szCs w:val="24"/>
+        </w:rPr>
+      </w:pPr>
+      <w:r>
+        <w:rPr>
+          <w:rFonts w:ascii="Arial" w:hAnsi="Arial" w:cs="Arial"/>
+          <w:color w:val="000000" w:themeColor="text1"/>
+          <w:sz w:val="24"/>
+          <w:szCs w:val="24"/>
+        </w:rPr>
+        <w:t>Tabla de empleados: Muestra los empelados registrados y su información registrada. La última columna tiene botón para eliminar el registro. Ocupa ¾ de la pantalla.</w:t>
       </w:r>
     </w:p>
     <w:p>
@@ -2009,13 +3807,15 @@
         <w:jc w:val="both"/>
         <w:rPr>
           <w:rFonts w:ascii="Arial" w:hAnsi="Arial" w:cs="Arial"/>
-          <w:sz w:val="24"/>
-          <w:szCs w:val="24"/>
-        </w:rPr>
-      </w:pPr>
-      <w:r>
-        <w:rPr>
-          <w:rFonts w:ascii="Arial" w:hAnsi="Arial" w:cs="Arial"/>
+          <w:color w:val="000000" w:themeColor="text1"/>
+          <w:sz w:val="24"/>
+          <w:szCs w:val="24"/>
+        </w:rPr>
+      </w:pPr>
+      <w:r>
+        <w:rPr>
+          <w:rFonts w:ascii="Arial" w:hAnsi="Arial" w:cs="Arial"/>
+          <w:color w:val="000000" w:themeColor="text1"/>
           <w:sz w:val="24"/>
           <w:szCs w:val="24"/>
         </w:rPr>
@@ -2032,13 +3832,15 @@
         <w:jc w:val="both"/>
         <w:rPr>
           <w:rFonts w:ascii="Arial" w:hAnsi="Arial" w:cs="Arial"/>
-          <w:sz w:val="24"/>
-          <w:szCs w:val="24"/>
-        </w:rPr>
-      </w:pPr>
-      <w:r>
-        <w:rPr>
-          <w:rFonts w:ascii="Arial" w:hAnsi="Arial" w:cs="Arial"/>
+          <w:color w:val="000000" w:themeColor="text1"/>
+          <w:sz w:val="24"/>
+          <w:szCs w:val="24"/>
+        </w:rPr>
+      </w:pPr>
+      <w:r>
+        <w:rPr>
+          <w:rFonts w:ascii="Arial" w:hAnsi="Arial" w:cs="Arial"/>
+          <w:color w:val="000000" w:themeColor="text1"/>
           <w:sz w:val="24"/>
           <w:szCs w:val="24"/>
         </w:rPr>
@@ -2055,25 +3857,982 @@
         <w:jc w:val="both"/>
         <w:rPr>
           <w:rFonts w:ascii="Arial" w:hAnsi="Arial" w:cs="Arial"/>
-          <w:sz w:val="24"/>
-          <w:szCs w:val="24"/>
-        </w:rPr>
-      </w:pPr>
-      <w:r>
-        <w:rPr>
-          <w:rFonts w:ascii="Arial" w:hAnsi="Arial" w:cs="Arial"/>
-          <w:sz w:val="24"/>
-          <w:szCs w:val="24"/>
-        </w:rPr>
-        <w:t>Botón actualizar: amarillo</w:t>
-      </w:r>
-      <w:r>
-        <w:rPr>
-          <w:rFonts w:ascii="Arial" w:hAnsi="Arial" w:cs="Arial"/>
-          <w:sz w:val="24"/>
-          <w:szCs w:val="24"/>
-        </w:rPr>
-        <w:t>.</w:t>
+          <w:color w:val="000000" w:themeColor="text1"/>
+          <w:sz w:val="24"/>
+          <w:szCs w:val="24"/>
+        </w:rPr>
+      </w:pPr>
+      <w:r>
+        <w:rPr>
+          <w:rFonts w:ascii="Arial" w:hAnsi="Arial" w:cs="Arial"/>
+          <w:color w:val="000000" w:themeColor="text1"/>
+          <w:sz w:val="24"/>
+          <w:szCs w:val="24"/>
+        </w:rPr>
+        <w:t>Botón actualizar: amarillo.</w:t>
+      </w:r>
+    </w:p>
+    <w:p>
+      <w:pPr>
+        <w:jc w:val="both"/>
+        <w:rPr>
+          <w:rFonts w:ascii="Arial" w:hAnsi="Arial" w:cs="Arial"/>
+          <w:color w:val="000000" w:themeColor="text1"/>
+          <w:sz w:val="24"/>
+          <w:szCs w:val="24"/>
+        </w:rPr>
+      </w:pPr>
+    </w:p>
+    <w:p>
+      <w:pPr>
+        <w:pStyle w:val="Ttulo3"/>
+        <w:rPr>
+          <w:rFonts w:ascii="Arial" w:hAnsi="Arial" w:cs="Arial"/>
+          <w:b/>
+          <w:bCs/>
+          <w:color w:val="000000" w:themeColor="text1"/>
+        </w:rPr>
+      </w:pPr>
+      <w:bookmarkStart w:id="10" w:name="_Toc40173850"/>
+      <w:r>
+        <w:rPr>
+          <w:rFonts w:ascii="Arial" w:hAnsi="Arial" w:cs="Arial"/>
+          <w:b/>
+          <w:bCs/>
+          <w:color w:val="000000" w:themeColor="text1"/>
+        </w:rPr>
+        <w:t>Lista de reportes</w:t>
+      </w:r>
+      <w:bookmarkEnd w:id="10"/>
+    </w:p>
+    <w:p>
+      <w:pPr>
+        <w:jc w:val="both"/>
+        <w:rPr>
+          <w:rFonts w:ascii="Arial" w:hAnsi="Arial" w:cs="Arial"/>
+          <w:color w:val="000000" w:themeColor="text1"/>
+          <w:sz w:val="24"/>
+          <w:szCs w:val="24"/>
+        </w:rPr>
+      </w:pPr>
+      <w:r>
+        <w:rPr>
+          <w:noProof/>
+        </w:rPr>
+        <w:drawing>
+          <wp:anchor distT="0" distB="0" distL="114300" distR="114300" simplePos="0" relativeHeight="251658240" behindDoc="0" locked="0" layoutInCell="1" allowOverlap="1" wp14:anchorId="2A045276" wp14:editId="6F13340F">
+            <wp:simplePos x="0" y="0"/>
+            <wp:positionH relativeFrom="column">
+              <wp:posOffset>3810</wp:posOffset>
+            </wp:positionH>
+            <wp:positionV relativeFrom="paragraph">
+              <wp:posOffset>91489</wp:posOffset>
+            </wp:positionV>
+            <wp:extent cx="2498174" cy="3104707"/>
+            <wp:effectExtent l="0" t="0" r="0" b="635"/>
+            <wp:wrapSquare wrapText="bothSides"/>
+            <wp:docPr id="8" name="Imagen 8"/>
+            <wp:cNvGraphicFramePr>
+              <a:graphicFrameLocks xmlns:a="http://schemas.openxmlformats.org/drawingml/2006/main" noChangeAspect="1"/>
+            </wp:cNvGraphicFramePr>
+            <a:graphic xmlns:a="http://schemas.openxmlformats.org/drawingml/2006/main">
+              <a:graphicData uri="http://schemas.openxmlformats.org/drawingml/2006/picture">
+                <pic:pic xmlns:pic="http://schemas.openxmlformats.org/drawingml/2006/picture">
+                  <pic:nvPicPr>
+                    <pic:cNvPr id="0" name="Picture 1"/>
+                    <pic:cNvPicPr>
+                      <a:picLocks noChangeAspect="1" noChangeArrowheads="1"/>
+                    </pic:cNvPicPr>
+                  </pic:nvPicPr>
+                  <pic:blipFill rotWithShape="1">
+                    <a:blip r:embed="rId12" cstate="print">
+                      <a:extLst>
+                        <a:ext uri="{28A0092B-C50C-407E-A947-70E740481C1C}">
+                          <a14:useLocalDpi xmlns:a14="http://schemas.microsoft.com/office/drawing/2010/main" val="0"/>
+                        </a:ext>
+                      </a:extLst>
+                    </a:blip>
+                    <a:srcRect t="12616" r="2320" b="20171"/>
+                    <a:stretch/>
+                  </pic:blipFill>
+                  <pic:spPr bwMode="auto">
+                    <a:xfrm>
+                      <a:off x="0" y="0"/>
+                      <a:ext cx="2498174" cy="3104707"/>
+                    </a:xfrm>
+                    <a:prstGeom prst="rect">
+                      <a:avLst/>
+                    </a:prstGeom>
+                    <a:noFill/>
+                    <a:ln>
+                      <a:noFill/>
+                    </a:ln>
+                    <a:extLst>
+                      <a:ext uri="{53640926-AAD7-44D8-BBD7-CCE9431645EC}">
+                        <a14:shadowObscured xmlns:a14="http://schemas.microsoft.com/office/drawing/2010/main"/>
+                      </a:ext>
+                    </a:extLst>
+                  </pic:spPr>
+                </pic:pic>
+              </a:graphicData>
+            </a:graphic>
+            <wp14:sizeRelH relativeFrom="page">
+              <wp14:pctWidth>0</wp14:pctWidth>
+            </wp14:sizeRelH>
+            <wp14:sizeRelV relativeFrom="page">
+              <wp14:pctHeight>0</wp14:pctHeight>
+            </wp14:sizeRelV>
+          </wp:anchor>
+        </w:drawing>
+      </w:r>
+    </w:p>
+    <w:p>
+      <w:pPr>
+        <w:jc w:val="both"/>
+        <w:rPr>
+          <w:rFonts w:ascii="Arial" w:hAnsi="Arial" w:cs="Arial"/>
+          <w:color w:val="000000" w:themeColor="text1"/>
+          <w:sz w:val="24"/>
+          <w:szCs w:val="24"/>
+        </w:rPr>
+      </w:pPr>
+      <w:r>
+        <w:rPr>
+          <w:rFonts w:ascii="Arial" w:hAnsi="Arial" w:cs="Arial"/>
+          <w:color w:val="000000" w:themeColor="text1"/>
+          <w:sz w:val="24"/>
+          <w:szCs w:val="24"/>
+        </w:rPr>
+        <w:t>Empleado:</w:t>
+      </w:r>
+    </w:p>
+    <w:p>
+      <w:pPr>
+        <w:spacing w:after="0"/>
+        <w:jc w:val="both"/>
+        <w:rPr>
+          <w:rFonts w:ascii="Arial" w:hAnsi="Arial" w:cs="Arial"/>
+          <w:color w:val="000000" w:themeColor="text1"/>
+          <w:sz w:val="24"/>
+          <w:szCs w:val="24"/>
+        </w:rPr>
+      </w:pPr>
+      <w:r>
+        <w:rPr>
+          <w:rFonts w:ascii="Arial" w:hAnsi="Arial" w:cs="Arial"/>
+          <w:color w:val="000000" w:themeColor="text1"/>
+          <w:sz w:val="24"/>
+          <w:szCs w:val="24"/>
+        </w:rPr>
+        <w:t>La ventana muestra el id y nombre del empleado del lado izquierdo.</w:t>
+      </w:r>
+    </w:p>
+    <w:p>
+      <w:pPr>
+        <w:pStyle w:val="Prrafodelista"/>
+        <w:jc w:val="both"/>
+        <w:rPr>
+          <w:rFonts w:ascii="Arial" w:hAnsi="Arial" w:cs="Arial"/>
+          <w:color w:val="000000" w:themeColor="text1"/>
+          <w:sz w:val="24"/>
+          <w:szCs w:val="24"/>
+        </w:rPr>
+      </w:pPr>
+      <w:r>
+        <w:rPr>
+          <w:rFonts w:ascii="Arial" w:hAnsi="Arial" w:cs="Arial"/>
+          <w:color w:val="000000" w:themeColor="text1"/>
+          <w:sz w:val="24"/>
+          <w:szCs w:val="24"/>
+        </w:rPr>
+        <w:t>La fecha actual del día en que se está haciendo la consulta.</w:t>
+      </w:r>
+    </w:p>
+    <w:p>
+      <w:pPr>
+        <w:pStyle w:val="Prrafodelista"/>
+        <w:jc w:val="both"/>
+        <w:rPr>
+          <w:rFonts w:ascii="Arial" w:hAnsi="Arial" w:cs="Arial"/>
+          <w:color w:val="000000" w:themeColor="text1"/>
+          <w:sz w:val="24"/>
+          <w:szCs w:val="24"/>
+        </w:rPr>
+      </w:pPr>
+      <w:r>
+        <w:rPr>
+          <w:rFonts w:ascii="Arial" w:hAnsi="Arial" w:cs="Arial"/>
+          <w:color w:val="000000" w:themeColor="text1"/>
+          <w:sz w:val="24"/>
+          <w:szCs w:val="24"/>
+        </w:rPr>
+        <w:t>La tabla muestra la información de los reportes:</w:t>
+      </w:r>
+    </w:p>
+    <w:p>
+      <w:pPr>
+        <w:pStyle w:val="Prrafodelista"/>
+        <w:numPr>
+          <w:ilvl w:val="0"/>
+          <w:numId w:val="19"/>
+        </w:numPr>
+        <w:jc w:val="both"/>
+        <w:rPr>
+          <w:rFonts w:ascii="Arial" w:hAnsi="Arial" w:cs="Arial"/>
+          <w:color w:val="000000" w:themeColor="text1"/>
+          <w:sz w:val="24"/>
+          <w:szCs w:val="24"/>
+        </w:rPr>
+      </w:pPr>
+      <w:r>
+        <w:rPr>
+          <w:rFonts w:ascii="Arial" w:hAnsi="Arial" w:cs="Arial"/>
+          <w:color w:val="000000" w:themeColor="text1"/>
+          <w:sz w:val="24"/>
+          <w:szCs w:val="24"/>
+        </w:rPr>
+        <w:t>Descripción: Causa del reporte.</w:t>
+      </w:r>
+    </w:p>
+    <w:p>
+      <w:pPr>
+        <w:pStyle w:val="Prrafodelista"/>
+        <w:numPr>
+          <w:ilvl w:val="0"/>
+          <w:numId w:val="19"/>
+        </w:numPr>
+        <w:jc w:val="both"/>
+        <w:rPr>
+          <w:rFonts w:ascii="Arial" w:hAnsi="Arial" w:cs="Arial"/>
+          <w:color w:val="000000" w:themeColor="text1"/>
+          <w:sz w:val="24"/>
+          <w:szCs w:val="24"/>
+        </w:rPr>
+      </w:pPr>
+      <w:r>
+        <w:rPr>
+          <w:rFonts w:ascii="Arial" w:hAnsi="Arial" w:cs="Arial"/>
+          <w:color w:val="000000" w:themeColor="text1"/>
+          <w:sz w:val="24"/>
+          <w:szCs w:val="24"/>
+        </w:rPr>
+        <w:t>Fecha: Fecha en que se generó el reporte.</w:t>
+      </w:r>
+    </w:p>
+    <w:p>
+      <w:pPr>
+        <w:pStyle w:val="Prrafodelista"/>
+        <w:numPr>
+          <w:ilvl w:val="0"/>
+          <w:numId w:val="19"/>
+        </w:numPr>
+        <w:jc w:val="both"/>
+        <w:rPr>
+          <w:rFonts w:ascii="Arial" w:hAnsi="Arial" w:cs="Arial"/>
+          <w:color w:val="000000" w:themeColor="text1"/>
+          <w:sz w:val="24"/>
+          <w:szCs w:val="24"/>
+        </w:rPr>
+      </w:pPr>
+      <w:r>
+        <w:rPr>
+          <w:rFonts w:ascii="Arial" w:hAnsi="Arial" w:cs="Arial"/>
+          <w:color w:val="000000" w:themeColor="text1"/>
+          <w:sz w:val="24"/>
+          <w:szCs w:val="24"/>
+        </w:rPr>
+        <w:t>Hora: Hora de la causa del reporte.</w:t>
+      </w:r>
+    </w:p>
+    <w:p>
+      <w:pPr>
+        <w:pStyle w:val="Prrafodelista"/>
+        <w:numPr>
+          <w:ilvl w:val="0"/>
+          <w:numId w:val="19"/>
+        </w:numPr>
+        <w:spacing w:after="0"/>
+        <w:jc w:val="both"/>
+        <w:rPr>
+          <w:rFonts w:ascii="Arial" w:hAnsi="Arial" w:cs="Arial"/>
+          <w:color w:val="000000" w:themeColor="text1"/>
+          <w:sz w:val="24"/>
+          <w:szCs w:val="24"/>
+        </w:rPr>
+      </w:pPr>
+      <w:r>
+        <w:rPr>
+          <w:rFonts w:ascii="Arial" w:hAnsi="Arial" w:cs="Arial"/>
+          <w:color w:val="000000" w:themeColor="text1"/>
+          <w:sz w:val="24"/>
+          <w:szCs w:val="24"/>
+        </w:rPr>
+        <w:t>Monto: Cantidad de descuento.</w:t>
+      </w:r>
+    </w:p>
+    <w:p>
+      <w:pPr>
+        <w:jc w:val="both"/>
+        <w:rPr>
+          <w:rFonts w:ascii="Arial" w:hAnsi="Arial" w:cs="Arial"/>
+          <w:color w:val="000000" w:themeColor="text1"/>
+          <w:sz w:val="24"/>
+          <w:szCs w:val="24"/>
+        </w:rPr>
+      </w:pPr>
+      <w:r>
+        <w:rPr>
+          <w:rFonts w:ascii="Arial" w:hAnsi="Arial" w:cs="Arial"/>
+          <w:color w:val="000000" w:themeColor="text1"/>
+          <w:sz w:val="24"/>
+          <w:szCs w:val="24"/>
+        </w:rPr>
+        <w:t>Botón imprimir: Se encuentra en la parte inferior derecha. Al hacer clic muestra la ventana para imprimir toda la pantalla de reportes.</w:t>
+      </w:r>
+    </w:p>
+    <w:p>
+      <w:pPr>
+        <w:jc w:val="both"/>
+        <w:rPr>
+          <w:rFonts w:ascii="Arial" w:hAnsi="Arial" w:cs="Arial"/>
+          <w:color w:val="000000" w:themeColor="text1"/>
+          <w:sz w:val="24"/>
+          <w:szCs w:val="24"/>
+        </w:rPr>
+      </w:pPr>
+      <w:r>
+        <w:rPr>
+          <w:rFonts w:ascii="Arial" w:hAnsi="Arial" w:cs="Arial"/>
+          <w:color w:val="000000" w:themeColor="text1"/>
+          <w:sz w:val="24"/>
+          <w:szCs w:val="24"/>
+        </w:rPr>
+        <w:t>Menú: Barra superior. Se despliega de lado izquierdo al hacer clic.</w:t>
+      </w:r>
+    </w:p>
+    <w:p>
+      <w:pPr>
+        <w:jc w:val="both"/>
+        <w:rPr>
+          <w:rFonts w:ascii="Arial" w:hAnsi="Arial" w:cs="Arial"/>
+          <w:color w:val="000000" w:themeColor="text1"/>
+          <w:sz w:val="24"/>
+          <w:szCs w:val="24"/>
+        </w:rPr>
+      </w:pPr>
+      <w:r>
+        <w:rPr>
+          <w:rFonts w:ascii="Arial" w:hAnsi="Arial" w:cs="Arial"/>
+          <w:color w:val="000000" w:themeColor="text1"/>
+          <w:sz w:val="24"/>
+          <w:szCs w:val="24"/>
+        </w:rPr>
+        <w:lastRenderedPageBreak/>
+        <w:t>Administrador:</w:t>
+      </w:r>
+    </w:p>
+    <w:p>
+      <w:pPr>
+        <w:jc w:val="both"/>
+        <w:rPr>
+          <w:rFonts w:ascii="Arial" w:hAnsi="Arial" w:cs="Arial"/>
+          <w:color w:val="000000" w:themeColor="text1"/>
+          <w:sz w:val="24"/>
+          <w:szCs w:val="24"/>
+        </w:rPr>
+      </w:pPr>
+      <w:r>
+        <w:rPr>
+          <w:rFonts w:ascii="Arial" w:hAnsi="Arial" w:cs="Arial"/>
+          <w:color w:val="000000" w:themeColor="text1"/>
+          <w:sz w:val="24"/>
+          <w:szCs w:val="24"/>
+        </w:rPr>
+        <w:t>La tabla de reportes muestra la información del empleado y el reporte:</w:t>
+      </w:r>
+    </w:p>
+    <w:p>
+      <w:pPr>
+        <w:pStyle w:val="Prrafodelista"/>
+        <w:numPr>
+          <w:ilvl w:val="0"/>
+          <w:numId w:val="20"/>
+        </w:numPr>
+        <w:jc w:val="both"/>
+        <w:rPr>
+          <w:rFonts w:ascii="Arial" w:hAnsi="Arial" w:cs="Arial"/>
+          <w:color w:val="000000" w:themeColor="text1"/>
+          <w:sz w:val="24"/>
+          <w:szCs w:val="24"/>
+        </w:rPr>
+      </w:pPr>
+      <w:r>
+        <w:rPr>
+          <w:rFonts w:ascii="Arial" w:hAnsi="Arial" w:cs="Arial"/>
+          <w:color w:val="000000" w:themeColor="text1"/>
+          <w:sz w:val="24"/>
+          <w:szCs w:val="24"/>
+        </w:rPr>
+        <w:t>Id:</w:t>
+      </w:r>
+      <w:r>
+        <w:rPr>
+          <w:rFonts w:ascii="Arial" w:hAnsi="Arial" w:cs="Arial"/>
+          <w:color w:val="000000" w:themeColor="text1"/>
+          <w:sz w:val="24"/>
+          <w:szCs w:val="24"/>
+        </w:rPr>
+        <w:t xml:space="preserve"> Id del empleado.</w:t>
+      </w:r>
+    </w:p>
+    <w:p>
+      <w:pPr>
+        <w:pStyle w:val="Prrafodelista"/>
+        <w:numPr>
+          <w:ilvl w:val="0"/>
+          <w:numId w:val="20"/>
+        </w:numPr>
+        <w:jc w:val="both"/>
+        <w:rPr>
+          <w:rFonts w:ascii="Arial" w:hAnsi="Arial" w:cs="Arial"/>
+          <w:color w:val="000000" w:themeColor="text1"/>
+          <w:sz w:val="24"/>
+          <w:szCs w:val="24"/>
+        </w:rPr>
+      </w:pPr>
+      <w:r>
+        <w:rPr>
+          <w:rFonts w:ascii="Arial" w:hAnsi="Arial" w:cs="Arial"/>
+          <w:color w:val="000000" w:themeColor="text1"/>
+          <w:sz w:val="24"/>
+          <w:szCs w:val="24"/>
+        </w:rPr>
+        <w:t>Nombre: Nombre del empleado.</w:t>
+      </w:r>
+    </w:p>
+    <w:p>
+      <w:pPr>
+        <w:pStyle w:val="Prrafodelista"/>
+        <w:numPr>
+          <w:ilvl w:val="0"/>
+          <w:numId w:val="20"/>
+        </w:numPr>
+        <w:jc w:val="both"/>
+        <w:rPr>
+          <w:rFonts w:ascii="Arial" w:hAnsi="Arial" w:cs="Arial"/>
+          <w:color w:val="000000" w:themeColor="text1"/>
+          <w:sz w:val="24"/>
+          <w:szCs w:val="24"/>
+        </w:rPr>
+      </w:pPr>
+      <w:r>
+        <w:rPr>
+          <w:rFonts w:ascii="Arial" w:hAnsi="Arial" w:cs="Arial"/>
+          <w:color w:val="000000" w:themeColor="text1"/>
+          <w:sz w:val="24"/>
+          <w:szCs w:val="24"/>
+        </w:rPr>
+        <w:t>Descripción: Causa del reporte.</w:t>
+      </w:r>
+    </w:p>
+    <w:p>
+      <w:pPr>
+        <w:pStyle w:val="Prrafodelista"/>
+        <w:numPr>
+          <w:ilvl w:val="0"/>
+          <w:numId w:val="20"/>
+        </w:numPr>
+        <w:jc w:val="both"/>
+        <w:rPr>
+          <w:rFonts w:ascii="Arial" w:hAnsi="Arial" w:cs="Arial"/>
+          <w:color w:val="000000" w:themeColor="text1"/>
+          <w:sz w:val="24"/>
+          <w:szCs w:val="24"/>
+        </w:rPr>
+      </w:pPr>
+      <w:r>
+        <w:rPr>
+          <w:rFonts w:ascii="Arial" w:hAnsi="Arial" w:cs="Arial"/>
+          <w:color w:val="000000" w:themeColor="text1"/>
+          <w:sz w:val="24"/>
+          <w:szCs w:val="24"/>
+        </w:rPr>
+        <w:t>Fecha: Fecha en que se generó el reporte.</w:t>
+      </w:r>
+    </w:p>
+    <w:p>
+      <w:pPr>
+        <w:pStyle w:val="Prrafodelista"/>
+        <w:numPr>
+          <w:ilvl w:val="0"/>
+          <w:numId w:val="20"/>
+        </w:numPr>
+        <w:jc w:val="both"/>
+        <w:rPr>
+          <w:rFonts w:ascii="Arial" w:hAnsi="Arial" w:cs="Arial"/>
+          <w:color w:val="000000" w:themeColor="text1"/>
+          <w:sz w:val="24"/>
+          <w:szCs w:val="24"/>
+        </w:rPr>
+      </w:pPr>
+      <w:r>
+        <w:rPr>
+          <w:rFonts w:ascii="Arial" w:hAnsi="Arial" w:cs="Arial"/>
+          <w:color w:val="000000" w:themeColor="text1"/>
+          <w:sz w:val="24"/>
+          <w:szCs w:val="24"/>
+        </w:rPr>
+        <w:t>Hora: Hora de la causa del reporte.</w:t>
+      </w:r>
+    </w:p>
+    <w:p>
+      <w:pPr>
+        <w:pStyle w:val="Prrafodelista"/>
+        <w:numPr>
+          <w:ilvl w:val="0"/>
+          <w:numId w:val="20"/>
+        </w:numPr>
+        <w:jc w:val="both"/>
+        <w:rPr>
+          <w:rFonts w:ascii="Arial" w:hAnsi="Arial" w:cs="Arial"/>
+          <w:color w:val="000000" w:themeColor="text1"/>
+          <w:sz w:val="24"/>
+          <w:szCs w:val="24"/>
+        </w:rPr>
+      </w:pPr>
+      <w:r>
+        <w:rPr>
+          <w:rFonts w:ascii="Arial" w:hAnsi="Arial" w:cs="Arial"/>
+          <w:color w:val="000000" w:themeColor="text1"/>
+          <w:sz w:val="24"/>
+          <w:szCs w:val="24"/>
+        </w:rPr>
+        <w:t>Acción: Contiene un botón rojo para eliminar el reporte.</w:t>
+      </w:r>
+    </w:p>
+    <w:p>
+      <w:pPr>
+        <w:jc w:val="both"/>
+        <w:rPr>
+          <w:rFonts w:ascii="Arial" w:hAnsi="Arial" w:cs="Arial"/>
+          <w:color w:val="000000" w:themeColor="text1"/>
+          <w:sz w:val="24"/>
+          <w:szCs w:val="24"/>
+        </w:rPr>
+      </w:pPr>
+    </w:p>
+    <w:p>
+      <w:pPr>
+        <w:pStyle w:val="Ttulo3"/>
+        <w:spacing w:before="0" w:line="276" w:lineRule="auto"/>
+        <w:rPr>
+          <w:rFonts w:ascii="Arial" w:hAnsi="Arial" w:cs="Arial"/>
+          <w:b/>
+          <w:bCs/>
+          <w:color w:val="000000" w:themeColor="text1"/>
+        </w:rPr>
+      </w:pPr>
+      <w:bookmarkStart w:id="11" w:name="_Toc40173851"/>
+      <w:r>
+        <w:rPr>
+          <w:rFonts w:ascii="Arial" w:hAnsi="Arial" w:cs="Arial"/>
+          <w:b/>
+          <w:bCs/>
+          <w:color w:val="000000" w:themeColor="text1"/>
+        </w:rPr>
+        <w:t>Actualizar información de contacto</w:t>
+      </w:r>
+      <w:bookmarkEnd w:id="11"/>
+    </w:p>
+    <w:p>
+      <w:pPr>
+        <w:spacing w:after="0" w:line="276" w:lineRule="auto"/>
+        <w:jc w:val="both"/>
+        <w:rPr>
+          <w:rFonts w:ascii="Arial" w:hAnsi="Arial" w:cs="Arial"/>
+          <w:color w:val="000000" w:themeColor="text1"/>
+          <w:sz w:val="24"/>
+          <w:szCs w:val="24"/>
+        </w:rPr>
+      </w:pPr>
+      <w:r>
+        <w:rPr>
+          <w:rFonts w:ascii="Arial" w:hAnsi="Arial" w:cs="Arial"/>
+          <w:color w:val="000000" w:themeColor="text1"/>
+          <w:sz w:val="24"/>
+          <w:szCs w:val="24"/>
+        </w:rPr>
+        <w:t>Cada usuario del sistema, puede actualizar su propia información de contacto.</w:t>
+      </w:r>
+    </w:p>
+    <w:p>
+      <w:pPr>
+        <w:spacing w:after="0" w:line="276" w:lineRule="auto"/>
+        <w:jc w:val="both"/>
+        <w:rPr>
+          <w:rFonts w:ascii="Arial" w:hAnsi="Arial" w:cs="Arial"/>
+          <w:color w:val="000000" w:themeColor="text1"/>
+          <w:sz w:val="24"/>
+          <w:szCs w:val="24"/>
+        </w:rPr>
+      </w:pPr>
+      <w:r>
+        <w:rPr>
+          <w:rFonts w:ascii="Arial" w:hAnsi="Arial" w:cs="Arial"/>
+          <w:color w:val="000000" w:themeColor="text1"/>
+          <w:sz w:val="24"/>
+          <w:szCs w:val="24"/>
+        </w:rPr>
+        <w:t>La pantalla cuenta con dos campos:</w:t>
+      </w:r>
+    </w:p>
+    <w:p>
+      <w:pPr>
+        <w:pStyle w:val="Prrafodelista"/>
+        <w:numPr>
+          <w:ilvl w:val="0"/>
+          <w:numId w:val="21"/>
+        </w:numPr>
+        <w:spacing w:after="0" w:line="276" w:lineRule="auto"/>
+        <w:jc w:val="both"/>
+        <w:rPr>
+          <w:rFonts w:ascii="Arial" w:hAnsi="Arial" w:cs="Arial"/>
+          <w:color w:val="000000" w:themeColor="text1"/>
+          <w:sz w:val="24"/>
+          <w:szCs w:val="24"/>
+        </w:rPr>
+      </w:pPr>
+      <w:r>
+        <w:rPr>
+          <w:rFonts w:ascii="Arial" w:hAnsi="Arial" w:cs="Arial"/>
+          <w:color w:val="000000" w:themeColor="text1"/>
+          <w:sz w:val="24"/>
+          <w:szCs w:val="24"/>
+        </w:rPr>
+        <w:t>Correo: Al cargar la pagina muestra el ultimo correo registrado para este usuario. Este campo es editable y el usuario puede modificarlo, pero no dejar vacío.</w:t>
+      </w:r>
+    </w:p>
+    <w:p>
+      <w:pPr>
+        <w:pStyle w:val="Prrafodelista"/>
+        <w:numPr>
+          <w:ilvl w:val="0"/>
+          <w:numId w:val="21"/>
+        </w:numPr>
+        <w:spacing w:after="0" w:line="276" w:lineRule="auto"/>
+        <w:jc w:val="both"/>
+        <w:rPr>
+          <w:rFonts w:ascii="Arial" w:hAnsi="Arial" w:cs="Arial"/>
+          <w:color w:val="000000" w:themeColor="text1"/>
+          <w:sz w:val="24"/>
+          <w:szCs w:val="24"/>
+        </w:rPr>
+      </w:pPr>
+      <w:r>
+        <w:rPr>
+          <w:rFonts w:ascii="Arial" w:hAnsi="Arial" w:cs="Arial"/>
+          <w:color w:val="000000" w:themeColor="text1"/>
+          <w:sz w:val="24"/>
+          <w:szCs w:val="24"/>
+        </w:rPr>
+        <w:t>Teléfono: Al cargar la pagina muestra el ultimo teléfono registrado. Puede medicar el campo, pero no dejar vacío. Solo permite ingresar dígitos.</w:t>
+      </w:r>
+    </w:p>
+    <w:p>
+      <w:pPr>
+        <w:spacing w:after="0" w:line="276" w:lineRule="auto"/>
+        <w:jc w:val="both"/>
+        <w:rPr>
+          <w:rFonts w:ascii="Arial" w:hAnsi="Arial" w:cs="Arial"/>
+          <w:color w:val="000000" w:themeColor="text1"/>
+          <w:sz w:val="24"/>
+          <w:szCs w:val="24"/>
+        </w:rPr>
+      </w:pPr>
+      <w:r>
+        <w:rPr>
+          <w:rFonts w:ascii="Arial" w:hAnsi="Arial" w:cs="Arial"/>
+          <w:color w:val="000000" w:themeColor="text1"/>
+          <w:sz w:val="24"/>
+          <w:szCs w:val="24"/>
+        </w:rPr>
+        <w:t xml:space="preserve">En la parte inferior derecha hay un botón </w:t>
+      </w:r>
+      <w:r>
+        <w:rPr>
+          <w:rFonts w:ascii="Arial" w:hAnsi="Arial" w:cs="Arial"/>
+          <w:color w:val="000000" w:themeColor="text1"/>
+          <w:sz w:val="24"/>
+          <w:szCs w:val="24"/>
+        </w:rPr>
+        <w:t>para actualizar la información.</w:t>
+      </w:r>
+    </w:p>
+    <w:p>
+      <w:pPr>
+        <w:spacing w:after="0" w:line="276" w:lineRule="auto"/>
+        <w:jc w:val="both"/>
+        <w:rPr>
+          <w:rFonts w:ascii="Arial" w:hAnsi="Arial" w:cs="Arial"/>
+          <w:color w:val="000000" w:themeColor="text1"/>
+          <w:sz w:val="24"/>
+          <w:szCs w:val="24"/>
+        </w:rPr>
+      </w:pPr>
+    </w:p>
+    <w:p>
+      <w:pPr>
+        <w:pStyle w:val="Ttulo3"/>
+        <w:rPr>
+          <w:rFonts w:ascii="Arial" w:hAnsi="Arial" w:cs="Arial"/>
+          <w:b/>
+          <w:bCs/>
+          <w:color w:val="000000" w:themeColor="text1"/>
+        </w:rPr>
+      </w:pPr>
+      <w:bookmarkStart w:id="12" w:name="_Toc40173852"/>
+      <w:r>
+        <w:rPr>
+          <w:rFonts w:ascii="Arial" w:hAnsi="Arial" w:cs="Arial"/>
+          <w:b/>
+          <w:bCs/>
+          <w:color w:val="000000" w:themeColor="text1"/>
+        </w:rPr>
+        <w:t>Actualizar contraseña</w:t>
+      </w:r>
+      <w:bookmarkEnd w:id="12"/>
+    </w:p>
+    <w:p>
+      <w:pPr>
+        <w:jc w:val="both"/>
+        <w:rPr>
+          <w:rFonts w:ascii="Arial" w:hAnsi="Arial" w:cs="Arial"/>
+          <w:color w:val="000000" w:themeColor="text1"/>
+          <w:sz w:val="24"/>
+          <w:szCs w:val="24"/>
+        </w:rPr>
+      </w:pPr>
+      <w:r>
+        <w:rPr>
+          <w:rFonts w:ascii="Arial" w:hAnsi="Arial" w:cs="Arial"/>
+          <w:color w:val="000000" w:themeColor="text1"/>
+          <w:sz w:val="24"/>
+          <w:szCs w:val="24"/>
+        </w:rPr>
+        <w:t>Los usuarios pueden modificar su contraseña después de iniciar sesión. Esta pantalla cuenta con 3 campos:</w:t>
+      </w:r>
+    </w:p>
+    <w:p>
+      <w:pPr>
+        <w:pStyle w:val="Prrafodelista"/>
+        <w:numPr>
+          <w:ilvl w:val="0"/>
+          <w:numId w:val="22"/>
+        </w:numPr>
+        <w:jc w:val="both"/>
+        <w:rPr>
+          <w:rFonts w:ascii="Arial" w:hAnsi="Arial" w:cs="Arial"/>
+          <w:color w:val="000000" w:themeColor="text1"/>
+          <w:sz w:val="24"/>
+          <w:szCs w:val="24"/>
+        </w:rPr>
+      </w:pPr>
+      <w:r>
+        <w:rPr>
+          <w:rFonts w:ascii="Arial" w:hAnsi="Arial" w:cs="Arial"/>
+          <w:color w:val="000000" w:themeColor="text1"/>
+          <w:sz w:val="24"/>
+          <w:szCs w:val="24"/>
+        </w:rPr>
+        <w:t>Contraseña actual: debe ingresar la contraseña actual del usuario, para confirmar su identidad.</w:t>
+      </w:r>
+    </w:p>
+    <w:p>
+      <w:pPr>
+        <w:pStyle w:val="Prrafodelista"/>
+        <w:numPr>
+          <w:ilvl w:val="0"/>
+          <w:numId w:val="22"/>
+        </w:numPr>
+        <w:jc w:val="both"/>
+        <w:rPr>
+          <w:rFonts w:ascii="Arial" w:hAnsi="Arial" w:cs="Arial"/>
+          <w:color w:val="000000" w:themeColor="text1"/>
+          <w:sz w:val="24"/>
+          <w:szCs w:val="24"/>
+        </w:rPr>
+      </w:pPr>
+      <w:r>
+        <w:rPr>
+          <w:rFonts w:ascii="Arial" w:hAnsi="Arial" w:cs="Arial"/>
+          <w:color w:val="000000" w:themeColor="text1"/>
+          <w:sz w:val="24"/>
+          <w:szCs w:val="24"/>
+        </w:rPr>
+        <w:t>Contraseña nueva: Ingresar la nueva contraseña del usuario, no puede ser igual a la anterior o dejarse en blanco. Puede ocultar y mostrarse. Recibe caracteres de cualquier tipo.</w:t>
+      </w:r>
+    </w:p>
+    <w:p>
+      <w:pPr>
+        <w:pStyle w:val="Prrafodelista"/>
+        <w:numPr>
+          <w:ilvl w:val="0"/>
+          <w:numId w:val="22"/>
+        </w:numPr>
+        <w:jc w:val="both"/>
+        <w:rPr>
+          <w:rFonts w:ascii="Arial" w:hAnsi="Arial" w:cs="Arial"/>
+          <w:color w:val="000000" w:themeColor="text1"/>
+          <w:sz w:val="24"/>
+          <w:szCs w:val="24"/>
+        </w:rPr>
+      </w:pPr>
+      <w:r>
+        <w:rPr>
+          <w:rFonts w:ascii="Arial" w:hAnsi="Arial" w:cs="Arial"/>
+          <w:color w:val="000000" w:themeColor="text1"/>
+          <w:sz w:val="24"/>
+          <w:szCs w:val="24"/>
+        </w:rPr>
+        <w:t>Repetir contraseña: Debe ingresarse la nueva contraseña para corroborar que sea correcta.</w:t>
+      </w:r>
+    </w:p>
+    <w:p>
+      <w:pPr>
+        <w:jc w:val="both"/>
+        <w:rPr>
+          <w:rFonts w:ascii="Arial" w:hAnsi="Arial" w:cs="Arial"/>
+          <w:color w:val="000000" w:themeColor="text1"/>
+          <w:sz w:val="24"/>
+          <w:szCs w:val="24"/>
+        </w:rPr>
+      </w:pPr>
+      <w:r>
+        <w:rPr>
+          <w:rFonts w:ascii="Arial" w:hAnsi="Arial" w:cs="Arial"/>
+          <w:color w:val="000000" w:themeColor="text1"/>
+          <w:sz w:val="24"/>
+          <w:szCs w:val="24"/>
+        </w:rPr>
+        <w:t>En la parte inferior derecha hay un botón para actualizar las contraseñas.</w:t>
+      </w:r>
+    </w:p>
+    <w:p>
+      <w:pPr>
+        <w:jc w:val="both"/>
+        <w:rPr>
+          <w:rFonts w:ascii="Arial" w:hAnsi="Arial" w:cs="Arial"/>
+          <w:color w:val="000000" w:themeColor="text1"/>
+          <w:sz w:val="24"/>
+          <w:szCs w:val="24"/>
+        </w:rPr>
+      </w:pPr>
+      <w:r>
+        <w:rPr>
+          <w:rFonts w:ascii="Arial" w:hAnsi="Arial" w:cs="Arial"/>
+          <w:color w:val="000000" w:themeColor="text1"/>
+          <w:sz w:val="24"/>
+          <w:szCs w:val="24"/>
+        </w:rPr>
+        <w:t xml:space="preserve">De igual forma, como en todas las demás </w:t>
+      </w:r>
+      <w:r>
+        <w:rPr>
+          <w:rFonts w:ascii="Arial" w:hAnsi="Arial" w:cs="Arial"/>
+          <w:color w:val="000000" w:themeColor="text1"/>
+          <w:sz w:val="24"/>
+          <w:szCs w:val="24"/>
+        </w:rPr>
+        <w:t>pantalla</w:t>
+      </w:r>
+      <w:r>
+        <w:rPr>
+          <w:rFonts w:ascii="Arial" w:hAnsi="Arial" w:cs="Arial"/>
+          <w:color w:val="000000" w:themeColor="text1"/>
+          <w:sz w:val="24"/>
+          <w:szCs w:val="24"/>
+        </w:rPr>
+        <w:t>s</w:t>
+      </w:r>
+      <w:r>
+        <w:rPr>
+          <w:rFonts w:ascii="Arial" w:hAnsi="Arial" w:cs="Arial"/>
+          <w:color w:val="000000" w:themeColor="text1"/>
+          <w:sz w:val="24"/>
+          <w:szCs w:val="24"/>
+        </w:rPr>
+        <w:t>, el menú se encuentra en la aparte superior, y el botón para desplegarlo esta de lado izquierdo.</w:t>
+      </w:r>
+    </w:p>
+    <w:p>
+      <w:pPr>
+        <w:pStyle w:val="Ttulo3"/>
+        <w:rPr>
+          <w:rFonts w:ascii="Arial" w:hAnsi="Arial" w:cs="Arial"/>
+          <w:b/>
+          <w:bCs/>
+          <w:color w:val="000000" w:themeColor="text1"/>
+        </w:rPr>
+      </w:pPr>
+      <w:bookmarkStart w:id="13" w:name="_Toc40173853"/>
+      <w:r>
+        <w:rPr>
+          <w:rFonts w:ascii="Arial" w:hAnsi="Arial" w:cs="Arial"/>
+          <w:b/>
+          <w:bCs/>
+          <w:color w:val="000000" w:themeColor="text1"/>
+        </w:rPr>
+        <w:t>Recuperar contraseña</w:t>
+      </w:r>
+      <w:bookmarkEnd w:id="13"/>
+    </w:p>
+    <w:p>
+      <w:pPr>
+        <w:jc w:val="both"/>
+        <w:rPr>
+          <w:rFonts w:ascii="Arial" w:hAnsi="Arial" w:cs="Arial"/>
+          <w:color w:val="000000" w:themeColor="text1"/>
+          <w:sz w:val="24"/>
+          <w:szCs w:val="24"/>
+        </w:rPr>
+      </w:pPr>
+      <w:r>
+        <w:rPr>
+          <w:rFonts w:ascii="Arial" w:hAnsi="Arial" w:cs="Arial"/>
+          <w:color w:val="000000" w:themeColor="text1"/>
+          <w:sz w:val="24"/>
+          <w:szCs w:val="24"/>
+        </w:rPr>
+        <w:t>En la pantalla de login, en la parte inferior se encuentra la opción de recuperar contraseña. Esta despliega un campo de tipo correo, para enviar al usuario su nueva contraseña por correo.</w:t>
+      </w:r>
+    </w:p>
+    <w:p>
+      <w:pPr>
+        <w:jc w:val="both"/>
+        <w:rPr>
+          <w:rFonts w:ascii="Arial" w:hAnsi="Arial" w:cs="Arial"/>
+          <w:color w:val="000000" w:themeColor="text1"/>
+          <w:sz w:val="24"/>
+          <w:szCs w:val="24"/>
+        </w:rPr>
+      </w:pPr>
+      <w:r>
+        <w:rPr>
+          <w:rFonts w:ascii="Arial" w:hAnsi="Arial" w:cs="Arial"/>
+          <w:color w:val="000000" w:themeColor="text1"/>
+          <w:sz w:val="24"/>
+          <w:szCs w:val="24"/>
+        </w:rPr>
+        <w:t>Habrá</w:t>
+      </w:r>
+      <w:r>
+        <w:rPr>
+          <w:rFonts w:ascii="Arial" w:hAnsi="Arial" w:cs="Arial"/>
+          <w:color w:val="000000" w:themeColor="text1"/>
+          <w:sz w:val="24"/>
+          <w:szCs w:val="24"/>
+        </w:rPr>
+        <w:t xml:space="preserve"> in botón debajo del campo para enviar el correo.</w:t>
       </w:r>
     </w:p>
     <w:sectPr>
@@ -2087,7 +4846,7 @@
 </file>
 
 <file path=word/numbering.xml><?xml version="1.0" encoding="utf-8"?>
-<w:numbering xmlns:wpc="http://schemas.microsoft.com/office/word/2010/wordprocessingCanvas" xmlns:cx="http://schemas.microsoft.com/office/drawing/2014/chartex" xmlns:cx1="http://schemas.microsoft.com/office/drawing/2015/9/8/chartex" xmlns:cx2="http://schemas.microsoft.com/office/drawing/2015/10/21/chartex" xmlns:cx3="http://schemas.microsoft.com/office/drawing/2016/5/9/chartex" xmlns:cx4="http://schemas.microsoft.com/office/drawing/2016/5/10/chartex" xmlns:cx5="http://schemas.microsoft.com/office/drawing/2016/5/11/chartex" xmlns:cx6="http://schemas.microsoft.com/office/drawing/2016/5/12/chartex" xmlns:cx7="http://schemas.microsoft.com/office/drawing/2016/5/13/chartex" xmlns:cx8="http://schemas.microsoft.com/office/drawing/2016/5/14/chartex" xmlns:mc="http://schemas.openxmlformats.org/markup-compatibility/2006" xmlns:aink="http://schemas.microsoft.com/office/drawing/2016/ink" xmlns:am3d="http://schemas.microsoft.com/office/drawing/2017/model3d" xmlns:o="urn:schemas-microsoft-com:office:office" xmlns:r="http://schemas.openxmlformats.org/officeDocument/2006/relationships" xmlns:m="http://schemas.openxmlformats.org/officeDocument/2006/math" xmlns:v="urn:schemas-microsoft-com:vml" xmlns:wp14="http://schemas.microsoft.com/office/word/2010/wordprocessingDrawing" xmlns:wp="http://schemas.openxmlformats.org/drawingml/2006/wordprocessingDrawing" xmlns:w10="urn:schemas-microsoft-com:office:word" xmlns:w="http://schemas.openxmlformats.org/wordprocessingml/2006/main" xmlns:w14="http://schemas.microsoft.com/office/word/2010/wordml" xmlns:w15="http://schemas.microsoft.com/office/word/2012/wordml" xmlns:w16cid="http://schemas.microsoft.com/office/word/2016/wordml/cid" xmlns:w16se="http://schemas.microsoft.com/office/word/2015/wordml/symex" xmlns:wpg="http://schemas.microsoft.com/office/word/2010/wordprocessingGroup" xmlns:wpi="http://schemas.microsoft.com/office/word/2010/wordprocessingInk" xmlns:wne="http://schemas.microsoft.com/office/word/2006/wordml" xmlns:wps="http://schemas.microsoft.com/office/word/2010/wordprocessingShape" mc:Ignorable="w14 w15 w16se w16cid wp14">
+<w:numbering xmlns:wpc="http://schemas.microsoft.com/office/word/2010/wordprocessingCanvas" xmlns:cx="http://schemas.microsoft.com/office/drawing/2014/chartex" xmlns:cx1="http://schemas.microsoft.com/office/drawing/2015/9/8/chartex" xmlns:cx2="http://schemas.microsoft.com/office/drawing/2015/10/21/chartex" xmlns:cx3="http://schemas.microsoft.com/office/drawing/2016/5/9/chartex" xmlns:cx4="http://schemas.microsoft.com/office/drawing/2016/5/10/chartex" xmlns:cx5="http://schemas.microsoft.com/office/drawing/2016/5/11/chartex" xmlns:cx6="http://schemas.microsoft.com/office/drawing/2016/5/12/chartex" xmlns:cx7="http://schemas.microsoft.com/office/drawing/2016/5/13/chartex" xmlns:cx8="http://schemas.microsoft.com/office/drawing/2016/5/14/chartex" xmlns:mc="http://schemas.openxmlformats.org/markup-compatibility/2006" xmlns:aink="http://schemas.microsoft.com/office/drawing/2016/ink" xmlns:am3d="http://schemas.microsoft.com/office/drawing/2017/model3d" xmlns:o="urn:schemas-microsoft-com:office:office" xmlns:r="http://schemas.openxmlformats.org/officeDocument/2006/relationships" xmlns:m="http://schemas.openxmlformats.org/officeDocument/2006/math" xmlns:v="urn:schemas-microsoft-com:vml" xmlns:wp14="http://schemas.microsoft.com/office/word/2010/wordprocessingDrawing" xmlns:wp="http://schemas.openxmlformats.org/drawingml/2006/wordprocessingDrawing" xmlns:w10="urn:schemas-microsoft-com:office:word" xmlns:w="http://schemas.openxmlformats.org/wordprocessingml/2006/main" xmlns:w14="http://schemas.microsoft.com/office/word/2010/wordml" xmlns:w15="http://schemas.microsoft.com/office/word/2012/wordml" xmlns:w16cex="http://schemas.microsoft.com/office/word/2018/wordml/cex" xmlns:w16cid="http://schemas.microsoft.com/office/word/2016/wordml/cid" xmlns:w16="http://schemas.microsoft.com/office/word/2018/wordml" xmlns:w16se="http://schemas.microsoft.com/office/word/2015/wordml/symex" xmlns:wpg="http://schemas.microsoft.com/office/word/2010/wordprocessingGroup" xmlns:wpi="http://schemas.microsoft.com/office/word/2010/wordprocessingInk" xmlns:wne="http://schemas.microsoft.com/office/word/2006/wordml" xmlns:wps="http://schemas.microsoft.com/office/word/2010/wordprocessingShape" mc:Ignorable="w14 w15 w16se w16cid w16 w16cex wp14">
   <w:abstractNum w:abstractNumId="0" w15:restartNumberingAfterBreak="0">
     <w:nsid w:val="007B2491"/>
     <w:multiLevelType w:val="hybridMultilevel"/>
@@ -2288,6 +5047,119 @@
     </w:lvl>
   </w:abstractNum>
   <w:abstractNum w:abstractNumId="2" w15:restartNumberingAfterBreak="0">
+    <w:nsid w:val="0D604188"/>
+    <w:multiLevelType w:val="hybridMultilevel"/>
+    <w:tmpl w:val="60F0506E"/>
+    <w:lvl w:ilvl="0" w:tplc="080A0001">
+      <w:start w:val="1"/>
+      <w:numFmt w:val="bullet"/>
+      <w:lvlText w:val=""/>
+      <w:lvlJc w:val="left"/>
+      <w:pPr>
+        <w:ind w:left="720" w:hanging="360"/>
+      </w:pPr>
+      <w:rPr>
+        <w:rFonts w:ascii="Symbol" w:hAnsi="Symbol" w:hint="default"/>
+      </w:rPr>
+    </w:lvl>
+    <w:lvl w:ilvl="1" w:tplc="080A0003" w:tentative="1">
+      <w:start w:val="1"/>
+      <w:numFmt w:val="bullet"/>
+      <w:lvlText w:val="o"/>
+      <w:lvlJc w:val="left"/>
+      <w:pPr>
+        <w:ind w:left="1440" w:hanging="360"/>
+      </w:pPr>
+      <w:rPr>
+        <w:rFonts w:ascii="Courier New" w:hAnsi="Courier New" w:cs="Courier New" w:hint="default"/>
+      </w:rPr>
+    </w:lvl>
+    <w:lvl w:ilvl="2" w:tplc="080A0005" w:tentative="1">
+      <w:start w:val="1"/>
+      <w:numFmt w:val="bullet"/>
+      <w:lvlText w:val=""/>
+      <w:lvlJc w:val="left"/>
+      <w:pPr>
+        <w:ind w:left="2160" w:hanging="360"/>
+      </w:pPr>
+      <w:rPr>
+        <w:rFonts w:ascii="Wingdings" w:hAnsi="Wingdings" w:hint="default"/>
+      </w:rPr>
+    </w:lvl>
+    <w:lvl w:ilvl="3" w:tplc="080A0001" w:tentative="1">
+      <w:start w:val="1"/>
+      <w:numFmt w:val="bullet"/>
+      <w:lvlText w:val=""/>
+      <w:lvlJc w:val="left"/>
+      <w:pPr>
+        <w:ind w:left="2880" w:hanging="360"/>
+      </w:pPr>
+      <w:rPr>
+        <w:rFonts w:ascii="Symbol" w:hAnsi="Symbol" w:hint="default"/>
+      </w:rPr>
+    </w:lvl>
+    <w:lvl w:ilvl="4" w:tplc="080A0003" w:tentative="1">
+      <w:start w:val="1"/>
+      <w:numFmt w:val="bullet"/>
+      <w:lvlText w:val="o"/>
+      <w:lvlJc w:val="left"/>
+      <w:pPr>
+        <w:ind w:left="3600" w:hanging="360"/>
+      </w:pPr>
+      <w:rPr>
+        <w:rFonts w:ascii="Courier New" w:hAnsi="Courier New" w:cs="Courier New" w:hint="default"/>
+      </w:rPr>
+    </w:lvl>
+    <w:lvl w:ilvl="5" w:tplc="080A0005" w:tentative="1">
+      <w:start w:val="1"/>
+      <w:numFmt w:val="bullet"/>
+      <w:lvlText w:val=""/>
+      <w:lvlJc w:val="left"/>
+      <w:pPr>
+        <w:ind w:left="4320" w:hanging="360"/>
+      </w:pPr>
+      <w:rPr>
+        <w:rFonts w:ascii="Wingdings" w:hAnsi="Wingdings" w:hint="default"/>
+      </w:rPr>
+    </w:lvl>
+    <w:lvl w:ilvl="6" w:tplc="080A0001" w:tentative="1">
+      <w:start w:val="1"/>
+      <w:numFmt w:val="bullet"/>
+      <w:lvlText w:val=""/>
+      <w:lvlJc w:val="left"/>
+      <w:pPr>
+        <w:ind w:left="5040" w:hanging="360"/>
+      </w:pPr>
+      <w:rPr>
+        <w:rFonts w:ascii="Symbol" w:hAnsi="Symbol" w:hint="default"/>
+      </w:rPr>
+    </w:lvl>
+    <w:lvl w:ilvl="7" w:tplc="080A0003" w:tentative="1">
+      <w:start w:val="1"/>
+      <w:numFmt w:val="bullet"/>
+      <w:lvlText w:val="o"/>
+      <w:lvlJc w:val="left"/>
+      <w:pPr>
+        <w:ind w:left="5760" w:hanging="360"/>
+      </w:pPr>
+      <w:rPr>
+        <w:rFonts w:ascii="Courier New" w:hAnsi="Courier New" w:cs="Courier New" w:hint="default"/>
+      </w:rPr>
+    </w:lvl>
+    <w:lvl w:ilvl="8" w:tplc="080A0005" w:tentative="1">
+      <w:start w:val="1"/>
+      <w:numFmt w:val="bullet"/>
+      <w:lvlText w:val=""/>
+      <w:lvlJc w:val="left"/>
+      <w:pPr>
+        <w:ind w:left="6480" w:hanging="360"/>
+      </w:pPr>
+      <w:rPr>
+        <w:rFonts w:ascii="Wingdings" w:hAnsi="Wingdings" w:hint="default"/>
+      </w:rPr>
+    </w:lvl>
+  </w:abstractNum>
+  <w:abstractNum w:abstractNumId="3" w15:restartNumberingAfterBreak="0">
     <w:nsid w:val="10303124"/>
     <w:multiLevelType w:val="hybridMultilevel"/>
     <w:tmpl w:val="40AE9F10"/>
@@ -2400,7 +5272,120 @@
       </w:rPr>
     </w:lvl>
   </w:abstractNum>
-  <w:abstractNum w:abstractNumId="3" w15:restartNumberingAfterBreak="0">
+  <w:abstractNum w:abstractNumId="4" w15:restartNumberingAfterBreak="0">
+    <w:nsid w:val="12241D70"/>
+    <w:multiLevelType w:val="hybridMultilevel"/>
+    <w:tmpl w:val="0EFE7478"/>
+    <w:lvl w:ilvl="0" w:tplc="080A0001">
+      <w:start w:val="1"/>
+      <w:numFmt w:val="bullet"/>
+      <w:lvlText w:val=""/>
+      <w:lvlJc w:val="left"/>
+      <w:pPr>
+        <w:ind w:left="1440" w:hanging="360"/>
+      </w:pPr>
+      <w:rPr>
+        <w:rFonts w:ascii="Symbol" w:hAnsi="Symbol" w:hint="default"/>
+      </w:rPr>
+    </w:lvl>
+    <w:lvl w:ilvl="1" w:tplc="080A0003" w:tentative="1">
+      <w:start w:val="1"/>
+      <w:numFmt w:val="bullet"/>
+      <w:lvlText w:val="o"/>
+      <w:lvlJc w:val="left"/>
+      <w:pPr>
+        <w:ind w:left="2160" w:hanging="360"/>
+      </w:pPr>
+      <w:rPr>
+        <w:rFonts w:ascii="Courier New" w:hAnsi="Courier New" w:cs="Courier New" w:hint="default"/>
+      </w:rPr>
+    </w:lvl>
+    <w:lvl w:ilvl="2" w:tplc="080A0005" w:tentative="1">
+      <w:start w:val="1"/>
+      <w:numFmt w:val="bullet"/>
+      <w:lvlText w:val=""/>
+      <w:lvlJc w:val="left"/>
+      <w:pPr>
+        <w:ind w:left="2880" w:hanging="360"/>
+      </w:pPr>
+      <w:rPr>
+        <w:rFonts w:ascii="Wingdings" w:hAnsi="Wingdings" w:hint="default"/>
+      </w:rPr>
+    </w:lvl>
+    <w:lvl w:ilvl="3" w:tplc="080A0001" w:tentative="1">
+      <w:start w:val="1"/>
+      <w:numFmt w:val="bullet"/>
+      <w:lvlText w:val=""/>
+      <w:lvlJc w:val="left"/>
+      <w:pPr>
+        <w:ind w:left="3600" w:hanging="360"/>
+      </w:pPr>
+      <w:rPr>
+        <w:rFonts w:ascii="Symbol" w:hAnsi="Symbol" w:hint="default"/>
+      </w:rPr>
+    </w:lvl>
+    <w:lvl w:ilvl="4" w:tplc="080A0003" w:tentative="1">
+      <w:start w:val="1"/>
+      <w:numFmt w:val="bullet"/>
+      <w:lvlText w:val="o"/>
+      <w:lvlJc w:val="left"/>
+      <w:pPr>
+        <w:ind w:left="4320" w:hanging="360"/>
+      </w:pPr>
+      <w:rPr>
+        <w:rFonts w:ascii="Courier New" w:hAnsi="Courier New" w:cs="Courier New" w:hint="default"/>
+      </w:rPr>
+    </w:lvl>
+    <w:lvl w:ilvl="5" w:tplc="080A0005" w:tentative="1">
+      <w:start w:val="1"/>
+      <w:numFmt w:val="bullet"/>
+      <w:lvlText w:val=""/>
+      <w:lvlJc w:val="left"/>
+      <w:pPr>
+        <w:ind w:left="5040" w:hanging="360"/>
+      </w:pPr>
+      <w:rPr>
+        <w:rFonts w:ascii="Wingdings" w:hAnsi="Wingdings" w:hint="default"/>
+      </w:rPr>
+    </w:lvl>
+    <w:lvl w:ilvl="6" w:tplc="080A0001" w:tentative="1">
+      <w:start w:val="1"/>
+      <w:numFmt w:val="bullet"/>
+      <w:lvlText w:val=""/>
+      <w:lvlJc w:val="left"/>
+      <w:pPr>
+        <w:ind w:left="5760" w:hanging="360"/>
+      </w:pPr>
+      <w:rPr>
+        <w:rFonts w:ascii="Symbol" w:hAnsi="Symbol" w:hint="default"/>
+      </w:rPr>
+    </w:lvl>
+    <w:lvl w:ilvl="7" w:tplc="080A0003" w:tentative="1">
+      <w:start w:val="1"/>
+      <w:numFmt w:val="bullet"/>
+      <w:lvlText w:val="o"/>
+      <w:lvlJc w:val="left"/>
+      <w:pPr>
+        <w:ind w:left="6480" w:hanging="360"/>
+      </w:pPr>
+      <w:rPr>
+        <w:rFonts w:ascii="Courier New" w:hAnsi="Courier New" w:cs="Courier New" w:hint="default"/>
+      </w:rPr>
+    </w:lvl>
+    <w:lvl w:ilvl="8" w:tplc="080A0005" w:tentative="1">
+      <w:start w:val="1"/>
+      <w:numFmt w:val="bullet"/>
+      <w:lvlText w:val=""/>
+      <w:lvlJc w:val="left"/>
+      <w:pPr>
+        <w:ind w:left="7200" w:hanging="360"/>
+      </w:pPr>
+      <w:rPr>
+        <w:rFonts w:ascii="Wingdings" w:hAnsi="Wingdings" w:hint="default"/>
+      </w:rPr>
+    </w:lvl>
+  </w:abstractNum>
+  <w:abstractNum w:abstractNumId="5" w15:restartNumberingAfterBreak="0">
     <w:nsid w:val="16FE3DE4"/>
     <w:multiLevelType w:val="multilevel"/>
     <w:tmpl w:val="412485CC"/>
@@ -2549,7 +5534,233 @@
       </w:rPr>
     </w:lvl>
   </w:abstractNum>
-  <w:abstractNum w:abstractNumId="4" w15:restartNumberingAfterBreak="0">
+  <w:abstractNum w:abstractNumId="6" w15:restartNumberingAfterBreak="0">
+    <w:nsid w:val="1E990731"/>
+    <w:multiLevelType w:val="hybridMultilevel"/>
+    <w:tmpl w:val="31F6111E"/>
+    <w:lvl w:ilvl="0" w:tplc="080A000B">
+      <w:start w:val="1"/>
+      <w:numFmt w:val="bullet"/>
+      <w:lvlText w:val=""/>
+      <w:lvlJc w:val="left"/>
+      <w:pPr>
+        <w:ind w:left="720" w:hanging="360"/>
+      </w:pPr>
+      <w:rPr>
+        <w:rFonts w:ascii="Wingdings" w:hAnsi="Wingdings" w:hint="default"/>
+      </w:rPr>
+    </w:lvl>
+    <w:lvl w:ilvl="1" w:tplc="080A0001">
+      <w:start w:val="1"/>
+      <w:numFmt w:val="bullet"/>
+      <w:lvlText w:val=""/>
+      <w:lvlJc w:val="left"/>
+      <w:pPr>
+        <w:ind w:left="1440" w:hanging="360"/>
+      </w:pPr>
+      <w:rPr>
+        <w:rFonts w:ascii="Symbol" w:hAnsi="Symbol" w:hint="default"/>
+      </w:rPr>
+    </w:lvl>
+    <w:lvl w:ilvl="2" w:tplc="080A0005" w:tentative="1">
+      <w:start w:val="1"/>
+      <w:numFmt w:val="bullet"/>
+      <w:lvlText w:val=""/>
+      <w:lvlJc w:val="left"/>
+      <w:pPr>
+        <w:ind w:left="2160" w:hanging="360"/>
+      </w:pPr>
+      <w:rPr>
+        <w:rFonts w:ascii="Wingdings" w:hAnsi="Wingdings" w:hint="default"/>
+      </w:rPr>
+    </w:lvl>
+    <w:lvl w:ilvl="3" w:tplc="080A0001" w:tentative="1">
+      <w:start w:val="1"/>
+      <w:numFmt w:val="bullet"/>
+      <w:lvlText w:val=""/>
+      <w:lvlJc w:val="left"/>
+      <w:pPr>
+        <w:ind w:left="2880" w:hanging="360"/>
+      </w:pPr>
+      <w:rPr>
+        <w:rFonts w:ascii="Symbol" w:hAnsi="Symbol" w:hint="default"/>
+      </w:rPr>
+    </w:lvl>
+    <w:lvl w:ilvl="4" w:tplc="080A0003" w:tentative="1">
+      <w:start w:val="1"/>
+      <w:numFmt w:val="bullet"/>
+      <w:lvlText w:val="o"/>
+      <w:lvlJc w:val="left"/>
+      <w:pPr>
+        <w:ind w:left="3600" w:hanging="360"/>
+      </w:pPr>
+      <w:rPr>
+        <w:rFonts w:ascii="Courier New" w:hAnsi="Courier New" w:cs="Courier New" w:hint="default"/>
+      </w:rPr>
+    </w:lvl>
+    <w:lvl w:ilvl="5" w:tplc="080A0005" w:tentative="1">
+      <w:start w:val="1"/>
+      <w:numFmt w:val="bullet"/>
+      <w:lvlText w:val=""/>
+      <w:lvlJc w:val="left"/>
+      <w:pPr>
+        <w:ind w:left="4320" w:hanging="360"/>
+      </w:pPr>
+      <w:rPr>
+        <w:rFonts w:ascii="Wingdings" w:hAnsi="Wingdings" w:hint="default"/>
+      </w:rPr>
+    </w:lvl>
+    <w:lvl w:ilvl="6" w:tplc="080A0001" w:tentative="1">
+      <w:start w:val="1"/>
+      <w:numFmt w:val="bullet"/>
+      <w:lvlText w:val=""/>
+      <w:lvlJc w:val="left"/>
+      <w:pPr>
+        <w:ind w:left="5040" w:hanging="360"/>
+      </w:pPr>
+      <w:rPr>
+        <w:rFonts w:ascii="Symbol" w:hAnsi="Symbol" w:hint="default"/>
+      </w:rPr>
+    </w:lvl>
+    <w:lvl w:ilvl="7" w:tplc="080A0003" w:tentative="1">
+      <w:start w:val="1"/>
+      <w:numFmt w:val="bullet"/>
+      <w:lvlText w:val="o"/>
+      <w:lvlJc w:val="left"/>
+      <w:pPr>
+        <w:ind w:left="5760" w:hanging="360"/>
+      </w:pPr>
+      <w:rPr>
+        <w:rFonts w:ascii="Courier New" w:hAnsi="Courier New" w:cs="Courier New" w:hint="default"/>
+      </w:rPr>
+    </w:lvl>
+    <w:lvl w:ilvl="8" w:tplc="080A0005" w:tentative="1">
+      <w:start w:val="1"/>
+      <w:numFmt w:val="bullet"/>
+      <w:lvlText w:val=""/>
+      <w:lvlJc w:val="left"/>
+      <w:pPr>
+        <w:ind w:left="6480" w:hanging="360"/>
+      </w:pPr>
+      <w:rPr>
+        <w:rFonts w:ascii="Wingdings" w:hAnsi="Wingdings" w:hint="default"/>
+      </w:rPr>
+    </w:lvl>
+  </w:abstractNum>
+  <w:abstractNum w:abstractNumId="7" w15:restartNumberingAfterBreak="0">
+    <w:nsid w:val="22123F84"/>
+    <w:multiLevelType w:val="hybridMultilevel"/>
+    <w:tmpl w:val="BAE0D33C"/>
+    <w:lvl w:ilvl="0" w:tplc="080A0001">
+      <w:start w:val="1"/>
+      <w:numFmt w:val="bullet"/>
+      <w:lvlText w:val=""/>
+      <w:lvlJc w:val="left"/>
+      <w:pPr>
+        <w:ind w:left="720" w:hanging="360"/>
+      </w:pPr>
+      <w:rPr>
+        <w:rFonts w:ascii="Symbol" w:hAnsi="Symbol" w:hint="default"/>
+      </w:rPr>
+    </w:lvl>
+    <w:lvl w:ilvl="1" w:tplc="080A0003" w:tentative="1">
+      <w:start w:val="1"/>
+      <w:numFmt w:val="bullet"/>
+      <w:lvlText w:val="o"/>
+      <w:lvlJc w:val="left"/>
+      <w:pPr>
+        <w:ind w:left="1440" w:hanging="360"/>
+      </w:pPr>
+      <w:rPr>
+        <w:rFonts w:ascii="Courier New" w:hAnsi="Courier New" w:cs="Courier New" w:hint="default"/>
+      </w:rPr>
+    </w:lvl>
+    <w:lvl w:ilvl="2" w:tplc="080A0005" w:tentative="1">
+      <w:start w:val="1"/>
+      <w:numFmt w:val="bullet"/>
+      <w:lvlText w:val=""/>
+      <w:lvlJc w:val="left"/>
+      <w:pPr>
+        <w:ind w:left="2160" w:hanging="360"/>
+      </w:pPr>
+      <w:rPr>
+        <w:rFonts w:ascii="Wingdings" w:hAnsi="Wingdings" w:hint="default"/>
+      </w:rPr>
+    </w:lvl>
+    <w:lvl w:ilvl="3" w:tplc="080A0001" w:tentative="1">
+      <w:start w:val="1"/>
+      <w:numFmt w:val="bullet"/>
+      <w:lvlText w:val=""/>
+      <w:lvlJc w:val="left"/>
+      <w:pPr>
+        <w:ind w:left="2880" w:hanging="360"/>
+      </w:pPr>
+      <w:rPr>
+        <w:rFonts w:ascii="Symbol" w:hAnsi="Symbol" w:hint="default"/>
+      </w:rPr>
+    </w:lvl>
+    <w:lvl w:ilvl="4" w:tplc="080A0003" w:tentative="1">
+      <w:start w:val="1"/>
+      <w:numFmt w:val="bullet"/>
+      <w:lvlText w:val="o"/>
+      <w:lvlJc w:val="left"/>
+      <w:pPr>
+        <w:ind w:left="3600" w:hanging="360"/>
+      </w:pPr>
+      <w:rPr>
+        <w:rFonts w:ascii="Courier New" w:hAnsi="Courier New" w:cs="Courier New" w:hint="default"/>
+      </w:rPr>
+    </w:lvl>
+    <w:lvl w:ilvl="5" w:tplc="080A0005" w:tentative="1">
+      <w:start w:val="1"/>
+      <w:numFmt w:val="bullet"/>
+      <w:lvlText w:val=""/>
+      <w:lvlJc w:val="left"/>
+      <w:pPr>
+        <w:ind w:left="4320" w:hanging="360"/>
+      </w:pPr>
+      <w:rPr>
+        <w:rFonts w:ascii="Wingdings" w:hAnsi="Wingdings" w:hint="default"/>
+      </w:rPr>
+    </w:lvl>
+    <w:lvl w:ilvl="6" w:tplc="080A0001" w:tentative="1">
+      <w:start w:val="1"/>
+      <w:numFmt w:val="bullet"/>
+      <w:lvlText w:val=""/>
+      <w:lvlJc w:val="left"/>
+      <w:pPr>
+        <w:ind w:left="5040" w:hanging="360"/>
+      </w:pPr>
+      <w:rPr>
+        <w:rFonts w:ascii="Symbol" w:hAnsi="Symbol" w:hint="default"/>
+      </w:rPr>
+    </w:lvl>
+    <w:lvl w:ilvl="7" w:tplc="080A0003" w:tentative="1">
+      <w:start w:val="1"/>
+      <w:numFmt w:val="bullet"/>
+      <w:lvlText w:val="o"/>
+      <w:lvlJc w:val="left"/>
+      <w:pPr>
+        <w:ind w:left="5760" w:hanging="360"/>
+      </w:pPr>
+      <w:rPr>
+        <w:rFonts w:ascii="Courier New" w:hAnsi="Courier New" w:cs="Courier New" w:hint="default"/>
+      </w:rPr>
+    </w:lvl>
+    <w:lvl w:ilvl="8" w:tplc="080A0005" w:tentative="1">
+      <w:start w:val="1"/>
+      <w:numFmt w:val="bullet"/>
+      <w:lvlText w:val=""/>
+      <w:lvlJc w:val="left"/>
+      <w:pPr>
+        <w:ind w:left="6480" w:hanging="360"/>
+      </w:pPr>
+      <w:rPr>
+        <w:rFonts w:ascii="Wingdings" w:hAnsi="Wingdings" w:hint="default"/>
+      </w:rPr>
+    </w:lvl>
+  </w:abstractNum>
+  <w:abstractNum w:abstractNumId="8" w15:restartNumberingAfterBreak="0">
     <w:nsid w:val="31FD7123"/>
     <w:multiLevelType w:val="hybridMultilevel"/>
     <w:tmpl w:val="DFD463D6"/>
@@ -2662,7 +5873,7 @@
       </w:rPr>
     </w:lvl>
   </w:abstractNum>
-  <w:abstractNum w:abstractNumId="5" w15:restartNumberingAfterBreak="0">
+  <w:abstractNum w:abstractNumId="9" w15:restartNumberingAfterBreak="0">
     <w:nsid w:val="321754E0"/>
     <w:multiLevelType w:val="hybridMultilevel"/>
     <w:tmpl w:val="9A121846"/>
@@ -2775,7 +5986,7 @@
       </w:rPr>
     </w:lvl>
   </w:abstractNum>
-  <w:abstractNum w:abstractNumId="6" w15:restartNumberingAfterBreak="0">
+  <w:abstractNum w:abstractNumId="10" w15:restartNumberingAfterBreak="0">
     <w:nsid w:val="33B6092F"/>
     <w:multiLevelType w:val="hybridMultilevel"/>
     <w:tmpl w:val="15B8AFF2"/>
@@ -2888,7 +6099,7 @@
       </w:rPr>
     </w:lvl>
   </w:abstractNum>
-  <w:abstractNum w:abstractNumId="7" w15:restartNumberingAfterBreak="0">
+  <w:abstractNum w:abstractNumId="11" w15:restartNumberingAfterBreak="0">
     <w:nsid w:val="37C25460"/>
     <w:multiLevelType w:val="hybridMultilevel"/>
     <w:tmpl w:val="3A8C6FD6"/>
@@ -3001,7 +6212,7 @@
       </w:rPr>
     </w:lvl>
   </w:abstractNum>
-  <w:abstractNum w:abstractNumId="8" w15:restartNumberingAfterBreak="0">
+  <w:abstractNum w:abstractNumId="12" w15:restartNumberingAfterBreak="0">
     <w:nsid w:val="3A296C85"/>
     <w:multiLevelType w:val="hybridMultilevel"/>
     <w:tmpl w:val="06D0DC6A"/>
@@ -3114,10 +6325,10 @@
       </w:rPr>
     </w:lvl>
   </w:abstractNum>
-  <w:abstractNum w:abstractNumId="9" w15:restartNumberingAfterBreak="0">
+  <w:abstractNum w:abstractNumId="13" w15:restartNumberingAfterBreak="0">
     <w:nsid w:val="3BFB5EEE"/>
     <w:multiLevelType w:val="hybridMultilevel"/>
-    <w:tmpl w:val="78165D84"/>
+    <w:tmpl w:val="22161E66"/>
     <w:lvl w:ilvl="0" w:tplc="080A0001">
       <w:start w:val="1"/>
       <w:numFmt w:val="bullet"/>
@@ -3227,7 +6438,120 @@
       </w:rPr>
     </w:lvl>
   </w:abstractNum>
-  <w:abstractNum w:abstractNumId="10" w15:restartNumberingAfterBreak="0">
+  <w:abstractNum w:abstractNumId="14" w15:restartNumberingAfterBreak="0">
+    <w:nsid w:val="45476DEE"/>
+    <w:multiLevelType w:val="hybridMultilevel"/>
+    <w:tmpl w:val="29C6F142"/>
+    <w:lvl w:ilvl="0" w:tplc="080A0001">
+      <w:start w:val="1"/>
+      <w:numFmt w:val="bullet"/>
+      <w:lvlText w:val=""/>
+      <w:lvlJc w:val="left"/>
+      <w:pPr>
+        <w:ind w:left="1068" w:hanging="360"/>
+      </w:pPr>
+      <w:rPr>
+        <w:rFonts w:ascii="Symbol" w:hAnsi="Symbol" w:hint="default"/>
+      </w:rPr>
+    </w:lvl>
+    <w:lvl w:ilvl="1" w:tplc="080A0003" w:tentative="1">
+      <w:start w:val="1"/>
+      <w:numFmt w:val="bullet"/>
+      <w:lvlText w:val="o"/>
+      <w:lvlJc w:val="left"/>
+      <w:pPr>
+        <w:ind w:left="1788" w:hanging="360"/>
+      </w:pPr>
+      <w:rPr>
+        <w:rFonts w:ascii="Courier New" w:hAnsi="Courier New" w:cs="Courier New" w:hint="default"/>
+      </w:rPr>
+    </w:lvl>
+    <w:lvl w:ilvl="2" w:tplc="080A0005" w:tentative="1">
+      <w:start w:val="1"/>
+      <w:numFmt w:val="bullet"/>
+      <w:lvlText w:val=""/>
+      <w:lvlJc w:val="left"/>
+      <w:pPr>
+        <w:ind w:left="2508" w:hanging="360"/>
+      </w:pPr>
+      <w:rPr>
+        <w:rFonts w:ascii="Wingdings" w:hAnsi="Wingdings" w:hint="default"/>
+      </w:rPr>
+    </w:lvl>
+    <w:lvl w:ilvl="3" w:tplc="080A0001" w:tentative="1">
+      <w:start w:val="1"/>
+      <w:numFmt w:val="bullet"/>
+      <w:lvlText w:val=""/>
+      <w:lvlJc w:val="left"/>
+      <w:pPr>
+        <w:ind w:left="3228" w:hanging="360"/>
+      </w:pPr>
+      <w:rPr>
+        <w:rFonts w:ascii="Symbol" w:hAnsi="Symbol" w:hint="default"/>
+      </w:rPr>
+    </w:lvl>
+    <w:lvl w:ilvl="4" w:tplc="080A0003" w:tentative="1">
+      <w:start w:val="1"/>
+      <w:numFmt w:val="bullet"/>
+      <w:lvlText w:val="o"/>
+      <w:lvlJc w:val="left"/>
+      <w:pPr>
+        <w:ind w:left="3948" w:hanging="360"/>
+      </w:pPr>
+      <w:rPr>
+        <w:rFonts w:ascii="Courier New" w:hAnsi="Courier New" w:cs="Courier New" w:hint="default"/>
+      </w:rPr>
+    </w:lvl>
+    <w:lvl w:ilvl="5" w:tplc="080A0005" w:tentative="1">
+      <w:start w:val="1"/>
+      <w:numFmt w:val="bullet"/>
+      <w:lvlText w:val=""/>
+      <w:lvlJc w:val="left"/>
+      <w:pPr>
+        <w:ind w:left="4668" w:hanging="360"/>
+      </w:pPr>
+      <w:rPr>
+        <w:rFonts w:ascii="Wingdings" w:hAnsi="Wingdings" w:hint="default"/>
+      </w:rPr>
+    </w:lvl>
+    <w:lvl w:ilvl="6" w:tplc="080A0001" w:tentative="1">
+      <w:start w:val="1"/>
+      <w:numFmt w:val="bullet"/>
+      <w:lvlText w:val=""/>
+      <w:lvlJc w:val="left"/>
+      <w:pPr>
+        <w:ind w:left="5388" w:hanging="360"/>
+      </w:pPr>
+      <w:rPr>
+        <w:rFonts w:ascii="Symbol" w:hAnsi="Symbol" w:hint="default"/>
+      </w:rPr>
+    </w:lvl>
+    <w:lvl w:ilvl="7" w:tplc="080A0003" w:tentative="1">
+      <w:start w:val="1"/>
+      <w:numFmt w:val="bullet"/>
+      <w:lvlText w:val="o"/>
+      <w:lvlJc w:val="left"/>
+      <w:pPr>
+        <w:ind w:left="6108" w:hanging="360"/>
+      </w:pPr>
+      <w:rPr>
+        <w:rFonts w:ascii="Courier New" w:hAnsi="Courier New" w:cs="Courier New" w:hint="default"/>
+      </w:rPr>
+    </w:lvl>
+    <w:lvl w:ilvl="8" w:tplc="080A0005" w:tentative="1">
+      <w:start w:val="1"/>
+      <w:numFmt w:val="bullet"/>
+      <w:lvlText w:val=""/>
+      <w:lvlJc w:val="left"/>
+      <w:pPr>
+        <w:ind w:left="6828" w:hanging="360"/>
+      </w:pPr>
+      <w:rPr>
+        <w:rFonts w:ascii="Wingdings" w:hAnsi="Wingdings" w:hint="default"/>
+      </w:rPr>
+    </w:lvl>
+  </w:abstractNum>
+  <w:abstractNum w:abstractNumId="15" w15:restartNumberingAfterBreak="0">
     <w:nsid w:val="49C37734"/>
     <w:multiLevelType w:val="hybridMultilevel"/>
     <w:tmpl w:val="47A4D668"/>
@@ -3340,7 +6664,120 @@
       </w:rPr>
     </w:lvl>
   </w:abstractNum>
-  <w:abstractNum w:abstractNumId="11" w15:restartNumberingAfterBreak="0">
+  <w:abstractNum w:abstractNumId="16" w15:restartNumberingAfterBreak="0">
+    <w:nsid w:val="4F663B11"/>
+    <w:multiLevelType w:val="hybridMultilevel"/>
+    <w:tmpl w:val="9210DAC8"/>
+    <w:lvl w:ilvl="0" w:tplc="080A0001">
+      <w:start w:val="1"/>
+      <w:numFmt w:val="bullet"/>
+      <w:lvlText w:val=""/>
+      <w:lvlJc w:val="left"/>
+      <w:pPr>
+        <w:ind w:left="720" w:hanging="360"/>
+      </w:pPr>
+      <w:rPr>
+        <w:rFonts w:ascii="Symbol" w:hAnsi="Symbol" w:hint="default"/>
+      </w:rPr>
+    </w:lvl>
+    <w:lvl w:ilvl="1" w:tplc="080A0003" w:tentative="1">
+      <w:start w:val="1"/>
+      <w:numFmt w:val="bullet"/>
+      <w:lvlText w:val="o"/>
+      <w:lvlJc w:val="left"/>
+      <w:pPr>
+        <w:ind w:left="1440" w:hanging="360"/>
+      </w:pPr>
+      <w:rPr>
+        <w:rFonts w:ascii="Courier New" w:hAnsi="Courier New" w:cs="Courier New" w:hint="default"/>
+      </w:rPr>
+    </w:lvl>
+    <w:lvl w:ilvl="2" w:tplc="080A0005" w:tentative="1">
+      <w:start w:val="1"/>
+      <w:numFmt w:val="bullet"/>
+      <w:lvlText w:val=""/>
+      <w:lvlJc w:val="left"/>
+      <w:pPr>
+        <w:ind w:left="2160" w:hanging="360"/>
+      </w:pPr>
+      <w:rPr>
+        <w:rFonts w:ascii="Wingdings" w:hAnsi="Wingdings" w:hint="default"/>
+      </w:rPr>
+    </w:lvl>
+    <w:lvl w:ilvl="3" w:tplc="080A0001" w:tentative="1">
+      <w:start w:val="1"/>
+      <w:numFmt w:val="bullet"/>
+      <w:lvlText w:val=""/>
+      <w:lvlJc w:val="left"/>
+      <w:pPr>
+        <w:ind w:left="2880" w:hanging="360"/>
+      </w:pPr>
+      <w:rPr>
+        <w:rFonts w:ascii="Symbol" w:hAnsi="Symbol" w:hint="default"/>
+      </w:rPr>
+    </w:lvl>
+    <w:lvl w:ilvl="4" w:tplc="080A0003" w:tentative="1">
+      <w:start w:val="1"/>
+      <w:numFmt w:val="bullet"/>
+      <w:lvlText w:val="o"/>
+      <w:lvlJc w:val="left"/>
+      <w:pPr>
+        <w:ind w:left="3600" w:hanging="360"/>
+      </w:pPr>
+      <w:rPr>
+        <w:rFonts w:ascii="Courier New" w:hAnsi="Courier New" w:cs="Courier New" w:hint="default"/>
+      </w:rPr>
+    </w:lvl>
+    <w:lvl w:ilvl="5" w:tplc="080A0005" w:tentative="1">
+      <w:start w:val="1"/>
+      <w:numFmt w:val="bullet"/>
+      <w:lvlText w:val=""/>
+      <w:lvlJc w:val="left"/>
+      <w:pPr>
+        <w:ind w:left="4320" w:hanging="360"/>
+      </w:pPr>
+      <w:rPr>
+        <w:rFonts w:ascii="Wingdings" w:hAnsi="Wingdings" w:hint="default"/>
+      </w:rPr>
+    </w:lvl>
+    <w:lvl w:ilvl="6" w:tplc="080A0001" w:tentative="1">
+      <w:start w:val="1"/>
+      <w:numFmt w:val="bullet"/>
+      <w:lvlText w:val=""/>
+      <w:lvlJc w:val="left"/>
+      <w:pPr>
+        <w:ind w:left="5040" w:hanging="360"/>
+      </w:pPr>
+      <w:rPr>
+        <w:rFonts w:ascii="Symbol" w:hAnsi="Symbol" w:hint="default"/>
+      </w:rPr>
+    </w:lvl>
+    <w:lvl w:ilvl="7" w:tplc="080A0003" w:tentative="1">
+      <w:start w:val="1"/>
+      <w:numFmt w:val="bullet"/>
+      <w:lvlText w:val="o"/>
+      <w:lvlJc w:val="left"/>
+      <w:pPr>
+        <w:ind w:left="5760" w:hanging="360"/>
+      </w:pPr>
+      <w:rPr>
+        <w:rFonts w:ascii="Courier New" w:hAnsi="Courier New" w:cs="Courier New" w:hint="default"/>
+      </w:rPr>
+    </w:lvl>
+    <w:lvl w:ilvl="8" w:tplc="080A0005" w:tentative="1">
+      <w:start w:val="1"/>
+      <w:numFmt w:val="bullet"/>
+      <w:lvlText w:val=""/>
+      <w:lvlJc w:val="left"/>
+      <w:pPr>
+        <w:ind w:left="6480" w:hanging="360"/>
+      </w:pPr>
+      <w:rPr>
+        <w:rFonts w:ascii="Wingdings" w:hAnsi="Wingdings" w:hint="default"/>
+      </w:rPr>
+    </w:lvl>
+  </w:abstractNum>
+  <w:abstractNum w:abstractNumId="17" w15:restartNumberingAfterBreak="0">
     <w:nsid w:val="527E7AA7"/>
     <w:multiLevelType w:val="hybridMultilevel"/>
     <w:tmpl w:val="38CC6EFA"/>
@@ -3453,7 +6890,7 @@
       </w:rPr>
     </w:lvl>
   </w:abstractNum>
-  <w:abstractNum w:abstractNumId="12" w15:restartNumberingAfterBreak="0">
+  <w:abstractNum w:abstractNumId="18" w15:restartNumberingAfterBreak="0">
     <w:nsid w:val="58A216E4"/>
     <w:multiLevelType w:val="hybridMultilevel"/>
     <w:tmpl w:val="AAE8FE24"/>
@@ -3566,7 +7003,7 @@
       </w:rPr>
     </w:lvl>
   </w:abstractNum>
-  <w:abstractNum w:abstractNumId="13" w15:restartNumberingAfterBreak="0">
+  <w:abstractNum w:abstractNumId="19" w15:restartNumberingAfterBreak="0">
     <w:nsid w:val="5B162DD0"/>
     <w:multiLevelType w:val="hybridMultilevel"/>
     <w:tmpl w:val="8E0E2C7C"/>
@@ -3679,7 +7116,120 @@
       </w:rPr>
     </w:lvl>
   </w:abstractNum>
-  <w:abstractNum w:abstractNumId="14" w15:restartNumberingAfterBreak="0">
+  <w:abstractNum w:abstractNumId="20" w15:restartNumberingAfterBreak="0">
+    <w:nsid w:val="71175D4F"/>
+    <w:multiLevelType w:val="hybridMultilevel"/>
+    <w:tmpl w:val="CB0406D0"/>
+    <w:lvl w:ilvl="0" w:tplc="080A0001">
+      <w:start w:val="1"/>
+      <w:numFmt w:val="bullet"/>
+      <w:lvlText w:val=""/>
+      <w:lvlJc w:val="left"/>
+      <w:pPr>
+        <w:ind w:left="720" w:hanging="360"/>
+      </w:pPr>
+      <w:rPr>
+        <w:rFonts w:ascii="Symbol" w:hAnsi="Symbol" w:hint="default"/>
+      </w:rPr>
+    </w:lvl>
+    <w:lvl w:ilvl="1" w:tplc="080A0003" w:tentative="1">
+      <w:start w:val="1"/>
+      <w:numFmt w:val="bullet"/>
+      <w:lvlText w:val="o"/>
+      <w:lvlJc w:val="left"/>
+      <w:pPr>
+        <w:ind w:left="1440" w:hanging="360"/>
+      </w:pPr>
+      <w:rPr>
+        <w:rFonts w:ascii="Courier New" w:hAnsi="Courier New" w:cs="Courier New" w:hint="default"/>
+      </w:rPr>
+    </w:lvl>
+    <w:lvl w:ilvl="2" w:tplc="080A0005" w:tentative="1">
+      <w:start w:val="1"/>
+      <w:numFmt w:val="bullet"/>
+      <w:lvlText w:val=""/>
+      <w:lvlJc w:val="left"/>
+      <w:pPr>
+        <w:ind w:left="2160" w:hanging="360"/>
+      </w:pPr>
+      <w:rPr>
+        <w:rFonts w:ascii="Wingdings" w:hAnsi="Wingdings" w:hint="default"/>
+      </w:rPr>
+    </w:lvl>
+    <w:lvl w:ilvl="3" w:tplc="080A0001" w:tentative="1">
+      <w:start w:val="1"/>
+      <w:numFmt w:val="bullet"/>
+      <w:lvlText w:val=""/>
+      <w:lvlJc w:val="left"/>
+      <w:pPr>
+        <w:ind w:left="2880" w:hanging="360"/>
+      </w:pPr>
+      <w:rPr>
+        <w:rFonts w:ascii="Symbol" w:hAnsi="Symbol" w:hint="default"/>
+      </w:rPr>
+    </w:lvl>
+    <w:lvl w:ilvl="4" w:tplc="080A0003" w:tentative="1">
+      <w:start w:val="1"/>
+      <w:numFmt w:val="bullet"/>
+      <w:lvlText w:val="o"/>
+      <w:lvlJc w:val="left"/>
+      <w:pPr>
+        <w:ind w:left="3600" w:hanging="360"/>
+      </w:pPr>
+      <w:rPr>
+        <w:rFonts w:ascii="Courier New" w:hAnsi="Courier New" w:cs="Courier New" w:hint="default"/>
+      </w:rPr>
+    </w:lvl>
+    <w:lvl w:ilvl="5" w:tplc="080A0005" w:tentative="1">
+      <w:start w:val="1"/>
+      <w:numFmt w:val="bullet"/>
+      <w:lvlText w:val=""/>
+      <w:lvlJc w:val="left"/>
+      <w:pPr>
+        <w:ind w:left="4320" w:hanging="360"/>
+      </w:pPr>
+      <w:rPr>
+        <w:rFonts w:ascii="Wingdings" w:hAnsi="Wingdings" w:hint="default"/>
+      </w:rPr>
+    </w:lvl>
+    <w:lvl w:ilvl="6" w:tplc="080A0001" w:tentative="1">
+      <w:start w:val="1"/>
+      <w:numFmt w:val="bullet"/>
+      <w:lvlText w:val=""/>
+      <w:lvlJc w:val="left"/>
+      <w:pPr>
+        <w:ind w:left="5040" w:hanging="360"/>
+      </w:pPr>
+      <w:rPr>
+        <w:rFonts w:ascii="Symbol" w:hAnsi="Symbol" w:hint="default"/>
+      </w:rPr>
+    </w:lvl>
+    <w:lvl w:ilvl="7" w:tplc="080A0003" w:tentative="1">
+      <w:start w:val="1"/>
+      <w:numFmt w:val="bullet"/>
+      <w:lvlText w:val="o"/>
+      <w:lvlJc w:val="left"/>
+      <w:pPr>
+        <w:ind w:left="5760" w:hanging="360"/>
+      </w:pPr>
+      <w:rPr>
+        <w:rFonts w:ascii="Courier New" w:hAnsi="Courier New" w:cs="Courier New" w:hint="default"/>
+      </w:rPr>
+    </w:lvl>
+    <w:lvl w:ilvl="8" w:tplc="080A0005" w:tentative="1">
+      <w:start w:val="1"/>
+      <w:numFmt w:val="bullet"/>
+      <w:lvlText w:val=""/>
+      <w:lvlJc w:val="left"/>
+      <w:pPr>
+        <w:ind w:left="6480" w:hanging="360"/>
+      </w:pPr>
+      <w:rPr>
+        <w:rFonts w:ascii="Wingdings" w:hAnsi="Wingdings" w:hint="default"/>
+      </w:rPr>
+    </w:lvl>
+  </w:abstractNum>
+  <w:abstractNum w:abstractNumId="21" w15:restartNumberingAfterBreak="0">
     <w:nsid w:val="7E5F5CF3"/>
     <w:multiLevelType w:val="hybridMultilevel"/>
     <w:tmpl w:val="2E6066B0"/>
@@ -3793,55 +7343,76 @@
     </w:lvl>
   </w:abstractNum>
   <w:num w:numId="1">
-    <w:abstractNumId w:val="2"/>
+    <w:abstractNumId w:val="3"/>
   </w:num>
   <w:num w:numId="2">
-    <w:abstractNumId w:val="14"/>
+    <w:abstractNumId w:val="21"/>
   </w:num>
   <w:num w:numId="3">
-    <w:abstractNumId w:val="10"/>
+    <w:abstractNumId w:val="15"/>
   </w:num>
   <w:num w:numId="4">
     <w:abstractNumId w:val="1"/>
   </w:num>
   <w:num w:numId="5">
-    <w:abstractNumId w:val="7"/>
+    <w:abstractNumId w:val="11"/>
   </w:num>
   <w:num w:numId="6">
-    <w:abstractNumId w:val="12"/>
+    <w:abstractNumId w:val="18"/>
   </w:num>
   <w:num w:numId="7">
     <w:abstractNumId w:val="0"/>
   </w:num>
   <w:num w:numId="8">
+    <w:abstractNumId w:val="10"/>
+  </w:num>
+  <w:num w:numId="9">
+    <w:abstractNumId w:val="8"/>
+  </w:num>
+  <w:num w:numId="10">
+    <w:abstractNumId w:val="9"/>
+  </w:num>
+  <w:num w:numId="11">
+    <w:abstractNumId w:val="19"/>
+  </w:num>
+  <w:num w:numId="12">
+    <w:abstractNumId w:val="13"/>
+  </w:num>
+  <w:num w:numId="13">
+    <w:abstractNumId w:val="12"/>
+  </w:num>
+  <w:num w:numId="14">
+    <w:abstractNumId w:val="17"/>
+  </w:num>
+  <w:num w:numId="15">
+    <w:abstractNumId w:val="5"/>
+  </w:num>
+  <w:num w:numId="16">
+    <w:abstractNumId w:val="14"/>
+  </w:num>
+  <w:num w:numId="17">
     <w:abstractNumId w:val="6"/>
   </w:num>
-  <w:num w:numId="9">
+  <w:num w:numId="18">
+    <w:abstractNumId w:val="20"/>
+  </w:num>
+  <w:num w:numId="19">
     <w:abstractNumId w:val="4"/>
   </w:num>
-  <w:num w:numId="10">
-    <w:abstractNumId w:val="5"/>
+  <w:num w:numId="20">
+    <w:abstractNumId w:val="7"/>
   </w:num>
-  <w:num w:numId="11">
-    <w:abstractNumId w:val="13"/>
+  <w:num w:numId="21">
+    <w:abstractNumId w:val="2"/>
   </w:num>
-  <w:num w:numId="12">
-    <w:abstractNumId w:val="9"/>
-  </w:num>
-  <w:num w:numId="13">
-    <w:abstractNumId w:val="8"/>
-  </w:num>
-  <w:num w:numId="14">
-    <w:abstractNumId w:val="11"/>
-  </w:num>
-  <w:num w:numId="15">
-    <w:abstractNumId w:val="3"/>
+  <w:num w:numId="22">
+    <w:abstractNumId w:val="16"/>
   </w:num>
 </w:numbering>
 </file>
 
 <file path=word/styles.xml><?xml version="1.0" encoding="utf-8"?>
-<w:styles xmlns:mc="http://schemas.openxmlformats.org/markup-compatibility/2006" xmlns:r="http://schemas.openxmlformats.org/officeDocument/2006/relationships" xmlns:w="http://schemas.openxmlformats.org/wordprocessingml/2006/main" xmlns:w14="http://schemas.microsoft.com/office/word/2010/wordml" xmlns:w15="http://schemas.microsoft.com/office/word/2012/wordml" xmlns:w16cid="http://schemas.microsoft.com/office/word/2016/wordml/cid" xmlns:w16se="http://schemas.microsoft.com/office/word/2015/wordml/symex" mc:Ignorable="w14 w15 w16se w16cid">
+<w:styles xmlns:mc="http://schemas.openxmlformats.org/markup-compatibility/2006" xmlns:r="http://schemas.openxmlformats.org/officeDocument/2006/relationships" xmlns:w="http://schemas.openxmlformats.org/wordprocessingml/2006/main" xmlns:w14="http://schemas.microsoft.com/office/word/2010/wordml" xmlns:w15="http://schemas.microsoft.com/office/word/2012/wordml" xmlns:w16cex="http://schemas.microsoft.com/office/word/2018/wordml/cex" xmlns:w16cid="http://schemas.microsoft.com/office/word/2016/wordml/cid" xmlns:w16="http://schemas.microsoft.com/office/word/2018/wordml" xmlns:w16se="http://schemas.microsoft.com/office/word/2015/wordml/symex" mc:Ignorable="w14 w15 w16se w16cid w16 w16cex">
   <w:docDefaults>
     <w:rPrDefault>
       <w:rPr>
@@ -4239,6 +7810,73 @@
     <w:name w:val="Normal"/>
     <w:qFormat/>
   </w:style>
+  <w:style w:type="paragraph" w:styleId="Ttulo1">
+    <w:name w:val="heading 1"/>
+    <w:basedOn w:val="Normal"/>
+    <w:next w:val="Normal"/>
+    <w:link w:val="Ttulo1Car"/>
+    <w:uiPriority w:val="9"/>
+    <w:qFormat/>
+    <w:rsid w:val="00737ADB"/>
+    <w:pPr>
+      <w:keepNext/>
+      <w:keepLines/>
+      <w:spacing w:before="240" w:after="0"/>
+      <w:outlineLvl w:val="0"/>
+    </w:pPr>
+    <w:rPr>
+      <w:rFonts w:asciiTheme="majorHAnsi" w:eastAsiaTheme="majorEastAsia" w:hAnsiTheme="majorHAnsi" w:cstheme="majorBidi"/>
+      <w:color w:val="2F5496" w:themeColor="accent1" w:themeShade="BF"/>
+      <w:sz w:val="32"/>
+      <w:szCs w:val="32"/>
+    </w:rPr>
+  </w:style>
+  <w:style w:type="paragraph" w:styleId="Ttulo2">
+    <w:name w:val="heading 2"/>
+    <w:basedOn w:val="Normal"/>
+    <w:next w:val="Normal"/>
+    <w:link w:val="Ttulo2Car"/>
+    <w:uiPriority w:val="9"/>
+    <w:semiHidden/>
+    <w:unhideWhenUsed/>
+    <w:qFormat/>
+    <w:rsid w:val="00737ADB"/>
+    <w:pPr>
+      <w:keepNext/>
+      <w:keepLines/>
+      <w:spacing w:before="40" w:after="0"/>
+      <w:outlineLvl w:val="1"/>
+    </w:pPr>
+    <w:rPr>
+      <w:rFonts w:asciiTheme="majorHAnsi" w:eastAsiaTheme="majorEastAsia" w:hAnsiTheme="majorHAnsi" w:cstheme="majorBidi"/>
+      <w:color w:val="2F5496" w:themeColor="accent1" w:themeShade="BF"/>
+      <w:sz w:val="26"/>
+      <w:szCs w:val="26"/>
+    </w:rPr>
+  </w:style>
+  <w:style w:type="paragraph" w:styleId="Ttulo3">
+    <w:name w:val="heading 3"/>
+    <w:basedOn w:val="Normal"/>
+    <w:next w:val="Normal"/>
+    <w:link w:val="Ttulo3Car"/>
+    <w:uiPriority w:val="9"/>
+    <w:semiHidden/>
+    <w:unhideWhenUsed/>
+    <w:qFormat/>
+    <w:rsid w:val="00737ADB"/>
+    <w:pPr>
+      <w:keepNext/>
+      <w:keepLines/>
+      <w:spacing w:before="40" w:after="0"/>
+      <w:outlineLvl w:val="2"/>
+    </w:pPr>
+    <w:rPr>
+      <w:rFonts w:asciiTheme="majorHAnsi" w:eastAsiaTheme="majorEastAsia" w:hAnsiTheme="majorHAnsi" w:cstheme="majorBidi"/>
+      <w:color w:val="1F3763" w:themeColor="accent1" w:themeShade="7F"/>
+      <w:sz w:val="24"/>
+      <w:szCs w:val="24"/>
+    </w:rPr>
+  </w:style>
   <w:style w:type="character" w:default="1" w:styleId="Fuentedeprrafopredeter">
     <w:name w:val="Default Paragraph Font"/>
     <w:uiPriority w:val="1"/>
@@ -4276,6 +7914,99 @@
       <w:ind w:left="720"/>
       <w:contextualSpacing/>
     </w:pPr>
+  </w:style>
+  <w:style w:type="character" w:customStyle="1" w:styleId="Ttulo2Car">
+    <w:name w:val="Título 2 Car"/>
+    <w:basedOn w:val="Fuentedeprrafopredeter"/>
+    <w:link w:val="Ttulo2"/>
+    <w:uiPriority w:val="9"/>
+    <w:semiHidden/>
+    <w:rsid w:val="00737ADB"/>
+    <w:rPr>
+      <w:rFonts w:asciiTheme="majorHAnsi" w:eastAsiaTheme="majorEastAsia" w:hAnsiTheme="majorHAnsi" w:cstheme="majorBidi"/>
+      <w:color w:val="2F5496" w:themeColor="accent1" w:themeShade="BF"/>
+      <w:sz w:val="26"/>
+      <w:szCs w:val="26"/>
+    </w:rPr>
+  </w:style>
+  <w:style w:type="character" w:customStyle="1" w:styleId="Ttulo3Car">
+    <w:name w:val="Título 3 Car"/>
+    <w:basedOn w:val="Fuentedeprrafopredeter"/>
+    <w:link w:val="Ttulo3"/>
+    <w:uiPriority w:val="9"/>
+    <w:semiHidden/>
+    <w:rsid w:val="00737ADB"/>
+    <w:rPr>
+      <w:rFonts w:asciiTheme="majorHAnsi" w:eastAsiaTheme="majorEastAsia" w:hAnsiTheme="majorHAnsi" w:cstheme="majorBidi"/>
+      <w:color w:val="1F3763" w:themeColor="accent1" w:themeShade="7F"/>
+      <w:sz w:val="24"/>
+      <w:szCs w:val="24"/>
+    </w:rPr>
+  </w:style>
+  <w:style w:type="character" w:customStyle="1" w:styleId="Ttulo1Car">
+    <w:name w:val="Título 1 Car"/>
+    <w:basedOn w:val="Fuentedeprrafopredeter"/>
+    <w:link w:val="Ttulo1"/>
+    <w:uiPriority w:val="9"/>
+    <w:rsid w:val="00737ADB"/>
+    <w:rPr>
+      <w:rFonts w:asciiTheme="majorHAnsi" w:eastAsiaTheme="majorEastAsia" w:hAnsiTheme="majorHAnsi" w:cstheme="majorBidi"/>
+      <w:color w:val="2F5496" w:themeColor="accent1" w:themeShade="BF"/>
+      <w:sz w:val="32"/>
+      <w:szCs w:val="32"/>
+    </w:rPr>
+  </w:style>
+  <w:style w:type="paragraph" w:styleId="TtuloTDC">
+    <w:name w:val="TOC Heading"/>
+    <w:basedOn w:val="Ttulo1"/>
+    <w:next w:val="Normal"/>
+    <w:uiPriority w:val="39"/>
+    <w:unhideWhenUsed/>
+    <w:qFormat/>
+    <w:rsid w:val="00737ADB"/>
+    <w:pPr>
+      <w:outlineLvl w:val="9"/>
+    </w:pPr>
+    <w:rPr>
+      <w:lang w:eastAsia="es-MX"/>
+    </w:rPr>
+  </w:style>
+  <w:style w:type="paragraph" w:styleId="TDC2">
+    <w:name w:val="toc 2"/>
+    <w:basedOn w:val="Normal"/>
+    <w:next w:val="Normal"/>
+    <w:autoRedefine/>
+    <w:uiPriority w:val="39"/>
+    <w:unhideWhenUsed/>
+    <w:rsid w:val="00737ADB"/>
+    <w:pPr>
+      <w:spacing w:after="100"/>
+      <w:ind w:left="220"/>
+    </w:pPr>
+  </w:style>
+  <w:style w:type="paragraph" w:styleId="TDC3">
+    <w:name w:val="toc 3"/>
+    <w:basedOn w:val="Normal"/>
+    <w:next w:val="Normal"/>
+    <w:autoRedefine/>
+    <w:uiPriority w:val="39"/>
+    <w:unhideWhenUsed/>
+    <w:rsid w:val="00737ADB"/>
+    <w:pPr>
+      <w:spacing w:after="100"/>
+      <w:ind w:left="440"/>
+    </w:pPr>
+  </w:style>
+  <w:style w:type="character" w:styleId="Hipervnculo">
+    <w:name w:val="Hyperlink"/>
+    <w:basedOn w:val="Fuentedeprrafopredeter"/>
+    <w:uiPriority w:val="99"/>
+    <w:unhideWhenUsed/>
+    <w:rsid w:val="00737ADB"/>
+    <w:rPr>
+      <w:color w:val="0563C1" w:themeColor="hyperlink"/>
+      <w:u w:val="single"/>
+    </w:rPr>
   </w:style>
 </w:styles>
 </file>
@@ -4573,4 +8304,16 @@
     </a:ext>
   </a:extLst>
 </a:theme>
+</file>
+
+<file path=customXml/item1.xml><?xml version="1.0" encoding="utf-8"?>
+<b:Sources xmlns:b="http://schemas.openxmlformats.org/officeDocument/2006/bibliography" xmlns="http://schemas.openxmlformats.org/officeDocument/2006/bibliography" SelectedStyle="\APASixthEditionOfficeOnline.xsl" StyleName="APA" Version="6"/>
+</file>
+
+<file path=customXml/itemProps1.xml><?xml version="1.0" encoding="utf-8"?>
+<ds:datastoreItem xmlns:ds="http://schemas.openxmlformats.org/officeDocument/2006/customXml" ds:itemID="{E8618769-F0A2-47AD-AD36-01E1E7A71FAA}">
+  <ds:schemaRefs>
+    <ds:schemaRef ds:uri="http://schemas.openxmlformats.org/officeDocument/2006/bibliography"/>
+  </ds:schemaRefs>
+</ds:datastoreItem>
 </file>